--- a/Dokumentation/ProjektdokumentationJetstreamSkiservice.docx
+++ b/Dokumentation/ProjektdokumentationJetstreamSkiservice.docx
@@ -10,7 +10,6 @@
           <w:docPartUnique/>
         </w:docPartObj>
       </w:sdtPr>
-      <w:sdtEndPr/>
       <w:sdtContent>
         <w:p>
           <w:r>
@@ -357,7 +356,6 @@
                                   <w:dataBinding w:prefixMappings="xmlns:ns0='http://purl.org/dc/elements/1.1/' xmlns:ns1='http://schemas.openxmlformats.org/package/2006/metadata/core-properties' " w:xpath="/ns1:coreProperties[1]/ns0:creator[1]" w:storeItemID="{6C3C8BC8-F283-45AE-878A-BAB7291924A1}"/>
                                   <w:text/>
                                 </w:sdtPr>
-                                <w:sdtEndPr/>
                                 <w:sdtContent>
                                   <w:p>
                                     <w:pPr>
@@ -433,7 +431,6 @@
                             <w:dataBinding w:prefixMappings="xmlns:ns0='http://purl.org/dc/elements/1.1/' xmlns:ns1='http://schemas.openxmlformats.org/package/2006/metadata/core-properties' " w:xpath="/ns1:coreProperties[1]/ns0:creator[1]" w:storeItemID="{6C3C8BC8-F283-45AE-878A-BAB7291924A1}"/>
                             <w:text/>
                           </w:sdtPr>
-                          <w:sdtEndPr/>
                           <w:sdtContent>
                             <w:p>
                               <w:pPr>
@@ -592,7 +589,25 @@
                                         <w:sz w:val="64"/>
                                         <w:szCs w:val="64"/>
                                       </w:rPr>
-                                      <w:t xml:space="preserve"> mongoDB</w:t>
+                                      <w:t xml:space="preserve"> </w:t>
+                                    </w:r>
+                                    <w:r>
+                                      <w:rPr>
+                                        <w:caps/>
+                                        <w:color w:val="4472C4" w:themeColor="accent1"/>
+                                        <w:sz w:val="64"/>
+                                        <w:szCs w:val="64"/>
+                                      </w:rPr>
+                                      <w:t xml:space="preserve">- </w:t>
+                                    </w:r>
+                                    <w:r>
+                                      <w:rPr>
+                                        <w:caps/>
+                                        <w:color w:val="4472C4" w:themeColor="accent1"/>
+                                        <w:sz w:val="64"/>
+                                        <w:szCs w:val="64"/>
+                                      </w:rPr>
+                                      <w:t>mongoDB</w:t>
                                     </w:r>
                                   </w:sdtContent>
                                 </w:sdt>
@@ -607,6 +622,42 @@
                                     <w:szCs w:val="36"/>
                                   </w:rPr>
                                 </w:pPr>
+                                <w:r>
+                                  <w:rPr>
+                                    <w:smallCaps/>
+                                    <w:color w:val="404040" w:themeColor="text1" w:themeTint="BF"/>
+                                    <w:sz w:val="36"/>
+                                    <w:szCs w:val="36"/>
+                                  </w:rPr>
+                                  <w:t>IBZ</w:t>
+                                </w:r>
+                                <w:r>
+                                  <w:rPr>
+                                    <w:smallCaps/>
+                                    <w:color w:val="404040" w:themeColor="text1" w:themeTint="BF"/>
+                                    <w:sz w:val="36"/>
+                                    <w:szCs w:val="36"/>
+                                  </w:rPr>
+                                  <w:t>, ICT</w:t>
+                                </w:r>
+                                <w:r>
+                                  <w:rPr>
+                                    <w:smallCaps/>
+                                    <w:color w:val="404040" w:themeColor="text1" w:themeTint="BF"/>
+                                    <w:sz w:val="36"/>
+                                    <w:szCs w:val="36"/>
+                                  </w:rPr>
+                                  <w:t xml:space="preserve"> MODUL</w:t>
+                                </w:r>
+                                <w:r>
+                                  <w:rPr>
+                                    <w:smallCaps/>
+                                    <w:color w:val="404040" w:themeColor="text1" w:themeTint="BF"/>
+                                    <w:sz w:val="36"/>
+                                    <w:szCs w:val="36"/>
+                                  </w:rPr>
+                                  <w:t xml:space="preserve"> 165</w:t>
+                                </w:r>
                               </w:p>
                             </w:txbxContent>
                           </wps:txbx>
@@ -687,7 +738,25 @@
                                   <w:sz w:val="64"/>
                                   <w:szCs w:val="64"/>
                                 </w:rPr>
-                                <w:t xml:space="preserve"> mongoDB</w:t>
+                                <w:t xml:space="preserve"> </w:t>
+                              </w:r>
+                              <w:r>
+                                <w:rPr>
+                                  <w:caps/>
+                                  <w:color w:val="4472C4" w:themeColor="accent1"/>
+                                  <w:sz w:val="64"/>
+                                  <w:szCs w:val="64"/>
+                                </w:rPr>
+                                <w:t xml:space="preserve">- </w:t>
+                              </w:r>
+                              <w:r>
+                                <w:rPr>
+                                  <w:caps/>
+                                  <w:color w:val="4472C4" w:themeColor="accent1"/>
+                                  <w:sz w:val="64"/>
+                                  <w:szCs w:val="64"/>
+                                </w:rPr>
+                                <w:t>mongoDB</w:t>
                               </w:r>
                             </w:sdtContent>
                           </w:sdt>
@@ -702,6 +771,42 @@
                               <w:szCs w:val="36"/>
                             </w:rPr>
                           </w:pPr>
+                          <w:r>
+                            <w:rPr>
+                              <w:smallCaps/>
+                              <w:color w:val="404040" w:themeColor="text1" w:themeTint="BF"/>
+                              <w:sz w:val="36"/>
+                              <w:szCs w:val="36"/>
+                            </w:rPr>
+                            <w:t>IBZ</w:t>
+                          </w:r>
+                          <w:r>
+                            <w:rPr>
+                              <w:smallCaps/>
+                              <w:color w:val="404040" w:themeColor="text1" w:themeTint="BF"/>
+                              <w:sz w:val="36"/>
+                              <w:szCs w:val="36"/>
+                            </w:rPr>
+                            <w:t>, ICT</w:t>
+                          </w:r>
+                          <w:r>
+                            <w:rPr>
+                              <w:smallCaps/>
+                              <w:color w:val="404040" w:themeColor="text1" w:themeTint="BF"/>
+                              <w:sz w:val="36"/>
+                              <w:szCs w:val="36"/>
+                            </w:rPr>
+                            <w:t xml:space="preserve"> MODUL</w:t>
+                          </w:r>
+                          <w:r>
+                            <w:rPr>
+                              <w:smallCaps/>
+                              <w:color w:val="404040" w:themeColor="text1" w:themeTint="BF"/>
+                              <w:sz w:val="36"/>
+                              <w:szCs w:val="36"/>
+                            </w:rPr>
+                            <w:t xml:space="preserve"> 165</w:t>
+                          </w:r>
                         </w:p>
                       </w:txbxContent>
                     </v:textbox>
@@ -777,7 +882,7 @@
           <w:r>
             <w:fldChar w:fldCharType="separate"/>
           </w:r>
-          <w:hyperlink w:anchor="_Toc125839424" w:history="1">
+          <w:hyperlink w:anchor="_Toc125911691" w:history="1">
             <w:r>
               <w:rPr>
                 <w:rStyle w:val="Hyperlink"/>
@@ -804,7 +909,7 @@
                 <w:noProof/>
                 <w:webHidden/>
               </w:rPr>
-              <w:instrText xml:space="preserve"> PAGEREF _Toc125839424 \h </w:instrText>
+              <w:instrText xml:space="preserve"> PAGEREF _Toc125911691 \h </w:instrText>
             </w:r>
             <w:r>
               <w:rPr>
@@ -847,7 +952,7 @@
               <w:lang w:eastAsia="de-CH"/>
             </w:rPr>
           </w:pPr>
-          <w:hyperlink w:anchor="_Toc125839425" w:history="1">
+          <w:hyperlink w:anchor="_Toc125911692" w:history="1">
             <w:r>
               <w:rPr>
                 <w:rStyle w:val="Hyperlink"/>
@@ -874,7 +979,7 @@
                 <w:noProof/>
                 <w:webHidden/>
               </w:rPr>
-              <w:instrText xml:space="preserve"> PAGEREF _Toc125839425 \h </w:instrText>
+              <w:instrText xml:space="preserve"> PAGEREF _Toc125911692 \h </w:instrText>
             </w:r>
             <w:r>
               <w:rPr>
@@ -917,7 +1022,7 @@
               <w:lang w:eastAsia="de-CH"/>
             </w:rPr>
           </w:pPr>
-          <w:hyperlink w:anchor="_Toc125839426" w:history="1">
+          <w:hyperlink w:anchor="_Toc125911693" w:history="1">
             <w:r>
               <w:rPr>
                 <w:rStyle w:val="Hyperlink"/>
@@ -944,7 +1049,7 @@
                 <w:noProof/>
                 <w:webHidden/>
               </w:rPr>
-              <w:instrText xml:space="preserve"> PAGEREF _Toc125839426 \h </w:instrText>
+              <w:instrText xml:space="preserve"> PAGEREF _Toc125911693 \h </w:instrText>
             </w:r>
             <w:r>
               <w:rPr>
@@ -987,7 +1092,7 @@
               <w:lang w:eastAsia="de-CH"/>
             </w:rPr>
           </w:pPr>
-          <w:hyperlink w:anchor="_Toc125839427" w:history="1">
+          <w:hyperlink w:anchor="_Toc125911694" w:history="1">
             <w:r>
               <w:rPr>
                 <w:rStyle w:val="Hyperlink"/>
@@ -1014,7 +1119,7 @@
                 <w:noProof/>
                 <w:webHidden/>
               </w:rPr>
-              <w:instrText xml:space="preserve"> PAGEREF _Toc125839427 \h </w:instrText>
+              <w:instrText xml:space="preserve"> PAGEREF _Toc125911694 \h </w:instrText>
             </w:r>
             <w:r>
               <w:rPr>
@@ -1058,7 +1163,7 @@
               <w:lang w:eastAsia="de-CH"/>
             </w:rPr>
           </w:pPr>
-          <w:hyperlink w:anchor="_Toc125839428" w:history="1">
+          <w:hyperlink w:anchor="_Toc125911695" w:history="1">
             <w:r>
               <w:rPr>
                 <w:rStyle w:val="Hyperlink"/>
@@ -1100,7 +1205,7 @@
                 <w:noProof/>
                 <w:webHidden/>
               </w:rPr>
-              <w:instrText xml:space="preserve"> PAGEREF _Toc125839428 \h </w:instrText>
+              <w:instrText xml:space="preserve"> PAGEREF _Toc125911695 \h </w:instrText>
             </w:r>
             <w:r>
               <w:rPr>
@@ -1144,7 +1249,7 @@
               <w:lang w:eastAsia="de-CH"/>
             </w:rPr>
           </w:pPr>
-          <w:hyperlink w:anchor="_Toc125839429" w:history="1">
+          <w:hyperlink w:anchor="_Toc125911696" w:history="1">
             <w:r>
               <w:rPr>
                 <w:rStyle w:val="Hyperlink"/>
@@ -1186,7 +1291,7 @@
                 <w:noProof/>
                 <w:webHidden/>
               </w:rPr>
-              <w:instrText xml:space="preserve"> PAGEREF _Toc125839429 \h </w:instrText>
+              <w:instrText xml:space="preserve"> PAGEREF _Toc125911696 \h </w:instrText>
             </w:r>
             <w:r>
               <w:rPr>
@@ -1230,7 +1335,7 @@
               <w:lang w:eastAsia="de-CH"/>
             </w:rPr>
           </w:pPr>
-          <w:hyperlink w:anchor="_Toc125839430" w:history="1">
+          <w:hyperlink w:anchor="_Toc125911697" w:history="1">
             <w:r>
               <w:rPr>
                 <w:rStyle w:val="Hyperlink"/>
@@ -1272,7 +1377,7 @@
                 <w:noProof/>
                 <w:webHidden/>
               </w:rPr>
-              <w:instrText xml:space="preserve"> PAGEREF _Toc125839430 \h </w:instrText>
+              <w:instrText xml:space="preserve"> PAGEREF _Toc125911697 \h </w:instrText>
             </w:r>
             <w:r>
               <w:rPr>
@@ -1316,7 +1421,7 @@
               <w:lang w:eastAsia="de-CH"/>
             </w:rPr>
           </w:pPr>
-          <w:hyperlink w:anchor="_Toc125839431" w:history="1">
+          <w:hyperlink w:anchor="_Toc125911698" w:history="1">
             <w:r>
               <w:rPr>
                 <w:rStyle w:val="Hyperlink"/>
@@ -1358,7 +1463,7 @@
                 <w:noProof/>
                 <w:webHidden/>
               </w:rPr>
-              <w:instrText xml:space="preserve"> PAGEREF _Toc125839431 \h </w:instrText>
+              <w:instrText xml:space="preserve"> PAGEREF _Toc125911698 \h </w:instrText>
             </w:r>
             <w:r>
               <w:rPr>
@@ -1402,7 +1507,7 @@
               <w:lang w:eastAsia="de-CH"/>
             </w:rPr>
           </w:pPr>
-          <w:hyperlink w:anchor="_Toc125839432" w:history="1">
+          <w:hyperlink w:anchor="_Toc125911699" w:history="1">
             <w:r>
               <w:rPr>
                 <w:rStyle w:val="Hyperlink"/>
@@ -1444,7 +1549,7 @@
                 <w:noProof/>
                 <w:webHidden/>
               </w:rPr>
-              <w:instrText xml:space="preserve"> PAGEREF _Toc125839432 \h </w:instrText>
+              <w:instrText xml:space="preserve"> PAGEREF _Toc125911699 \h </w:instrText>
             </w:r>
             <w:r>
               <w:rPr>
@@ -1488,7 +1593,7 @@
               <w:lang w:eastAsia="de-CH"/>
             </w:rPr>
           </w:pPr>
-          <w:hyperlink w:anchor="_Toc125839433" w:history="1">
+          <w:hyperlink w:anchor="_Toc125911700" w:history="1">
             <w:r>
               <w:rPr>
                 <w:rStyle w:val="Hyperlink"/>
@@ -1530,7 +1635,7 @@
                 <w:noProof/>
                 <w:webHidden/>
               </w:rPr>
-              <w:instrText xml:space="preserve"> PAGEREF _Toc125839433 \h </w:instrText>
+              <w:instrText xml:space="preserve"> PAGEREF _Toc125911700 \h </w:instrText>
             </w:r>
             <w:r>
               <w:rPr>
@@ -1574,7 +1679,7 @@
               <w:lang w:eastAsia="de-CH"/>
             </w:rPr>
           </w:pPr>
-          <w:hyperlink w:anchor="_Toc125839434" w:history="1">
+          <w:hyperlink w:anchor="_Toc125911701" w:history="1">
             <w:r>
               <w:rPr>
                 <w:rStyle w:val="Hyperlink"/>
@@ -1616,7 +1721,7 @@
                 <w:noProof/>
                 <w:webHidden/>
               </w:rPr>
-              <w:instrText xml:space="preserve"> PAGEREF _Toc125839434 \h </w:instrText>
+              <w:instrText xml:space="preserve"> PAGEREF _Toc125911701 \h </w:instrText>
             </w:r>
             <w:r>
               <w:rPr>
@@ -1660,7 +1765,7 @@
               <w:lang w:eastAsia="de-CH"/>
             </w:rPr>
           </w:pPr>
-          <w:hyperlink w:anchor="_Toc125839435" w:history="1">
+          <w:hyperlink w:anchor="_Toc125911702" w:history="1">
             <w:r>
               <w:rPr>
                 <w:rStyle w:val="Hyperlink"/>
@@ -1702,7 +1807,7 @@
                 <w:noProof/>
                 <w:webHidden/>
               </w:rPr>
-              <w:instrText xml:space="preserve"> PAGEREF _Toc125839435 \h </w:instrText>
+              <w:instrText xml:space="preserve"> PAGEREF _Toc125911702 \h </w:instrText>
             </w:r>
             <w:r>
               <w:rPr>
@@ -1746,7 +1851,7 @@
               <w:lang w:eastAsia="de-CH"/>
             </w:rPr>
           </w:pPr>
-          <w:hyperlink w:anchor="_Toc125839436" w:history="1">
+          <w:hyperlink w:anchor="_Toc125911703" w:history="1">
             <w:r>
               <w:rPr>
                 <w:rStyle w:val="Hyperlink"/>
@@ -1788,7 +1893,7 @@
                 <w:noProof/>
                 <w:webHidden/>
               </w:rPr>
-              <w:instrText xml:space="preserve"> PAGEREF _Toc125839436 \h </w:instrText>
+              <w:instrText xml:space="preserve"> PAGEREF _Toc125911703 \h </w:instrText>
             </w:r>
             <w:r>
               <w:rPr>
@@ -1832,7 +1937,7 @@
               <w:lang w:eastAsia="de-CH"/>
             </w:rPr>
           </w:pPr>
-          <w:hyperlink w:anchor="_Toc125839437" w:history="1">
+          <w:hyperlink w:anchor="_Toc125911704" w:history="1">
             <w:r>
               <w:rPr>
                 <w:rStyle w:val="Hyperlink"/>
@@ -1874,7 +1979,7 @@
                 <w:noProof/>
                 <w:webHidden/>
               </w:rPr>
-              <w:instrText xml:space="preserve"> PAGEREF _Toc125839437 \h </w:instrText>
+              <w:instrText xml:space="preserve"> PAGEREF _Toc125911704 \h </w:instrText>
             </w:r>
             <w:r>
               <w:rPr>
@@ -1895,264 +2000,6 @@
                 <w:webHidden/>
               </w:rPr>
               <w:t>5</w:t>
-            </w:r>
-            <w:r>
-              <w:rPr>
-                <w:noProof/>
-                <w:webHidden/>
-              </w:rPr>
-              <w:fldChar w:fldCharType="end"/>
-            </w:r>
-          </w:hyperlink>
-        </w:p>
-        <w:p>
-          <w:pPr>
-            <w:pStyle w:val="TOC3"/>
-            <w:tabs>
-              <w:tab w:val="left" w:pos="1320"/>
-              <w:tab w:val="right" w:leader="dot" w:pos="9016"/>
-            </w:tabs>
-            <w:rPr>
-              <w:rFonts w:eastAsiaTheme="minorEastAsia"/>
-              <w:noProof/>
-              <w:lang w:eastAsia="de-CH"/>
-            </w:rPr>
-          </w:pPr>
-          <w:hyperlink w:anchor="_Toc125839438" w:history="1">
-            <w:r>
-              <w:rPr>
-                <w:rStyle w:val="Hyperlink"/>
-                <w:noProof/>
-              </w:rPr>
-              <w:t>3.2.1.</w:t>
-            </w:r>
-            <w:r>
-              <w:rPr>
-                <w:rFonts w:eastAsiaTheme="minorEastAsia"/>
-                <w:noProof/>
-                <w:lang w:eastAsia="de-CH"/>
-              </w:rPr>
-              <w:tab/>
-            </w:r>
-            <w:r>
-              <w:rPr>
-                <w:rStyle w:val="Hyperlink"/>
-                <w:noProof/>
-              </w:rPr>
-              <w:t>Skripte für das Migrieren von Daten</w:t>
-            </w:r>
-            <w:r>
-              <w:rPr>
-                <w:noProof/>
-                <w:webHidden/>
-              </w:rPr>
-              <w:tab/>
-            </w:r>
-            <w:r>
-              <w:rPr>
-                <w:noProof/>
-                <w:webHidden/>
-              </w:rPr>
-              <w:fldChar w:fldCharType="begin"/>
-            </w:r>
-            <w:r>
-              <w:rPr>
-                <w:noProof/>
-                <w:webHidden/>
-              </w:rPr>
-              <w:instrText xml:space="preserve"> PAGEREF _Toc125839438 \h </w:instrText>
-            </w:r>
-            <w:r>
-              <w:rPr>
-                <w:noProof/>
-                <w:webHidden/>
-              </w:rPr>
-            </w:r>
-            <w:r>
-              <w:rPr>
-                <w:noProof/>
-                <w:webHidden/>
-              </w:rPr>
-              <w:fldChar w:fldCharType="separate"/>
-            </w:r>
-            <w:r>
-              <w:rPr>
-                <w:noProof/>
-                <w:webHidden/>
-              </w:rPr>
-              <w:t>6</w:t>
-            </w:r>
-            <w:r>
-              <w:rPr>
-                <w:noProof/>
-                <w:webHidden/>
-              </w:rPr>
-              <w:fldChar w:fldCharType="end"/>
-            </w:r>
-          </w:hyperlink>
-        </w:p>
-        <w:p>
-          <w:pPr>
-            <w:pStyle w:val="TOC3"/>
-            <w:tabs>
-              <w:tab w:val="left" w:pos="1320"/>
-              <w:tab w:val="right" w:leader="dot" w:pos="9016"/>
-            </w:tabs>
-            <w:rPr>
-              <w:rFonts w:eastAsiaTheme="minorEastAsia"/>
-              <w:noProof/>
-              <w:lang w:eastAsia="de-CH"/>
-            </w:rPr>
-          </w:pPr>
-          <w:hyperlink w:anchor="_Toc125839439" w:history="1">
-            <w:r>
-              <w:rPr>
-                <w:rStyle w:val="Hyperlink"/>
-                <w:noProof/>
-              </w:rPr>
-              <w:t>3.2.2.</w:t>
-            </w:r>
-            <w:r>
-              <w:rPr>
-                <w:rFonts w:eastAsiaTheme="minorEastAsia"/>
-                <w:noProof/>
-                <w:lang w:eastAsia="de-CH"/>
-              </w:rPr>
-              <w:tab/>
-            </w:r>
-            <w:r>
-              <w:rPr>
-                <w:rStyle w:val="Hyperlink"/>
-                <w:noProof/>
-              </w:rPr>
-              <w:t>Skripte für das Backup/Restore</w:t>
-            </w:r>
-            <w:r>
-              <w:rPr>
-                <w:noProof/>
-                <w:webHidden/>
-              </w:rPr>
-              <w:tab/>
-            </w:r>
-            <w:r>
-              <w:rPr>
-                <w:noProof/>
-                <w:webHidden/>
-              </w:rPr>
-              <w:fldChar w:fldCharType="begin"/>
-            </w:r>
-            <w:r>
-              <w:rPr>
-                <w:noProof/>
-                <w:webHidden/>
-              </w:rPr>
-              <w:instrText xml:space="preserve"> PAGEREF _Toc125839439 \h </w:instrText>
-            </w:r>
-            <w:r>
-              <w:rPr>
-                <w:noProof/>
-                <w:webHidden/>
-              </w:rPr>
-            </w:r>
-            <w:r>
-              <w:rPr>
-                <w:noProof/>
-                <w:webHidden/>
-              </w:rPr>
-              <w:fldChar w:fldCharType="separate"/>
-            </w:r>
-            <w:r>
-              <w:rPr>
-                <w:noProof/>
-                <w:webHidden/>
-              </w:rPr>
-              <w:t>6</w:t>
-            </w:r>
-            <w:r>
-              <w:rPr>
-                <w:noProof/>
-                <w:webHidden/>
-              </w:rPr>
-              <w:fldChar w:fldCharType="end"/>
-            </w:r>
-          </w:hyperlink>
-        </w:p>
-        <w:p>
-          <w:pPr>
-            <w:pStyle w:val="TOC3"/>
-            <w:tabs>
-              <w:tab w:val="left" w:pos="1320"/>
-              <w:tab w:val="right" w:leader="dot" w:pos="9016"/>
-            </w:tabs>
-            <w:rPr>
-              <w:rFonts w:eastAsiaTheme="minorEastAsia"/>
-              <w:noProof/>
-              <w:lang w:eastAsia="de-CH"/>
-            </w:rPr>
-          </w:pPr>
-          <w:hyperlink w:anchor="_Toc125839440" w:history="1">
-            <w:r>
-              <w:rPr>
-                <w:rStyle w:val="Hyperlink"/>
-                <w:noProof/>
-              </w:rPr>
-              <w:t>3.2.3.</w:t>
-            </w:r>
-            <w:r>
-              <w:rPr>
-                <w:rFonts w:eastAsiaTheme="minorEastAsia"/>
-                <w:noProof/>
-                <w:lang w:eastAsia="de-CH"/>
-              </w:rPr>
-              <w:tab/>
-            </w:r>
-            <w:r>
-              <w:rPr>
-                <w:rStyle w:val="Hyperlink"/>
-                <w:noProof/>
-              </w:rPr>
-              <w:t>Berechtigungskonzept</w:t>
-            </w:r>
-            <w:r>
-              <w:rPr>
-                <w:noProof/>
-                <w:webHidden/>
-              </w:rPr>
-              <w:tab/>
-            </w:r>
-            <w:r>
-              <w:rPr>
-                <w:noProof/>
-                <w:webHidden/>
-              </w:rPr>
-              <w:fldChar w:fldCharType="begin"/>
-            </w:r>
-            <w:r>
-              <w:rPr>
-                <w:noProof/>
-                <w:webHidden/>
-              </w:rPr>
-              <w:instrText xml:space="preserve"> PAGEREF _Toc125839440 \h </w:instrText>
-            </w:r>
-            <w:r>
-              <w:rPr>
-                <w:noProof/>
-                <w:webHidden/>
-              </w:rPr>
-            </w:r>
-            <w:r>
-              <w:rPr>
-                <w:noProof/>
-                <w:webHidden/>
-              </w:rPr>
-              <w:fldChar w:fldCharType="separate"/>
-            </w:r>
-            <w:r>
-              <w:rPr>
-                <w:noProof/>
-                <w:webHidden/>
-              </w:rPr>
-              <w:t>6</w:t>
             </w:r>
             <w:r>
               <w:rPr>
@@ -2176,7 +2023,7 @@
               <w:lang w:eastAsia="de-CH"/>
             </w:rPr>
           </w:pPr>
-          <w:hyperlink w:anchor="_Toc125839441" w:history="1">
+          <w:hyperlink w:anchor="_Toc125911705" w:history="1">
             <w:r>
               <w:rPr>
                 <w:rStyle w:val="Hyperlink"/>
@@ -2218,7 +2065,7 @@
                 <w:noProof/>
                 <w:webHidden/>
               </w:rPr>
-              <w:instrText xml:space="preserve"> PAGEREF _Toc125839441 \h </w:instrText>
+              <w:instrText xml:space="preserve"> PAGEREF _Toc125911705 \h </w:instrText>
             </w:r>
             <w:r>
               <w:rPr>
@@ -2262,7 +2109,7 @@
               <w:lang w:eastAsia="de-CH"/>
             </w:rPr>
           </w:pPr>
-          <w:hyperlink w:anchor="_Toc125839442" w:history="1">
+          <w:hyperlink w:anchor="_Toc125911706" w:history="1">
             <w:r>
               <w:rPr>
                 <w:rStyle w:val="Hyperlink"/>
@@ -2283,7 +2130,7 @@
                 <w:rStyle w:val="Hyperlink"/>
                 <w:noProof/>
               </w:rPr>
-              <w:t>Für Zusatzanforderungen entscheiden</w:t>
+              <w:t>Für Zusatzfeatures entscheiden</w:t>
             </w:r>
             <w:r>
               <w:rPr>
@@ -2304,7 +2151,7 @@
                 <w:noProof/>
                 <w:webHidden/>
               </w:rPr>
-              <w:instrText xml:space="preserve"> PAGEREF _Toc125839442 \h </w:instrText>
+              <w:instrText xml:space="preserve"> PAGEREF _Toc125911706 \h </w:instrText>
             </w:r>
             <w:r>
               <w:rPr>
@@ -2348,7 +2195,7 @@
               <w:lang w:eastAsia="de-CH"/>
             </w:rPr>
           </w:pPr>
-          <w:hyperlink w:anchor="_Toc125839443" w:history="1">
+          <w:hyperlink w:anchor="_Toc125911707" w:history="1">
             <w:r>
               <w:rPr>
                 <w:rStyle w:val="Hyperlink"/>
@@ -2390,7 +2237,7 @@
                 <w:noProof/>
                 <w:webHidden/>
               </w:rPr>
-              <w:instrText xml:space="preserve"> PAGEREF _Toc125839443 \h </w:instrText>
+              <w:instrText xml:space="preserve"> PAGEREF _Toc125911707 \h </w:instrText>
             </w:r>
             <w:r>
               <w:rPr>
@@ -2434,7 +2281,7 @@
               <w:lang w:eastAsia="de-CH"/>
             </w:rPr>
           </w:pPr>
-          <w:hyperlink w:anchor="_Toc125839444" w:history="1">
+          <w:hyperlink w:anchor="_Toc125911708" w:history="1">
             <w:r>
               <w:rPr>
                 <w:rStyle w:val="Hyperlink"/>
@@ -2476,7 +2323,7 @@
                 <w:noProof/>
                 <w:webHidden/>
               </w:rPr>
-              <w:instrText xml:space="preserve"> PAGEREF _Toc125839444 \h </w:instrText>
+              <w:instrText xml:space="preserve"> PAGEREF _Toc125911708 \h </w:instrText>
             </w:r>
             <w:r>
               <w:rPr>
@@ -2520,7 +2367,7 @@
               <w:lang w:eastAsia="de-CH"/>
             </w:rPr>
           </w:pPr>
-          <w:hyperlink w:anchor="_Toc125839445" w:history="1">
+          <w:hyperlink w:anchor="_Toc125911709" w:history="1">
             <w:r>
               <w:rPr>
                 <w:rStyle w:val="Hyperlink"/>
@@ -2562,7 +2409,7 @@
                 <w:noProof/>
                 <w:webHidden/>
               </w:rPr>
-              <w:instrText xml:space="preserve"> PAGEREF _Toc125839445 \h </w:instrText>
+              <w:instrText xml:space="preserve"> PAGEREF _Toc125911709 \h </w:instrText>
             </w:r>
             <w:r>
               <w:rPr>
@@ -2606,7 +2453,7 @@
               <w:lang w:eastAsia="de-CH"/>
             </w:rPr>
           </w:pPr>
-          <w:hyperlink w:anchor="_Toc125839446" w:history="1">
+          <w:hyperlink w:anchor="_Toc125911710" w:history="1">
             <w:r>
               <w:rPr>
                 <w:rStyle w:val="Hyperlink"/>
@@ -2648,7 +2495,7 @@
                 <w:noProof/>
                 <w:webHidden/>
               </w:rPr>
-              <w:instrText xml:space="preserve"> PAGEREF _Toc125839446 \h </w:instrText>
+              <w:instrText xml:space="preserve"> PAGEREF _Toc125911710 \h </w:instrText>
             </w:r>
             <w:r>
               <w:rPr>
@@ -2692,7 +2539,7 @@
               <w:lang w:eastAsia="de-CH"/>
             </w:rPr>
           </w:pPr>
-          <w:hyperlink w:anchor="_Toc125839447" w:history="1">
+          <w:hyperlink w:anchor="_Toc125911711" w:history="1">
             <w:r>
               <w:rPr>
                 <w:rStyle w:val="Hyperlink"/>
@@ -2734,7 +2581,7 @@
                 <w:noProof/>
                 <w:webHidden/>
               </w:rPr>
-              <w:instrText xml:space="preserve"> PAGEREF _Toc125839447 \h </w:instrText>
+              <w:instrText xml:space="preserve"> PAGEREF _Toc125911711 \h </w:instrText>
             </w:r>
             <w:r>
               <w:rPr>
@@ -2778,7 +2625,7 @@
               <w:lang w:eastAsia="de-CH"/>
             </w:rPr>
           </w:pPr>
-          <w:hyperlink w:anchor="_Toc125839448" w:history="1">
+          <w:hyperlink w:anchor="_Toc125911712" w:history="1">
             <w:r>
               <w:rPr>
                 <w:rStyle w:val="Hyperlink"/>
@@ -2820,7 +2667,7 @@
                 <w:noProof/>
                 <w:webHidden/>
               </w:rPr>
-              <w:instrText xml:space="preserve"> PAGEREF _Toc125839448 \h </w:instrText>
+              <w:instrText xml:space="preserve"> PAGEREF _Toc125911712 \h </w:instrText>
             </w:r>
             <w:r>
               <w:rPr>
@@ -2840,7 +2687,7 @@
                 <w:noProof/>
                 <w:webHidden/>
               </w:rPr>
-              <w:t>7</w:t>
+              <w:t>8</w:t>
             </w:r>
             <w:r>
               <w:rPr>
@@ -2864,7 +2711,7 @@
               <w:lang w:eastAsia="de-CH"/>
             </w:rPr>
           </w:pPr>
-          <w:hyperlink w:anchor="_Toc125839449" w:history="1">
+          <w:hyperlink w:anchor="_Toc125911713" w:history="1">
             <w:r>
               <w:rPr>
                 <w:rStyle w:val="Hyperlink"/>
@@ -2906,7 +2753,7 @@
                 <w:noProof/>
                 <w:webHidden/>
               </w:rPr>
-              <w:instrText xml:space="preserve"> PAGEREF _Toc125839449 \h </w:instrText>
+              <w:instrText xml:space="preserve"> PAGEREF _Toc125911713 \h </w:instrText>
             </w:r>
             <w:r>
               <w:rPr>
@@ -2926,7 +2773,7 @@
                 <w:noProof/>
                 <w:webHidden/>
               </w:rPr>
-              <w:t>7</w:t>
+              <w:t>8</w:t>
             </w:r>
             <w:r>
               <w:rPr>
@@ -2950,7 +2797,7 @@
               <w:lang w:eastAsia="de-CH"/>
             </w:rPr>
           </w:pPr>
-          <w:hyperlink w:anchor="_Toc125839450" w:history="1">
+          <w:hyperlink w:anchor="_Toc125911714" w:history="1">
             <w:r>
               <w:rPr>
                 <w:rStyle w:val="Hyperlink"/>
@@ -2992,7 +2839,7 @@
                 <w:noProof/>
                 <w:webHidden/>
               </w:rPr>
-              <w:instrText xml:space="preserve"> PAGEREF _Toc125839450 \h </w:instrText>
+              <w:instrText xml:space="preserve"> PAGEREF _Toc125911714 \h </w:instrText>
             </w:r>
             <w:r>
               <w:rPr>
@@ -3012,7 +2859,7 @@
                 <w:noProof/>
                 <w:webHidden/>
               </w:rPr>
-              <w:t>7</w:t>
+              <w:t>9</w:t>
             </w:r>
             <w:r>
               <w:rPr>
@@ -3036,7 +2883,7 @@
               <w:lang w:eastAsia="de-CH"/>
             </w:rPr>
           </w:pPr>
-          <w:hyperlink w:anchor="_Toc125839451" w:history="1">
+          <w:hyperlink w:anchor="_Toc125911715" w:history="1">
             <w:r>
               <w:rPr>
                 <w:rStyle w:val="Hyperlink"/>
@@ -3057,7 +2904,21 @@
                 <w:rStyle w:val="Hyperlink"/>
                 <w:noProof/>
               </w:rPr>
-              <w:t>Web API mit Postman und WPF testen</w:t>
+              <w:t>Web API m</w:t>
+            </w:r>
+            <w:r>
+              <w:rPr>
+                <w:rStyle w:val="Hyperlink"/>
+                <w:noProof/>
+              </w:rPr>
+              <w:t>i</w:t>
+            </w:r>
+            <w:r>
+              <w:rPr>
+                <w:rStyle w:val="Hyperlink"/>
+                <w:noProof/>
+              </w:rPr>
+              <w:t>t Postman und WPF Applikation testen</w:t>
             </w:r>
             <w:r>
               <w:rPr>
@@ -3078,7 +2939,7 @@
                 <w:noProof/>
                 <w:webHidden/>
               </w:rPr>
-              <w:instrText xml:space="preserve"> PAGEREF _Toc125839451 \h </w:instrText>
+              <w:instrText xml:space="preserve"> PAGEREF _Toc125911715 \h </w:instrText>
             </w:r>
             <w:r>
               <w:rPr>
@@ -3098,7 +2959,7 @@
                 <w:noProof/>
                 <w:webHidden/>
               </w:rPr>
-              <w:t>7</w:t>
+              <w:t>9</w:t>
             </w:r>
             <w:r>
               <w:rPr>
@@ -3122,7 +2983,7 @@
               <w:lang w:eastAsia="de-CH"/>
             </w:rPr>
           </w:pPr>
-          <w:hyperlink w:anchor="_Toc125839452" w:history="1">
+          <w:hyperlink w:anchor="_Toc125911716" w:history="1">
             <w:r>
               <w:rPr>
                 <w:rStyle w:val="Hyperlink"/>
@@ -3164,7 +3025,7 @@
                 <w:noProof/>
                 <w:webHidden/>
               </w:rPr>
-              <w:instrText xml:space="preserve"> PAGEREF _Toc125839452 \h </w:instrText>
+              <w:instrText xml:space="preserve"> PAGEREF _Toc125911716 \h </w:instrText>
             </w:r>
             <w:r>
               <w:rPr>
@@ -3184,7 +3045,7 @@
                 <w:noProof/>
                 <w:webHidden/>
               </w:rPr>
-              <w:t>7</w:t>
+              <w:t>10</w:t>
             </w:r>
             <w:r>
               <w:rPr>
@@ -3208,7 +3069,7 @@
               <w:lang w:eastAsia="de-CH"/>
             </w:rPr>
           </w:pPr>
-          <w:hyperlink w:anchor="_Toc125839453" w:history="1">
+          <w:hyperlink w:anchor="_Toc125911717" w:history="1">
             <w:r>
               <w:rPr>
                 <w:rStyle w:val="Hyperlink"/>
@@ -3250,7 +3111,7 @@
                 <w:noProof/>
                 <w:webHidden/>
               </w:rPr>
-              <w:instrText xml:space="preserve"> PAGEREF _Toc125839453 \h </w:instrText>
+              <w:instrText xml:space="preserve"> PAGEREF _Toc125911717 \h </w:instrText>
             </w:r>
             <w:r>
               <w:rPr>
@@ -3270,7 +3131,7 @@
                 <w:noProof/>
                 <w:webHidden/>
               </w:rPr>
-              <w:t>7</w:t>
+              <w:t>10</w:t>
             </w:r>
             <w:r>
               <w:rPr>
@@ -3294,7 +3155,7 @@
               <w:lang w:eastAsia="de-CH"/>
             </w:rPr>
           </w:pPr>
-          <w:hyperlink w:anchor="_Toc125839454" w:history="1">
+          <w:hyperlink w:anchor="_Toc125911718" w:history="1">
             <w:r>
               <w:rPr>
                 <w:rStyle w:val="Hyperlink"/>
@@ -3315,7 +3176,7 @@
                 <w:rStyle w:val="Hyperlink"/>
                 <w:noProof/>
               </w:rPr>
-              <w:t>Dokumentation fertigstellen/Präsentation erstellen</w:t>
+              <w:t>Dokumentation fertigstellen</w:t>
             </w:r>
             <w:r>
               <w:rPr>
@@ -3336,7 +3197,7 @@
                 <w:noProof/>
                 <w:webHidden/>
               </w:rPr>
-              <w:instrText xml:space="preserve"> PAGEREF _Toc125839454 \h </w:instrText>
+              <w:instrText xml:space="preserve"> PAGEREF _Toc125911718 \h </w:instrText>
             </w:r>
             <w:r>
               <w:rPr>
@@ -3356,7 +3217,7 @@
                 <w:noProof/>
                 <w:webHidden/>
               </w:rPr>
-              <w:t>7</w:t>
+              <w:t>10</w:t>
             </w:r>
             <w:r>
               <w:rPr>
@@ -3388,7 +3249,7 @@
       <w:pPr>
         <w:pStyle w:val="Heading1"/>
       </w:pPr>
-      <w:bookmarkStart w:id="0" w:name="_Toc125839424"/>
+      <w:bookmarkStart w:id="0" w:name="_Toc125911691"/>
       <w:r>
         <w:lastRenderedPageBreak/>
         <w:t>Ausgangslage</w:t>
@@ -3436,7 +3297,7 @@
       <w:pPr>
         <w:pStyle w:val="Heading1"/>
       </w:pPr>
-      <w:bookmarkStart w:id="1" w:name="_Toc125839425"/>
+      <w:bookmarkStart w:id="1" w:name="_Toc125911692"/>
       <w:r>
         <w:t>Anforderungen</w:t>
       </w:r>
@@ -3641,7 +3502,7 @@
       <w:pPr>
         <w:pStyle w:val="Heading1"/>
       </w:pPr>
-      <w:bookmarkStart w:id="2" w:name="_Toc125839426"/>
+      <w:bookmarkStart w:id="2" w:name="_Toc125911693"/>
       <w:r>
         <w:lastRenderedPageBreak/>
         <w:t>Zeitplanung/</w:t>
@@ -3660,6 +3521,12 @@
         <w:t>WBSTool</w:t>
       </w:r>
       <w:proofErr w:type="spellEnd"/>
+      <w:r>
+        <w:t xml:space="preserve"> Version</w:t>
+      </w:r>
+      <w:r>
+        <w:t xml:space="preserve"> 2.4.0.0</w:t>
+      </w:r>
       <w:r>
         <w:t xml:space="preserve"> erstellt</w:t>
       </w:r>
@@ -3670,10 +3537,10 @@
           <w:noProof/>
         </w:rPr>
         <w:drawing>
-          <wp:inline distT="0" distB="0" distL="0" distR="0" wp14:anchorId="6FCBC497" wp14:editId="0383183C">
-            <wp:extent cx="5981700" cy="4542644"/>
+          <wp:inline distT="0" distB="0" distL="0" distR="0" wp14:anchorId="10727438" wp14:editId="5D957718">
+            <wp:extent cx="5876794" cy="4460032"/>
             <wp:effectExtent l="0" t="0" r="0" b="0"/>
-            <wp:docPr id="19" name="Picture 19"/>
+            <wp:docPr id="6" name="Picture 6"/>
             <wp:cNvGraphicFramePr>
               <a:graphicFrameLocks xmlns:a="http://schemas.openxmlformats.org/drawingml/2006/main" noChangeAspect="1"/>
             </wp:cNvGraphicFramePr>
@@ -3681,7 +3548,7 @@
               <a:graphicData uri="http://schemas.openxmlformats.org/drawingml/2006/picture">
                 <pic:pic xmlns:pic="http://schemas.openxmlformats.org/drawingml/2006/picture">
                   <pic:nvPicPr>
-                    <pic:cNvPr id="0" name="Picture 3"/>
+                    <pic:cNvPr id="0" name="Picture 1"/>
                     <pic:cNvPicPr>
                       <a:picLocks noChangeAspect="1" noChangeArrowheads="1"/>
                     </pic:cNvPicPr>
@@ -3702,7 +3569,7 @@
                   <pic:spPr bwMode="auto">
                     <a:xfrm>
                       <a:off x="0" y="0"/>
-                      <a:ext cx="5984903" cy="4545076"/>
+                      <a:ext cx="5879905" cy="4462393"/>
                     </a:xfrm>
                     <a:prstGeom prst="rect">
                       <a:avLst/>
@@ -3725,10 +3592,10 @@
           <w:noProof/>
         </w:rPr>
         <w:drawing>
-          <wp:inline distT="0" distB="0" distL="0" distR="0" wp14:anchorId="1ECAB4AB" wp14:editId="46FBB92C">
-            <wp:extent cx="2768600" cy="3686609"/>
-            <wp:effectExtent l="0" t="0" r="0" b="9525"/>
-            <wp:docPr id="5" name="Picture 5"/>
+          <wp:inline distT="0" distB="0" distL="0" distR="0" wp14:anchorId="42ED9916" wp14:editId="150EE08A">
+            <wp:extent cx="2850502" cy="3799168"/>
+            <wp:effectExtent l="0" t="0" r="7620" b="0"/>
+            <wp:docPr id="7" name="Picture 7"/>
             <wp:cNvGraphicFramePr>
               <a:graphicFrameLocks xmlns:a="http://schemas.openxmlformats.org/drawingml/2006/main" noChangeAspect="1"/>
             </wp:cNvGraphicFramePr>
@@ -3757,7 +3624,7 @@
                   <pic:spPr bwMode="auto">
                     <a:xfrm>
                       <a:off x="0" y="0"/>
-                      <a:ext cx="2773793" cy="3693524"/>
+                      <a:ext cx="2874017" cy="3830509"/>
                     </a:xfrm>
                     <a:prstGeom prst="rect">
                       <a:avLst/>
@@ -3781,7 +3648,7 @@
       <w:pPr>
         <w:pStyle w:val="Heading1"/>
       </w:pPr>
-      <w:bookmarkStart w:id="3" w:name="_Toc125839427"/>
+      <w:bookmarkStart w:id="3" w:name="_Toc125911694"/>
       <w:r>
         <w:lastRenderedPageBreak/>
         <w:t>Vorgehensweise</w:t>
@@ -3796,7 +3663,7 @@
           <w:numId w:val="2"/>
         </w:numPr>
       </w:pPr>
-      <w:bookmarkStart w:id="4" w:name="_Toc125839428"/>
+      <w:bookmarkStart w:id="4" w:name="_Toc125911695"/>
       <w:r>
         <w:t>Informieren</w:t>
       </w:r>
@@ -3810,7 +3677,7 @@
           <w:numId w:val="2"/>
         </w:numPr>
       </w:pPr>
-      <w:bookmarkStart w:id="5" w:name="_Toc125839429"/>
+      <w:bookmarkStart w:id="5" w:name="_Toc125911696"/>
       <w:r>
         <w:t>Ausgangslage/Anforderungen</w:t>
       </w:r>
@@ -3834,7 +3701,7 @@
           <w:numId w:val="2"/>
         </w:numPr>
       </w:pPr>
-      <w:bookmarkStart w:id="6" w:name="_Toc125839430"/>
+      <w:bookmarkStart w:id="6" w:name="_Toc125911697"/>
       <w:r>
         <w:t>Informieren über Web API</w:t>
       </w:r>
@@ -3851,7 +3718,7 @@
         <w:t xml:space="preserve"> die ich für dieses Projekt brauchen werde, informiert. </w:t>
       </w:r>
       <w:r>
-        <w:t>Zu diesen gehört einerseits die MongoDB Datenbank aber auch Faktoren wie die C# MongoDB Driver.</w:t>
+        <w:t>Zu diesen gehört einerseits die MongoDB Datenbank, aber auch Faktoren wie die C# MongoDB Driver.</w:t>
       </w:r>
     </w:p>
     <w:p>
@@ -3867,7 +3734,7 @@
           <w:numId w:val="2"/>
         </w:numPr>
       </w:pPr>
-      <w:bookmarkStart w:id="7" w:name="_Toc125839431"/>
+      <w:bookmarkStart w:id="7" w:name="_Toc125911698"/>
       <w:r>
         <w:t>Planen</w:t>
       </w:r>
@@ -3881,7 +3748,7 @@
           <w:numId w:val="2"/>
         </w:numPr>
       </w:pPr>
-      <w:bookmarkStart w:id="8" w:name="_Toc125839432"/>
+      <w:bookmarkStart w:id="8" w:name="_Toc125911699"/>
       <w:r>
         <w:t xml:space="preserve">Datenbank </w:t>
       </w:r>
@@ -3895,15 +3762,7 @@
         <w:t>Hier habe ich den Aufbau/das Schema der Datenbank geplant</w:t>
       </w:r>
       <w:r>
-        <w:t xml:space="preserve">. Ich habe mir einerseits überlegt ein Schema zu erstellen welches </w:t>
-      </w:r>
-      <w:proofErr w:type="spellStart"/>
-      <w:r>
-        <w:t>Imbedded</w:t>
-      </w:r>
-      <w:proofErr w:type="spellEnd"/>
-      <w:r>
-        <w:t xml:space="preserve"> JSON Dokumente enthält andererseits aber auch ein simpleres Schema ohne Embedding oder Referenzen.</w:t>
+        <w:t>. Ich habe mir einerseits überlegt ein Schema zu erstellen, welches Embedded JSON Dokumente enthält, andererseits aber auch ein simpleres Schema ohne Embedding oder Referenzen.</w:t>
       </w:r>
     </w:p>
     <w:p>
@@ -3935,7 +3794,7 @@
           <w:numId w:val="2"/>
         </w:numPr>
       </w:pPr>
-      <w:bookmarkStart w:id="9" w:name="_Toc125839433"/>
+      <w:bookmarkStart w:id="9" w:name="_Toc125911700"/>
       <w:r>
         <w:t>Web API Aufbau</w:t>
       </w:r>
@@ -3978,7 +3837,7 @@
     </w:p>
     <w:p>
       <w:r>
-        <w:t>Vieles dieser Anforderungen waren mir auch schon vorgegeben da wir schon ein API mit einer Relationalen Datenbank haben und ich dort schon die Entscheidungen zu Authentifikation/Aufbau getroffen habe.</w:t>
+        <w:t>Vieles dieser Anforderungen waren mir auch schon vorgegeben, da wir schon eine API mit einer Relationalen Datenbank haben und ich dort schon die Entscheidungen zu Authentifikation/Aufbau getroffen habe.</w:t>
       </w:r>
     </w:p>
     <w:p>
@@ -3989,7 +3848,7 @@
           <w:numId w:val="2"/>
         </w:numPr>
       </w:pPr>
-      <w:bookmarkStart w:id="10" w:name="_Toc125839434"/>
+      <w:bookmarkStart w:id="10" w:name="_Toc125911701"/>
       <w:r>
         <w:t>Zeitplanung und PSP</w:t>
       </w:r>
@@ -4031,7 +3890,7 @@
           <w:numId w:val="2"/>
         </w:numPr>
       </w:pPr>
-      <w:bookmarkStart w:id="11" w:name="_Toc125839435"/>
+      <w:bookmarkStart w:id="11" w:name="_Toc125911702"/>
       <w:r>
         <w:lastRenderedPageBreak/>
         <w:t>Entscheiden</w:t>
@@ -4046,7 +3905,7 @@
           <w:numId w:val="2"/>
         </w:numPr>
       </w:pPr>
-      <w:bookmarkStart w:id="12" w:name="_Toc125839436"/>
+      <w:bookmarkStart w:id="12" w:name="_Toc125911703"/>
       <w:r>
         <w:t xml:space="preserve">Für </w:t>
       </w:r>
@@ -4086,7 +3945,7 @@
         <w:t xml:space="preserve"> Tool für die API habe ich Postman gebraucht, da dies eine grosse Funktionalität bietet und für einfaches exportieren von Tests erlaubt.</w:t>
       </w:r>
       <w:r>
-        <w:t xml:space="preserve"> Zusätzlich habe ich auch die WPF Applikation verwendet da dies ist was die Kunden der Applikation verwenden werden.</w:t>
+        <w:t xml:space="preserve"> Zusätzlich habe ich auch die WPF Applikation verwendet, da dies ist, was die Kunden der Applikation verwenden werden.</w:t>
       </w:r>
     </w:p>
     <w:p>
@@ -4113,10 +3972,10 @@
           <w:noProof/>
         </w:rPr>
         <w:drawing>
-          <wp:inline distT="0" distB="0" distL="0" distR="0" wp14:anchorId="1C301312" wp14:editId="394FD266">
-            <wp:extent cx="4413250" cy="2302139"/>
-            <wp:effectExtent l="0" t="0" r="6350" b="3175"/>
-            <wp:docPr id="20" name="Picture 20"/>
+          <wp:inline distT="0" distB="0" distL="0" distR="0" wp14:anchorId="695A40E1" wp14:editId="73184FD8">
+            <wp:extent cx="4450702" cy="2341280"/>
+            <wp:effectExtent l="0" t="0" r="7620" b="1905"/>
+            <wp:docPr id="4" name="Picture 4"/>
             <wp:cNvGraphicFramePr>
               <a:graphicFrameLocks xmlns:a="http://schemas.openxmlformats.org/drawingml/2006/main" noChangeAspect="1"/>
             </wp:cNvGraphicFramePr>
@@ -4124,7 +3983,7 @@
               <a:graphicData uri="http://schemas.openxmlformats.org/drawingml/2006/picture">
                 <pic:pic xmlns:pic="http://schemas.openxmlformats.org/drawingml/2006/picture">
                   <pic:nvPicPr>
-                    <pic:cNvPr id="0" name="Picture 4"/>
+                    <pic:cNvPr id="0" name="Picture 3"/>
                     <pic:cNvPicPr>
                       <a:picLocks noChangeAspect="1" noChangeArrowheads="1"/>
                     </pic:cNvPicPr>
@@ -4145,7 +4004,7 @@
                   <pic:spPr bwMode="auto">
                     <a:xfrm>
                       <a:off x="0" y="0"/>
-                      <a:ext cx="4418802" cy="2305035"/>
+                      <a:ext cx="4459446" cy="2345880"/>
                     </a:xfrm>
                     <a:prstGeom prst="rect">
                       <a:avLst/>
@@ -4170,15 +4029,9 @@
           <w:numId w:val="2"/>
         </w:numPr>
       </w:pPr>
-      <w:bookmarkStart w:id="13" w:name="_Toc125839437"/>
-      <w:r>
-        <w:t xml:space="preserve">Für </w:t>
-      </w:r>
-      <w:r>
-        <w:t>Datenbankschema</w:t>
-      </w:r>
-      <w:r>
-        <w:t xml:space="preserve"> entscheiden</w:t>
+      <w:bookmarkStart w:id="13" w:name="_Toc125911704"/>
+      <w:r>
+        <w:t>Für Datenbankschema entscheiden</w:t>
       </w:r>
       <w:bookmarkEnd w:id="13"/>
     </w:p>
@@ -4195,29 +4048,21 @@
     </w:p>
     <w:p>
       <w:r>
-        <w:t>Hier habe ich mich entschieden zwei Collections zu erstellen eine für Registrationen und eine für Benutzer</w:t>
-      </w:r>
-      <w:r>
-        <w:t xml:space="preserve">. In diesen Collections habe ich keine </w:t>
-      </w:r>
-      <w:proofErr w:type="spellStart"/>
-      <w:r>
-        <w:t>Embeddede</w:t>
-      </w:r>
-      <w:proofErr w:type="spellEnd"/>
-      <w:r>
-        <w:t xml:space="preserve"> Dokumente oder Referenzen auf andere Dokumente. </w:t>
-      </w:r>
-    </w:p>
-    <w:p>
-      <w:r>
-        <w:t xml:space="preserve">Für dies habe ich mich bewusst entschieden da </w:t>
-      </w:r>
-      <w:r>
-        <w:t>dieses API keine Embedded/Referenzierte Dokumente braucht, und dies das ganze API viel komplexer machen würde</w:t>
-      </w:r>
-      <w:r>
-        <w:t>. Dies würde zu einer unnötigen Komplexität führen die das API gar nicht braucht.</w:t>
+        <w:t>Hier habe ich mich entschieden, zwei Collections zu erstellen, eine für Registrationen und eine für Benutzer</w:t>
+      </w:r>
+      <w:r>
+        <w:t xml:space="preserve">. In diesen Collections habe ich keine Embedded Dokumente oder Referenzen auf andere Dokumente. </w:t>
+      </w:r>
+    </w:p>
+    <w:p>
+      <w:r>
+        <w:t xml:space="preserve">Für dies habe ich mich bewusst entschieden, da </w:t>
+      </w:r>
+      <w:r>
+        <w:t>diese API keine Embedded/Referenzierte Dokumente braucht, und dies die ganze API viel komplexer machen würde</w:t>
+      </w:r>
+      <w:r>
+        <w:t>. Dies würde zu einer unnötigen Komplexität führen, die die API gar nicht braucht.</w:t>
       </w:r>
     </w:p>
     <w:p>
@@ -4240,7 +4085,7 @@
           <w:b/>
           <w:bCs/>
         </w:rPr>
-        <w:t>Registration Collection:</w:t>
+        <w:t>Registrationen Collection:</w:t>
       </w:r>
     </w:p>
     <w:p>
@@ -4254,6 +4099,14 @@
       <w:r>
         <w:t>Name, Priorität, Status, Dienstleistung sind Pflichtfelder</w:t>
       </w:r>
+      <w:r>
+        <w:t xml:space="preserve"> und sind </w:t>
+      </w:r>
+      <w:proofErr w:type="gramStart"/>
+      <w:r>
+        <w:t>Indexiert</w:t>
+      </w:r>
+      <w:proofErr w:type="gramEnd"/>
     </w:p>
     <w:p>
       <w:pPr>
@@ -4276,7 +4129,7 @@
         </w:numPr>
       </w:pPr>
       <w:r>
-        <w:t>Status, Priorität, Dienstleistung dürfen nur Bestimmte Werte haben:</w:t>
+        <w:t>Status, Priorität, Dienstleistung dürfen nur bestimmte Werte haben:</w:t>
       </w:r>
     </w:p>
     <w:p>
@@ -4380,7 +4233,7 @@
         </w:numPr>
       </w:pPr>
       <w:r>
-        <w:t>Counter hat einen Minium Wert von 0 und einen Maximalen Wert von 3</w:t>
+        <w:t>Counter hat einen Minimumwert von 0 und einen maximalen Wert von 3</w:t>
       </w:r>
     </w:p>
     <w:p>
@@ -4415,28 +4268,26 @@
         <w:t>Validierungen</w:t>
       </w:r>
       <w:r>
-        <w:t xml:space="preserve"> habe ich einerseits eingesetzt damit </w:t>
+        <w:t xml:space="preserve"> habe ich einerseits eingesetzt, damit </w:t>
       </w:r>
       <w:r>
         <w:t xml:space="preserve">Daten nicht im falschen Format eingegeben werde und damit </w:t>
       </w:r>
       <w:r>
-        <w:t>Pflichtfelder nicht leergelassen werden und nichtexistierende Status nicht eingetragen werden.</w:t>
-      </w:r>
-    </w:p>
-    <w:p>
-      <w:pPr>
-        <w:pStyle w:val="Heading3"/>
+        <w:t>Pflichtfelder nicht leer gelassen werden und nichtexistierende Status nicht eingetragen werden.</w:t>
+      </w:r>
+    </w:p>
+    <w:p>
+      <w:pPr>
+        <w:pStyle w:val="Heading4"/>
         <w:numPr>
           <w:ilvl w:val="2"/>
           <w:numId w:val="2"/>
         </w:numPr>
       </w:pPr>
-      <w:bookmarkStart w:id="14" w:name="_Toc125839438"/>
       <w:r>
         <w:t>Skripte für das Migrieren von Daten</w:t>
       </w:r>
-      <w:bookmarkEnd w:id="14"/>
     </w:p>
     <w:p>
       <w:r>
@@ -4445,17 +4296,15 @@
     </w:p>
     <w:p>
       <w:pPr>
-        <w:pStyle w:val="Heading3"/>
+        <w:pStyle w:val="Heading4"/>
         <w:numPr>
           <w:ilvl w:val="2"/>
           <w:numId w:val="2"/>
         </w:numPr>
       </w:pPr>
-      <w:bookmarkStart w:id="15" w:name="_Toc125839439"/>
       <w:r>
         <w:t>Skripte für das Backup/Restore</w:t>
       </w:r>
-      <w:bookmarkEnd w:id="15"/>
     </w:p>
     <w:p>
       <w:r>
@@ -4465,7 +4314,7 @@
         <w:t>Möglichkeiten</w:t>
       </w:r>
       <w:r>
-        <w:t xml:space="preserve"> durchzusetzen habe ich zwei PowerShell Skripte erstellt, einen für das Backup und einen für die Restore </w:t>
+        <w:t xml:space="preserve"> durchzusetzen, habe ich zwei PowerShell Skripte erstellt, einen für das Backup und einen für die Restore </w:t>
       </w:r>
       <w:r>
         <w:t>Möglichkeit</w:t>
@@ -4479,13 +4328,13 @@
         <w:t>Damit diese Skripte funktionieren m</w:t>
       </w:r>
       <w:r>
-        <w:t xml:space="preserve">uss der bin Folder der MongoDB Tools den </w:t>
+        <w:t xml:space="preserve">uss der «bin» Folder der MongoDB Tools den </w:t>
       </w:r>
       <w:r>
         <w:t>Environment</w:t>
       </w:r>
       <w:r>
-        <w:t xml:space="preserve"> Variables hinzugefügt werden da wir hier die Tools </w:t>
+        <w:t xml:space="preserve"> variables hinzugefügt werden, da wir hier die Tools </w:t>
       </w:r>
       <w:proofErr w:type="spellStart"/>
       <w:r>
@@ -4517,21 +4366,19 @@
     </w:p>
     <w:p>
       <w:pPr>
-        <w:pStyle w:val="Heading3"/>
+        <w:pStyle w:val="Heading4"/>
         <w:numPr>
           <w:ilvl w:val="2"/>
           <w:numId w:val="2"/>
         </w:numPr>
       </w:pPr>
-      <w:bookmarkStart w:id="16" w:name="_Toc125839440"/>
       <w:r>
         <w:t>Berechtigungskonzept</w:t>
       </w:r>
-      <w:bookmarkEnd w:id="16"/>
-    </w:p>
-    <w:p>
-      <w:r>
-        <w:t>Bei dem Berechtigungskonzept habe ich mich entschieden zwei Datenbankbenutzer zu erstellen, einer dieser Nutzer hat lese und schreib rechte, einer der Nutzer hat nur leserechte.</w:t>
+    </w:p>
+    <w:p>
+      <w:r>
+        <w:t>Bei dem Berechtigungskonzept habe ich mich entschieden zwei Datenbankbenutzer zu erstellen, einer dieser Nutzer hat lese und schreib rechte, einer der Nutzer hat nur Leserechte.</w:t>
       </w:r>
     </w:p>
     <w:p>
@@ -4550,7 +4397,7 @@
         <w:t xml:space="preserve"> zu erstellen habe ich auch einen MongoDB Skript, das Login durch den Nutzer kann man entweder</w:t>
       </w:r>
       <w:r>
-        <w:t xml:space="preserve"> nach der Verbindung oder während der Verbindung herstellen, mehr Informationen hierzu finden Sie auch in der Skript Datei.</w:t>
+        <w:t xml:space="preserve"> nach der Verbindung oder während der Verbindung herstellen, mehr Informationen hierzu finden Sie auch in der Skriptdatei.</w:t>
       </w:r>
     </w:p>
     <w:p>
@@ -4558,15 +4405,21 @@
         <w:t xml:space="preserve">Zusätzlich habe </w:t>
       </w:r>
       <w:r>
-        <w:t>ich auch eine Authentifikation durch ein JWT Token erstellt welches man durch ein Login mit Benutzer und Passwort abrufen kann.</w:t>
-      </w:r>
-      <w:r>
-        <w:t xml:space="preserve"> Mit diesem JWT-Token hat man Zugang auf alle CRUD Befehle, ohne dieses kann man nur Registrationen erstellen.</w:t>
-      </w:r>
-    </w:p>
-    <w:p>
-      <w:r>
-        <w:t>Auf wieso ich das JWT Token gewählt habe werde ich hier nicht mehr eingehen, dies finden Sie in der Dokumentation zum anderen API.</w:t>
+        <w:t>ich auch eine Authentifikation durch ein JWT Token erstellt, welches man durch ein Login mit Benutzer und Passwort abrufen kann.</w:t>
+      </w:r>
+      <w:r>
+        <w:t xml:space="preserve"> Mit diesem JWT-Token hat man Zugang auf alle CRUD Befehle, ohne dieses kann man nur Registrationen erstellen</w:t>
+      </w:r>
+      <w:r>
+        <w:t xml:space="preserve"> und sich anmelden</w:t>
+      </w:r>
+      <w:r>
+        <w:t>.</w:t>
+      </w:r>
+    </w:p>
+    <w:p>
+      <w:r>
+        <w:t>Auf wieso ich das JWT Token gewählt habe, werde ich hier nicht mehr eingehen, dies finden Sie in der Dokumentation zum anderen API.</w:t>
       </w:r>
     </w:p>
     <w:p>
@@ -4580,10 +4433,10 @@
         <w:t>Token</w:t>
       </w:r>
       <w:r>
-        <w:t xml:space="preserve"> existiert da </w:t>
-      </w:r>
-      <w:r>
-        <w:t>es vielleicht auch Mitarbeiter bei Jetstream Service gibt die nur Aufträge erstellen können, und diese nicht modifizieren/lesen können.</w:t>
+        <w:t xml:space="preserve"> existiert, da </w:t>
+      </w:r>
+      <w:r>
+        <w:t>es vielleicht auch Mitarbeiter bei Jetstream Service gibt, die nur Aufträge erstellen können, und diese nicht modifizieren/lesen können.</w:t>
       </w:r>
     </w:p>
     <w:p>
@@ -4594,15 +4447,15 @@
           <w:numId w:val="2"/>
         </w:numPr>
       </w:pPr>
-      <w:bookmarkStart w:id="17" w:name="_Toc125839441"/>
+      <w:bookmarkStart w:id="14" w:name="_Toc125911705"/>
       <w:r>
         <w:t>Für Web API Aufbau entscheiden</w:t>
       </w:r>
-      <w:bookmarkEnd w:id="17"/>
-    </w:p>
-    <w:p>
-      <w:r>
-        <w:t xml:space="preserve">Wie schon erwähnt hatte ich mich </w:t>
+      <w:bookmarkEnd w:id="14"/>
+    </w:p>
+    <w:p>
+      <w:r>
+        <w:t xml:space="preserve">Wie schon erwähnt, hatte ich mich </w:t>
       </w:r>
       <w:r>
         <w:t xml:space="preserve">in dem letzten Projekt bereits für Projektaufbau und Authentifikation entschieden. Hier ist nochmals eine </w:t>
@@ -4645,22 +4498,11 @@
       </w:pPr>
       <w:proofErr w:type="spellStart"/>
       <w:r>
-        <w:t>Dependency</w:t>
+        <w:t>Exception</w:t>
       </w:r>
       <w:proofErr w:type="spellEnd"/>
       <w:r>
-        <w:t xml:space="preserve"> </w:t>
-      </w:r>
-      <w:proofErr w:type="spellStart"/>
-      <w:r>
-        <w:t>Injection</w:t>
-      </w:r>
-      <w:proofErr w:type="spellEnd"/>
-      <w:r>
-        <w:t xml:space="preserve"> bei Services verwende</w:t>
-      </w:r>
-      <w:r>
-        <w:t>t für Wiederverwendbarkeit</w:t>
+        <w:t xml:space="preserve"> Handling mit Logger für Fehlerbehandlung/Diagnostikzwecke</w:t>
       </w:r>
     </w:p>
     <w:p>
@@ -4671,11 +4513,24 @@
           <w:numId w:val="6"/>
         </w:numPr>
       </w:pPr>
-      <w:r>
-        <w:t>JWT-Token für Authentifikation</w:t>
-      </w:r>
-      <w:r>
-        <w:t xml:space="preserve"> da dies das Sicherste und das geeignete für einen Benutzerlogin ist.</w:t>
+      <w:proofErr w:type="spellStart"/>
+      <w:r>
+        <w:t>Dependency</w:t>
+      </w:r>
+      <w:proofErr w:type="spellEnd"/>
+      <w:r>
+        <w:t xml:space="preserve"> </w:t>
+      </w:r>
+      <w:proofErr w:type="spellStart"/>
+      <w:r>
+        <w:t>Injection</w:t>
+      </w:r>
+      <w:proofErr w:type="spellEnd"/>
+      <w:r>
+        <w:t xml:space="preserve"> bei Services verwende</w:t>
+      </w:r>
+      <w:r>
+        <w:t>t für Wiederverwendbarkeit</w:t>
       </w:r>
     </w:p>
     <w:p>
@@ -4687,7 +4542,44 @@
         </w:numPr>
       </w:pPr>
       <w:r>
+        <w:t>JWT-Token für Authentifikation</w:t>
+      </w:r>
+      <w:r>
+        <w:t>, da dies das Sicherste und das geeignete für einen Benutzerlogin ist.</w:t>
+      </w:r>
+    </w:p>
+    <w:p>
+      <w:pPr>
+        <w:pStyle w:val="ListParagraph"/>
+        <w:numPr>
+          <w:ilvl w:val="0"/>
+          <w:numId w:val="6"/>
+        </w:numPr>
+      </w:pPr>
+      <w:r>
         <w:t>3 Controller (mit zugehörigen Services) für Status, Registrationen, Benutzer</w:t>
+      </w:r>
+    </w:p>
+    <w:p>
+      <w:r>
+        <w:t>Wichtig noch zu notieren hier ist das ich mich entschieden habe alle Variablen/Klassen/</w:t>
+      </w:r>
+      <w:r>
+        <w:t xml:space="preserve">Methoden/Eigenschaften nach der </w:t>
+      </w:r>
+      <w:proofErr w:type="spellStart"/>
+      <w:r>
+        <w:t>camelCase</w:t>
+      </w:r>
+      <w:proofErr w:type="spellEnd"/>
+      <w:r>
+        <w:t xml:space="preserve"> Konvention mit Aussagekräftigen Namen zu benennen. Zusätzlich habe ich mich auch entschieden den ganzen Code mit XML Kommentaren zu verlegen. Dies habe ich </w:t>
+      </w:r>
+      <w:r>
+        <w:t>getan,</w:t>
+      </w:r>
+      <w:r>
+        <w:t xml:space="preserve"> um die Lesbarkeit und Verständlichkeit des Codes zu verbessern.</w:t>
       </w:r>
     </w:p>
     <w:p>
@@ -4713,12 +4605,18 @@
           <w:numId w:val="2"/>
         </w:numPr>
       </w:pPr>
-      <w:bookmarkStart w:id="18" w:name="_Toc125839442"/>
+      <w:bookmarkStart w:id="15" w:name="_Toc125911706"/>
       <w:r>
         <w:lastRenderedPageBreak/>
-        <w:t>Für Zusatzanforderungen entscheiden</w:t>
-      </w:r>
-      <w:bookmarkEnd w:id="18"/>
+        <w:t xml:space="preserve">Für </w:t>
+      </w:r>
+      <w:r>
+        <w:t>Zusatzfeatures</w:t>
+      </w:r>
+      <w:r>
+        <w:t xml:space="preserve"> entscheiden</w:t>
+      </w:r>
+      <w:bookmarkEnd w:id="15"/>
     </w:p>
     <w:p>
       <w:r>
@@ -4759,11 +4657,11 @@
           <w:numId w:val="2"/>
         </w:numPr>
       </w:pPr>
-      <w:bookmarkStart w:id="19" w:name="_Toc125839443"/>
+      <w:bookmarkStart w:id="16" w:name="_Toc125911707"/>
       <w:r>
         <w:t>Realisieren</w:t>
       </w:r>
-      <w:bookmarkEnd w:id="19"/>
+      <w:bookmarkEnd w:id="16"/>
     </w:p>
     <w:p>
       <w:pPr>
@@ -4773,7 +4671,7 @@
           <w:numId w:val="2"/>
         </w:numPr>
       </w:pPr>
-      <w:bookmarkStart w:id="20" w:name="_Toc125839444"/>
+      <w:bookmarkStart w:id="17" w:name="_Toc125911708"/>
       <w:r>
         <w:t>Datenbank</w:t>
       </w:r>
@@ -4783,9 +4681,22 @@
       <w:r>
         <w:t xml:space="preserve"> erstellen</w:t>
       </w:r>
-      <w:bookmarkEnd w:id="20"/>
-    </w:p>
-    <w:p/>
+      <w:bookmarkEnd w:id="17"/>
+    </w:p>
+    <w:p>
+      <w:r>
+        <w:t>In dies</w:t>
+      </w:r>
+      <w:r>
+        <w:t xml:space="preserve">em Schritt habe ich die MongoDB Datenbank und das Schema mit Validierungsmöglichkeiten mit einer Skriptdatei erstellt, </w:t>
+      </w:r>
+      <w:r>
+        <w:t>die Beschreibung des Schemas finden Sie unter Punkt 3.2.</w:t>
+      </w:r>
+      <w:r>
+        <w:t xml:space="preserve"> Zusätzlich habe ich auch die Indexe erstellt.</w:t>
+      </w:r>
+    </w:p>
     <w:p>
       <w:pPr>
         <w:pStyle w:val="Heading3"/>
@@ -4794,13 +4705,52 @@
           <w:numId w:val="2"/>
         </w:numPr>
       </w:pPr>
-      <w:bookmarkStart w:id="21" w:name="_Toc125839445"/>
+      <w:bookmarkStart w:id="18" w:name="_Toc125911709"/>
       <w:r>
         <w:t>Modelle erstellen</w:t>
       </w:r>
-      <w:bookmarkEnd w:id="21"/>
-    </w:p>
-    <w:p/>
+      <w:bookmarkEnd w:id="18"/>
+    </w:p>
+    <w:p>
+      <w:r>
+        <w:t>Als Nächstes habe ich die Modelle für den Datenbankzugang/Ausgabe der Daten erstellt. Hier habe ich ein Modell für die Registrationen, eines für die Benutzer und ein letztes mit Konfigurationsdaten für die Datenbankverbindung.</w:t>
+      </w:r>
+    </w:p>
+    <w:p>
+      <w:r>
+        <w:t xml:space="preserve">In diesen Modellen habe ich einerseits die Eigenschaften, aber auch </w:t>
+      </w:r>
+      <w:proofErr w:type="spellStart"/>
+      <w:r>
+        <w:t>JSONPropertyName</w:t>
+      </w:r>
+      <w:proofErr w:type="spellEnd"/>
+      <w:r>
+        <w:t xml:space="preserve"> für die Ausgabe und </w:t>
+      </w:r>
+      <w:proofErr w:type="spellStart"/>
+      <w:r>
+        <w:t>BsonElemente</w:t>
+      </w:r>
+      <w:proofErr w:type="spellEnd"/>
+      <w:r>
+        <w:t xml:space="preserve"> für die Eingabe. Dies habe ich so getan, damit ich in der MongoDB Datenbank, im C# Code und in der Ausgabe andere Eigenschaftsnamen verwenden kann. Da </w:t>
+      </w:r>
+      <w:r>
+        <w:t>MongoDB</w:t>
+      </w:r>
+      <w:r>
+        <w:t xml:space="preserve"> per Namenskonvention Eigenschaften kleinschreibt und C# diese nach Konvention mit </w:t>
+      </w:r>
+      <w:proofErr w:type="spellStart"/>
+      <w:r>
+        <w:t>camelCase</w:t>
+      </w:r>
+      <w:proofErr w:type="spellEnd"/>
+      <w:r>
+        <w:t xml:space="preserve"> schreibt.</w:t>
+      </w:r>
+    </w:p>
     <w:p>
       <w:pPr>
         <w:pStyle w:val="Heading3"/>
@@ -4809,22 +4759,254 @@
           <w:numId w:val="2"/>
         </w:numPr>
       </w:pPr>
-      <w:bookmarkStart w:id="22" w:name="_Toc125839446"/>
+      <w:bookmarkStart w:id="19" w:name="_Toc125911710"/>
       <w:r>
         <w:t xml:space="preserve">Controller/Services mit </w:t>
       </w:r>
       <w:r>
         <w:t>HTTP Methoden erstellen</w:t>
       </w:r>
-      <w:bookmarkEnd w:id="22"/>
-    </w:p>
-    <w:p>
-      <w:pPr>
+      <w:bookmarkEnd w:id="19"/>
+    </w:p>
+    <w:p>
+      <w:r>
+        <w:t xml:space="preserve">Bei diesem Schritt habe ich die Controller und Services mit den dazugehörigen </w:t>
+      </w:r>
+      <w:r>
+        <w:t>HTTP Methoden erstellt.</w:t>
+      </w:r>
+      <w:r>
+        <w:t xml:space="preserve"> Ich habe 3 Controller mit zugehörigen Services erstell</w:t>
+      </w:r>
+      <w:r>
+        <w:t>t. Einen für Registrationen mit POST, UPDATE, DELETE, GET (all), GET (</w:t>
+      </w:r>
+      <w:proofErr w:type="spellStart"/>
+      <w:r>
+        <w:t>by</w:t>
+      </w:r>
+      <w:proofErr w:type="spellEnd"/>
+      <w:r>
+        <w:t xml:space="preserve"> ID) Methoden erstellt</w:t>
+      </w:r>
+      <w:r>
+        <w:t xml:space="preserve">. Einen für Benutzer, mit einer Methode für das </w:t>
+      </w:r>
+      <w:proofErr w:type="spellStart"/>
+      <w:r>
+        <w:t>Entbannen</w:t>
+      </w:r>
+      <w:proofErr w:type="spellEnd"/>
+      <w:r>
+        <w:t>, das Login und das Abrufen von Benutzern. Der letzte Controller/Service ist für die Abfrage von Registrationen nach Status, und um Sie nach Status zu sortieren.</w:t>
+      </w:r>
+    </w:p>
+    <w:p>
+      <w:r>
+        <w:t xml:space="preserve">Für </w:t>
+      </w:r>
+      <w:r>
+        <w:t xml:space="preserve">das Erstellen der Services habe ich </w:t>
+      </w:r>
+      <w:proofErr w:type="spellStart"/>
+      <w:r>
+        <w:t>Dependency</w:t>
+      </w:r>
+      <w:proofErr w:type="spellEnd"/>
+      <w:r>
+        <w:t xml:space="preserve"> </w:t>
+      </w:r>
+      <w:proofErr w:type="spellStart"/>
+      <w:r>
+        <w:t>Injection</w:t>
+      </w:r>
+      <w:proofErr w:type="spellEnd"/>
+      <w:r>
+        <w:t xml:space="preserve"> verwendet, die Begründung für dies finden Sie unter Punkt 3.3. Zusätzlich habe ich auch </w:t>
+      </w:r>
+      <w:proofErr w:type="spellStart"/>
+      <w:r>
+        <w:t>Exception</w:t>
+      </w:r>
+      <w:proofErr w:type="spellEnd"/>
+      <w:r>
+        <w:t xml:space="preserve"> Handling eingebaut, </w:t>
+      </w:r>
+      <w:r>
+        <w:t>welcher Fehler</w:t>
+      </w:r>
+      <w:r>
+        <w:t xml:space="preserve"> in einer Logdatei dokumentiert.</w:t>
+      </w:r>
+    </w:p>
+    <w:p>
+      <w:pPr>
+        <w:pStyle w:val="Heading4"/>
+        <w:numPr>
+          <w:ilvl w:val="2"/>
+          <w:numId w:val="2"/>
+        </w:numPr>
+      </w:pPr>
+      <w:r>
+        <w:t>Versionen und Softwarevoraussetzungen</w:t>
+      </w:r>
+    </w:p>
+    <w:p>
+      <w:r>
+        <w:t xml:space="preserve">Dieses Projekt wurde auf </w:t>
+      </w:r>
+      <w:r>
         <w:rPr>
-          <w:b/>
-          <w:bCs/>
+          <w:i/>
+          <w:iCs/>
         </w:rPr>
-      </w:pPr>
+        <w:t>.NET 6.0</w:t>
+      </w:r>
+      <w:r>
+        <w:t xml:space="preserve"> aufgesetzt/erstellt und folgende </w:t>
+      </w:r>
+      <w:proofErr w:type="spellStart"/>
+      <w:r>
+        <w:t>NuGet</w:t>
+      </w:r>
+      <w:proofErr w:type="spellEnd"/>
+      <w:r>
+        <w:t xml:space="preserve"> Pakete (mit Versionen) wurden/kamen installiert:</w:t>
+      </w:r>
+    </w:p>
+    <w:p/>
+    <w:p>
+      <w:pPr>
+        <w:pStyle w:val="ListParagraph"/>
+        <w:numPr>
+          <w:ilvl w:val="0"/>
+          <w:numId w:val="10"/>
+        </w:numPr>
+      </w:pPr>
+      <w:proofErr w:type="spellStart"/>
+      <w:proofErr w:type="gramStart"/>
+      <w:r>
+        <w:t>Microsoft.AspNetCore.Authentication.JwtBearer</w:t>
+      </w:r>
+      <w:proofErr w:type="spellEnd"/>
+      <w:proofErr w:type="gramEnd"/>
+      <w:r>
+        <w:t xml:space="preserve">, </w:t>
+      </w:r>
+      <w:r>
+        <w:rPr>
+          <w:i/>
+          <w:iCs/>
+        </w:rPr>
+        <w:t>Version=6.0.13</w:t>
+      </w:r>
+    </w:p>
+    <w:p>
+      <w:pPr>
+        <w:pStyle w:val="ListParagraph"/>
+        <w:numPr>
+          <w:ilvl w:val="0"/>
+          <w:numId w:val="10"/>
+        </w:numPr>
+      </w:pPr>
+      <w:proofErr w:type="spellStart"/>
+      <w:r>
+        <w:t>MongoDB.Driver</w:t>
+      </w:r>
+      <w:proofErr w:type="spellEnd"/>
+      <w:r>
+        <w:t xml:space="preserve">, </w:t>
+      </w:r>
+      <w:r>
+        <w:rPr>
+          <w:i/>
+          <w:iCs/>
+        </w:rPr>
+        <w:t>Version=2.18.0</w:t>
+      </w:r>
+    </w:p>
+    <w:p>
+      <w:pPr>
+        <w:pStyle w:val="ListParagraph"/>
+        <w:numPr>
+          <w:ilvl w:val="0"/>
+          <w:numId w:val="10"/>
+        </w:numPr>
+        <w:rPr>
+          <w:i/>
+          <w:iCs/>
+        </w:rPr>
+      </w:pPr>
+      <w:proofErr w:type="spellStart"/>
+      <w:r>
+        <w:t>Serilog.AspNetCore</w:t>
+      </w:r>
+      <w:proofErr w:type="spellEnd"/>
+      <w:r>
+        <w:t xml:space="preserve">, </w:t>
+      </w:r>
+      <w:r>
+        <w:rPr>
+          <w:i/>
+          <w:iCs/>
+        </w:rPr>
+        <w:t>Version=6.1.0</w:t>
+      </w:r>
+    </w:p>
+    <w:p>
+      <w:pPr>
+        <w:pStyle w:val="ListParagraph"/>
+        <w:numPr>
+          <w:ilvl w:val="0"/>
+          <w:numId w:val="10"/>
+        </w:numPr>
+      </w:pPr>
+      <w:proofErr w:type="spellStart"/>
+      <w:r>
+        <w:t>Swashbuckle.AspNetCore</w:t>
+      </w:r>
+      <w:proofErr w:type="spellEnd"/>
+      <w:r>
+        <w:t xml:space="preserve">, </w:t>
+      </w:r>
+      <w:r>
+        <w:rPr>
+          <w:i/>
+          <w:iCs/>
+        </w:rPr>
+        <w:t>Version=6.5.0</w:t>
+      </w:r>
+    </w:p>
+    <w:p/>
+    <w:p>
+      <w:r>
+        <w:t xml:space="preserve">Visual Studio ist bei Erstellung dieses Projektes auf </w:t>
+      </w:r>
+      <w:r>
+        <w:rPr>
+          <w:i/>
+          <w:iCs/>
+        </w:rPr>
+        <w:t>Version 17.4.4</w:t>
+      </w:r>
+    </w:p>
+    <w:p>
+      <w:pPr>
+        <w:rPr>
+          <w:i/>
+          <w:iCs/>
+        </w:rPr>
+      </w:pPr>
+      <w:r>
+        <w:t xml:space="preserve">Auf dem Rechner, mit dem das Projekt erstellt wurde, läuft eine Version von </w:t>
+      </w:r>
+      <w:r>
+        <w:rPr>
+          <w:i/>
+          <w:iCs/>
+        </w:rPr>
+        <w:t>Microsoft Windows 11</w:t>
+      </w:r>
     </w:p>
     <w:p>
       <w:pPr>
@@ -4834,13 +5016,49 @@
           <w:numId w:val="2"/>
         </w:numPr>
       </w:pPr>
-      <w:bookmarkStart w:id="23" w:name="_Toc125839447"/>
+      <w:bookmarkStart w:id="20" w:name="_Toc125911711"/>
       <w:r>
         <w:t>Zusatzfeatures erstellen</w:t>
       </w:r>
-      <w:bookmarkEnd w:id="23"/>
-    </w:p>
-    <w:p/>
+      <w:bookmarkEnd w:id="20"/>
+    </w:p>
+    <w:p>
+      <w:r>
+        <w:t xml:space="preserve">In diesem Schritt habe ich die Zusatzfeatures erstellt. </w:t>
+      </w:r>
+      <w:r>
+        <w:t xml:space="preserve">Hier habe ich die Bannung und die entsprechende </w:t>
+      </w:r>
+      <w:r>
+        <w:t>Entmannung</w:t>
+      </w:r>
+      <w:r>
+        <w:t xml:space="preserve"> Funktion erstellt. Diese funktionieren mit einem Counter in der Datenbank, der einen </w:t>
+      </w:r>
+      <w:r>
+        <w:t>minimalen</w:t>
+      </w:r>
+      <w:r>
+        <w:t xml:space="preserve"> Wert von 0 und einen maximalen Wert von 3 hat</w:t>
+      </w:r>
+      <w:r>
+        <w:t xml:space="preserve">. Wenn man Benutzer richtig aber Passwort falsch eingibt, wird der Counter + 1 gesetzt und wenn der Counter 3 erreicht </w:t>
+      </w:r>
+      <w:r>
+        <w:t>hat,</w:t>
+      </w:r>
+      <w:r>
+        <w:t xml:space="preserve"> ist der Benutzer gebannt und muss </w:t>
+      </w:r>
+      <w:proofErr w:type="spellStart"/>
+      <w:r>
+        <w:t>entbannt</w:t>
+      </w:r>
+      <w:proofErr w:type="spellEnd"/>
+      <w:r>
+        <w:t xml:space="preserve"> werden.</w:t>
+      </w:r>
+    </w:p>
     <w:p>
       <w:pPr>
         <w:pStyle w:val="Heading3"/>
@@ -4849,13 +5067,70 @@
           <w:numId w:val="2"/>
         </w:numPr>
       </w:pPr>
-      <w:bookmarkStart w:id="24" w:name="_Toc125839448"/>
-      <w:r>
+      <w:bookmarkStart w:id="21" w:name="_Toc125911712"/>
+      <w:r>
+        <w:lastRenderedPageBreak/>
         <w:t>Authentifikation erstellen</w:t>
       </w:r>
-      <w:bookmarkEnd w:id="24"/>
-    </w:p>
-    <w:p/>
+      <w:bookmarkEnd w:id="21"/>
+    </w:p>
+    <w:p>
+      <w:r>
+        <w:t>Hier habe ich die JWT-Authentifikation erstellt</w:t>
+      </w:r>
+      <w:r>
+        <w:t xml:space="preserve">, der Benutzer befindet sich in der </w:t>
+      </w:r>
+      <w:r>
+        <w:t>User Collection in der MongoDB Datenbank.</w:t>
+      </w:r>
+      <w:r>
+        <w:t xml:space="preserve"> Mit der Authentifikation kann man</w:t>
+      </w:r>
+      <w:r>
+        <w:t xml:space="preserve"> auf</w:t>
+      </w:r>
+      <w:r>
+        <w:t xml:space="preserve"> die volle </w:t>
+      </w:r>
+      <w:r>
+        <w:t xml:space="preserve">Selektion der </w:t>
+      </w:r>
+      <w:r>
+        <w:t xml:space="preserve">CRUD Befehle </w:t>
+      </w:r>
+      <w:r>
+        <w:t xml:space="preserve">zugreifen. Ohne die Authentifikation hat man nur Zugang auf die </w:t>
+      </w:r>
+      <w:r>
+        <w:t>Methode,</w:t>
+      </w:r>
+      <w:r>
+        <w:t xml:space="preserve"> um sich anzumelden </w:t>
+      </w:r>
+      <w:r>
+        <w:t>und Registrationen zu erstellen.</w:t>
+      </w:r>
+    </w:p>
+    <w:p>
+      <w:r>
+        <w:t xml:space="preserve">Zusätzlich </w:t>
+      </w:r>
+      <w:r>
+        <w:t>habe ich in der Benutzer Collection einen Counter für das Bannen/</w:t>
+      </w:r>
+      <w:proofErr w:type="spellStart"/>
+      <w:r>
+        <w:t>Entbannen</w:t>
+      </w:r>
+      <w:proofErr w:type="spellEnd"/>
+      <w:r>
+        <w:t xml:space="preserve"> (Mehr Informationen, Kapitel 4.4.). In dieser Collection habe ich auch eine Level-Eigenschaft, in der das </w:t>
+      </w:r>
+      <w:r>
+        <w:t>Level des Benutzers gespeichert wird.</w:t>
+      </w:r>
+    </w:p>
     <w:p>
       <w:pPr>
         <w:pStyle w:val="Heading3"/>
@@ -4864,7 +5139,7 @@
           <w:numId w:val="2"/>
         </w:numPr>
       </w:pPr>
-      <w:bookmarkStart w:id="25" w:name="_Toc125839449"/>
+      <w:bookmarkStart w:id="22" w:name="_Toc125911713"/>
       <w:proofErr w:type="spellStart"/>
       <w:r>
         <w:t>Migrierung</w:t>
@@ -4873,9 +5148,69 @@
       <w:r>
         <w:t>/Backup/Restore erstellen</w:t>
       </w:r>
-      <w:bookmarkEnd w:id="25"/>
+      <w:bookmarkEnd w:id="22"/>
+    </w:p>
+    <w:p>
+      <w:r>
+        <w:t xml:space="preserve">Hier habe ich Skripte für die </w:t>
+      </w:r>
+      <w:proofErr w:type="spellStart"/>
+      <w:r>
+        <w:t>Migrierung</w:t>
+      </w:r>
+      <w:proofErr w:type="spellEnd"/>
+      <w:r>
+        <w:t xml:space="preserve"> von Daten durch MongoDB und SQL erstellt. Danach habe ich auch noch PowerShell Skripte für das Backup und Restore der Datenbank erstellt, welche nach Benutzereingaben fragen und dann die Tools </w:t>
+      </w:r>
+      <w:proofErr w:type="spellStart"/>
+      <w:r>
+        <w:t>mongodump</w:t>
+      </w:r>
+      <w:proofErr w:type="spellEnd"/>
+      <w:r>
+        <w:t xml:space="preserve"> und </w:t>
+      </w:r>
+      <w:proofErr w:type="spellStart"/>
+      <w:r>
+        <w:t>mongorestore</w:t>
+      </w:r>
+      <w:proofErr w:type="spellEnd"/>
+      <w:r>
+        <w:t xml:space="preserve"> verwenden. Damit diese Skripte funktionieren muss der «bin» Folder der MongoDB Tools den Environment variables hinzugefügt werden.</w:t>
+      </w:r>
     </w:p>
     <w:p/>
+    <w:p>
+      <w:r>
+        <w:t>Um mein geplantes Berechtigungskonzept durchzusetzen habe ich eine MongoDB Skriptdatei erstellt, welche zwei Benutzer erstellt, einen mit Lese- und Schreibrechten und einen mit nur Leserechten.</w:t>
+      </w:r>
+    </w:p>
+    <w:p>
+      <w:r>
+        <w:t>Das Login durch den Nutzer kann man entweder nach der Verbindung oder während der Verbindung der Datenbank herstellen, mehr Informationen hierzu finden Sie auch in der Skriptdatei.</w:t>
+      </w:r>
+    </w:p>
+    <w:p>
+      <w:r>
+        <w:t>In dem Web API melden wir uns mit dem Benutzer an, der Lese- und Schreibrechte hat.</w:t>
+      </w:r>
+    </w:p>
+    <w:p>
+      <w:r>
+        <w:t xml:space="preserve">Mehr Informationen zur </w:t>
+      </w:r>
+      <w:r>
+        <w:t>Erstellung</w:t>
+      </w:r>
+      <w:r>
+        <w:t xml:space="preserve"> der JWT-Authentifikation finden Sie unter dem Punkt 4.5.</w:t>
+      </w:r>
+    </w:p>
+    <w:p>
+      <w:r>
+        <w:br w:type="page"/>
+      </w:r>
+    </w:p>
     <w:p>
       <w:pPr>
         <w:pStyle w:val="Heading2"/>
@@ -4884,11 +5219,12 @@
           <w:numId w:val="2"/>
         </w:numPr>
       </w:pPr>
-      <w:bookmarkStart w:id="26" w:name="_Toc125839450"/>
-      <w:r>
+      <w:bookmarkStart w:id="23" w:name="_Toc125911714"/>
+      <w:r>
+        <w:lastRenderedPageBreak/>
         <w:t>Kontrollieren</w:t>
       </w:r>
-      <w:bookmarkEnd w:id="26"/>
+      <w:bookmarkEnd w:id="23"/>
     </w:p>
     <w:p>
       <w:pPr>
@@ -4898,7 +5234,7 @@
           <w:numId w:val="2"/>
         </w:numPr>
       </w:pPr>
-      <w:bookmarkStart w:id="27" w:name="_Toc125839451"/>
+      <w:bookmarkStart w:id="24" w:name="_Toc125911715"/>
       <w:r>
         <w:t>Web</w:t>
       </w:r>
@@ -4909,11 +5245,151 @@
         <w:t xml:space="preserve"> und WPF</w:t>
       </w:r>
       <w:r>
+        <w:t xml:space="preserve"> Applikation</w:t>
+      </w:r>
+      <w:r>
         <w:t xml:space="preserve"> testen</w:t>
       </w:r>
-      <w:bookmarkEnd w:id="27"/>
-    </w:p>
-    <w:p/>
+      <w:bookmarkEnd w:id="24"/>
+    </w:p>
+    <w:p>
+      <w:r>
+        <w:t xml:space="preserve">In diesem Schritt habe ich mein Web API mit Postman getestet und mit meiner WPF Applikation </w:t>
+      </w:r>
+      <w:r>
+        <w:t xml:space="preserve">getestet. Für Postman habe ich eine neue Collection </w:t>
+      </w:r>
+      <w:r>
+        <w:t>erstellt,</w:t>
+      </w:r>
+      <w:r>
+        <w:t xml:space="preserve"> welche si</w:t>
+      </w:r>
+      <w:r>
+        <w:t>ch ihm GitHub Repository befindet</w:t>
+      </w:r>
+      <w:r>
+        <w:t>. Um die API</w:t>
+      </w:r>
+      <w:r>
+        <w:t xml:space="preserve"> mit der WPF Applikation zu testen, musste ich nur die URL ändern und den Datentyp der ID auf einen String wechseln. Die Änderungen zur WPF Applikation befinden sich auch auf meinem GitHub Repository.</w:t>
+      </w:r>
+    </w:p>
+    <w:p>
+      <w:r>
+        <w:rPr>
+          <w:noProof/>
+        </w:rPr>
+        <w:drawing>
+          <wp:inline distT="0" distB="0" distL="0" distR="0" wp14:anchorId="69F4DEEB" wp14:editId="4185FD56">
+            <wp:extent cx="4954555" cy="2606331"/>
+            <wp:effectExtent l="0" t="0" r="0" b="3810"/>
+            <wp:docPr id="1" name="Picture 1"/>
+            <wp:cNvGraphicFramePr>
+              <a:graphicFrameLocks xmlns:a="http://schemas.openxmlformats.org/drawingml/2006/main" noChangeAspect="1"/>
+            </wp:cNvGraphicFramePr>
+            <a:graphic xmlns:a="http://schemas.openxmlformats.org/drawingml/2006/main">
+              <a:graphicData uri="http://schemas.openxmlformats.org/drawingml/2006/picture">
+                <pic:pic xmlns:pic="http://schemas.openxmlformats.org/drawingml/2006/picture">
+                  <pic:nvPicPr>
+                    <pic:cNvPr id="0" name="Picture 1"/>
+                    <pic:cNvPicPr>
+                      <a:picLocks noChangeAspect="1" noChangeArrowheads="1"/>
+                    </pic:cNvPicPr>
+                  </pic:nvPicPr>
+                  <pic:blipFill>
+                    <a:blip r:embed="rId14">
+                      <a:extLst>
+                        <a:ext uri="{28A0092B-C50C-407E-A947-70E740481C1C}">
+                          <a14:useLocalDpi xmlns:a14="http://schemas.microsoft.com/office/drawing/2010/main" val="0"/>
+                        </a:ext>
+                      </a:extLst>
+                    </a:blip>
+                    <a:srcRect/>
+                    <a:stretch>
+                      <a:fillRect/>
+                    </a:stretch>
+                  </pic:blipFill>
+                  <pic:spPr bwMode="auto">
+                    <a:xfrm>
+                      <a:off x="0" y="0"/>
+                      <a:ext cx="4960152" cy="2609275"/>
+                    </a:xfrm>
+                    <a:prstGeom prst="rect">
+                      <a:avLst/>
+                    </a:prstGeom>
+                    <a:noFill/>
+                    <a:ln>
+                      <a:noFill/>
+                    </a:ln>
+                  </pic:spPr>
+                </pic:pic>
+              </a:graphicData>
+            </a:graphic>
+          </wp:inline>
+        </w:drawing>
+      </w:r>
+    </w:p>
+    <w:p>
+      <w:r>
+        <w:rPr>
+          <w:noProof/>
+        </w:rPr>
+        <w:drawing>
+          <wp:inline distT="0" distB="0" distL="0" distR="0" wp14:anchorId="39A77EB2" wp14:editId="0F571C00">
+            <wp:extent cx="4907902" cy="2455856"/>
+            <wp:effectExtent l="0" t="0" r="7620" b="1905"/>
+            <wp:docPr id="3" name="Picture 3"/>
+            <wp:cNvGraphicFramePr>
+              <a:graphicFrameLocks xmlns:a="http://schemas.openxmlformats.org/drawingml/2006/main" noChangeAspect="1"/>
+            </wp:cNvGraphicFramePr>
+            <a:graphic xmlns:a="http://schemas.openxmlformats.org/drawingml/2006/main">
+              <a:graphicData uri="http://schemas.openxmlformats.org/drawingml/2006/picture">
+                <pic:pic xmlns:pic="http://schemas.openxmlformats.org/drawingml/2006/picture">
+                  <pic:nvPicPr>
+                    <pic:cNvPr id="0" name="Picture 2"/>
+                    <pic:cNvPicPr>
+                      <a:picLocks noChangeAspect="1" noChangeArrowheads="1"/>
+                    </pic:cNvPicPr>
+                  </pic:nvPicPr>
+                  <pic:blipFill>
+                    <a:blip r:embed="rId15">
+                      <a:extLst>
+                        <a:ext uri="{28A0092B-C50C-407E-A947-70E740481C1C}">
+                          <a14:useLocalDpi xmlns:a14="http://schemas.microsoft.com/office/drawing/2010/main" val="0"/>
+                        </a:ext>
+                      </a:extLst>
+                    </a:blip>
+                    <a:srcRect/>
+                    <a:stretch>
+                      <a:fillRect/>
+                    </a:stretch>
+                  </pic:blipFill>
+                  <pic:spPr bwMode="auto">
+                    <a:xfrm>
+                      <a:off x="0" y="0"/>
+                      <a:ext cx="4920964" cy="2462392"/>
+                    </a:xfrm>
+                    <a:prstGeom prst="rect">
+                      <a:avLst/>
+                    </a:prstGeom>
+                    <a:noFill/>
+                    <a:ln>
+                      <a:noFill/>
+                    </a:ln>
+                  </pic:spPr>
+                </pic:pic>
+              </a:graphicData>
+            </a:graphic>
+          </wp:inline>
+        </w:drawing>
+      </w:r>
+    </w:p>
+    <w:p>
+      <w:r>
+        <w:br w:type="page"/>
+      </w:r>
+    </w:p>
     <w:p>
       <w:pPr>
         <w:pStyle w:val="Heading2"/>
@@ -4922,11 +5398,12 @@
           <w:numId w:val="2"/>
         </w:numPr>
       </w:pPr>
-      <w:bookmarkStart w:id="28" w:name="_Toc125839452"/>
-      <w:r>
+      <w:bookmarkStart w:id="25" w:name="_Toc125911716"/>
+      <w:r>
+        <w:lastRenderedPageBreak/>
         <w:t>Auswerten</w:t>
       </w:r>
-      <w:bookmarkEnd w:id="28"/>
+      <w:bookmarkEnd w:id="25"/>
     </w:p>
     <w:p>
       <w:pPr>
@@ -4936,16 +5413,77 @@
           <w:numId w:val="2"/>
         </w:numPr>
       </w:pPr>
-      <w:bookmarkStart w:id="29" w:name="_Toc125839453"/>
+      <w:bookmarkStart w:id="26" w:name="_Toc125911717"/>
       <w:r>
         <w:t>Reflexion</w:t>
       </w:r>
       <w:r>
         <w:t>/Fazit zu Projekt</w:t>
       </w:r>
-      <w:bookmarkEnd w:id="29"/>
-    </w:p>
-    <w:p/>
+      <w:bookmarkEnd w:id="26"/>
+    </w:p>
+    <w:p>
+      <w:r>
+        <w:t>Ich denke, ich habe die Hauptanforderungen dieses Projektes geschafft, da das Web API mit Authentifikation und sogar</w:t>
+      </w:r>
+      <w:r>
+        <w:t xml:space="preserve"> mit manchen</w:t>
+      </w:r>
+      <w:r>
+        <w:t xml:space="preserve"> Zusatzfeatures komplett lauffähig ist.</w:t>
+      </w:r>
+    </w:p>
+    <w:p>
+      <w:r>
+        <w:t xml:space="preserve">Ich habe durch dieses Projekt auch sehr viel über </w:t>
+      </w:r>
+      <w:r>
+        <w:t xml:space="preserve">MongoDB </w:t>
+      </w:r>
+      <w:r>
+        <w:t>und</w:t>
+      </w:r>
+      <w:r>
+        <w:t xml:space="preserve"> manches </w:t>
+      </w:r>
+      <w:r>
+        <w:t>Neues</w:t>
+      </w:r>
+      <w:r>
+        <w:t xml:space="preserve"> über</w:t>
+      </w:r>
+      <w:r>
+        <w:t xml:space="preserve"> C# gelernt, und konnte mein Wissen um einiges erweitern.</w:t>
+      </w:r>
+    </w:p>
+    <w:p>
+      <w:r>
+        <w:t>Was meiner Meinung in diesem Projekt nicht so gut lief, war d</w:t>
+      </w:r>
+      <w:r>
+        <w:t>as ich nicht so viele der angegebenen Zusatzanforderungen</w:t>
+      </w:r>
+      <w:r>
+        <w:t>durchgeführt habe, da ich sonst schon unter einem grossen Zeitstress stand.</w:t>
+      </w:r>
+    </w:p>
+    <w:p>
+      <w:r>
+        <w:t xml:space="preserve">Im Allgemeinen lief dieses Projekt aber schon sehr gut und ich habe viel Neues </w:t>
+      </w:r>
+      <w:r>
+        <w:t xml:space="preserve">vor allem über </w:t>
+      </w:r>
+      <w:r>
+        <w:t>MongoDB</w:t>
+      </w:r>
+      <w:r>
+        <w:t xml:space="preserve"> </w:t>
+      </w:r>
+      <w:r>
+        <w:t>gelernt.</w:t>
+      </w:r>
+    </w:p>
     <w:p>
       <w:pPr>
         <w:pStyle w:val="Heading4"/>
@@ -4958,7 +5496,41 @@
         <w:t>Was habe ich nicht geschafft/Verbesserungen</w:t>
       </w:r>
     </w:p>
-    <w:p/>
+    <w:p>
+      <w:r>
+        <w:t xml:space="preserve">Was ich gerne noch </w:t>
+      </w:r>
+      <w:r>
+        <w:t>geschafft hätte,</w:t>
+      </w:r>
+      <w:r>
+        <w:t xml:space="preserve"> </w:t>
+      </w:r>
+      <w:r>
+        <w:t>wäre</w:t>
+      </w:r>
+      <w:r>
+        <w:t xml:space="preserve"> </w:t>
+      </w:r>
+      <w:r>
+        <w:t>die</w:t>
+      </w:r>
+      <w:r>
+        <w:t xml:space="preserve"> Zusatzan</w:t>
+      </w:r>
+      <w:r>
+        <w:t xml:space="preserve">forderung mit einer statistischen Auswertung, wie schon erwähnt </w:t>
+      </w:r>
+      <w:r>
+        <w:t>Stande</w:t>
+      </w:r>
+      <w:r>
+        <w:t xml:space="preserve"> ich unter Zeitstress</w:t>
+      </w:r>
+      <w:r>
+        <w:t xml:space="preserve"> und hatte keine Zeit für diese Anforderungen.</w:t>
+      </w:r>
+    </w:p>
     <w:p>
       <w:pPr>
         <w:pStyle w:val="Heading3"/>
@@ -4967,25 +5539,29 @@
           <w:numId w:val="2"/>
         </w:numPr>
       </w:pPr>
-      <w:bookmarkStart w:id="30" w:name="_Toc125839454"/>
+      <w:bookmarkStart w:id="27" w:name="_Toc125911718"/>
       <w:r>
         <w:t>Dokumentation fertigstellen</w:t>
       </w:r>
-      <w:r>
-        <w:t>/Präsentation erstellen</w:t>
-      </w:r>
-      <w:bookmarkEnd w:id="30"/>
-    </w:p>
-    <w:p/>
+      <w:bookmarkEnd w:id="27"/>
+    </w:p>
+    <w:p>
+      <w:r>
+        <w:t>Als aller letzten Arbeitsschritt habe ich die Dokumentation nochmals überarbeitet</w:t>
+      </w:r>
+      <w:r>
+        <w:t xml:space="preserve"> und fertiggestellt.</w:t>
+      </w:r>
+    </w:p>
     <w:sectPr>
-      <w:headerReference w:type="even" r:id="rId15"/>
-      <w:headerReference w:type="default" r:id="rId16"/>
-      <w:footerReference w:type="even" r:id="rId17"/>
-      <w:footerReference w:type="default" r:id="rId18"/>
-      <w:headerReference w:type="first" r:id="rId19"/>
-      <w:footerReference w:type="first" r:id="rId20"/>
+      <w:headerReference w:type="even" r:id="rId16"/>
+      <w:headerReference w:type="default" r:id="rId17"/>
+      <w:footerReference w:type="even" r:id="rId18"/>
+      <w:footerReference w:type="default" r:id="rId19"/>
+      <w:headerReference w:type="first" r:id="rId20"/>
+      <w:footerReference w:type="first" r:id="rId21"/>
       <w:pgSz w:w="11906" w:h="16838"/>
-      <w:pgMar w:top="1440" w:right="1440" w:bottom="1440" w:left="1440" w:header="708" w:footer="708" w:gutter="0"/>
+      <w:pgMar w:top="1440" w:right="1440" w:bottom="1440" w:left="1440" w:header="709" w:footer="709" w:gutter="0"/>
       <w:pgNumType w:start="0"/>
       <w:cols w:space="708"/>
       <w:titlePg/>
@@ -5168,7 +5744,13 @@
       <w:tab/>
     </w:r>
     <w:r>
-      <w:t>05.01.2023</w:t>
+      <w:t>05.0</w:t>
+    </w:r>
+    <w:r>
+      <w:t>2</w:t>
+    </w:r>
+    <w:r>
+      <w:t>.2023</w:t>
     </w:r>
   </w:p>
 </w:hdr>
@@ -5655,6 +6237,119 @@
     </w:lvl>
   </w:abstractNum>
   <w:abstractNum w:abstractNumId="4" w15:restartNumberingAfterBreak="0">
+    <w:nsid w:val="34B8442E"/>
+    <w:multiLevelType w:val="hybridMultilevel"/>
+    <w:tmpl w:val="A4409B94"/>
+    <w:lvl w:ilvl="0" w:tplc="08070001">
+      <w:start w:val="1"/>
+      <w:numFmt w:val="bullet"/>
+      <w:lvlText w:val=""/>
+      <w:lvlJc w:val="left"/>
+      <w:pPr>
+        <w:ind w:left="720" w:hanging="360"/>
+      </w:pPr>
+      <w:rPr>
+        <w:rFonts w:ascii="Symbol" w:hAnsi="Symbol" w:hint="default"/>
+      </w:rPr>
+    </w:lvl>
+    <w:lvl w:ilvl="1" w:tplc="08070003" w:tentative="1">
+      <w:start w:val="1"/>
+      <w:numFmt w:val="bullet"/>
+      <w:lvlText w:val="o"/>
+      <w:lvlJc w:val="left"/>
+      <w:pPr>
+        <w:ind w:left="1440" w:hanging="360"/>
+      </w:pPr>
+      <w:rPr>
+        <w:rFonts w:ascii="Courier New" w:hAnsi="Courier New" w:cs="Courier New" w:hint="default"/>
+      </w:rPr>
+    </w:lvl>
+    <w:lvl w:ilvl="2" w:tplc="08070005" w:tentative="1">
+      <w:start w:val="1"/>
+      <w:numFmt w:val="bullet"/>
+      <w:lvlText w:val=""/>
+      <w:lvlJc w:val="left"/>
+      <w:pPr>
+        <w:ind w:left="2160" w:hanging="360"/>
+      </w:pPr>
+      <w:rPr>
+        <w:rFonts w:ascii="Wingdings" w:hAnsi="Wingdings" w:hint="default"/>
+      </w:rPr>
+    </w:lvl>
+    <w:lvl w:ilvl="3" w:tplc="08070001" w:tentative="1">
+      <w:start w:val="1"/>
+      <w:numFmt w:val="bullet"/>
+      <w:lvlText w:val=""/>
+      <w:lvlJc w:val="left"/>
+      <w:pPr>
+        <w:ind w:left="2880" w:hanging="360"/>
+      </w:pPr>
+      <w:rPr>
+        <w:rFonts w:ascii="Symbol" w:hAnsi="Symbol" w:hint="default"/>
+      </w:rPr>
+    </w:lvl>
+    <w:lvl w:ilvl="4" w:tplc="08070003" w:tentative="1">
+      <w:start w:val="1"/>
+      <w:numFmt w:val="bullet"/>
+      <w:lvlText w:val="o"/>
+      <w:lvlJc w:val="left"/>
+      <w:pPr>
+        <w:ind w:left="3600" w:hanging="360"/>
+      </w:pPr>
+      <w:rPr>
+        <w:rFonts w:ascii="Courier New" w:hAnsi="Courier New" w:cs="Courier New" w:hint="default"/>
+      </w:rPr>
+    </w:lvl>
+    <w:lvl w:ilvl="5" w:tplc="08070005" w:tentative="1">
+      <w:start w:val="1"/>
+      <w:numFmt w:val="bullet"/>
+      <w:lvlText w:val=""/>
+      <w:lvlJc w:val="left"/>
+      <w:pPr>
+        <w:ind w:left="4320" w:hanging="360"/>
+      </w:pPr>
+      <w:rPr>
+        <w:rFonts w:ascii="Wingdings" w:hAnsi="Wingdings" w:hint="default"/>
+      </w:rPr>
+    </w:lvl>
+    <w:lvl w:ilvl="6" w:tplc="08070001" w:tentative="1">
+      <w:start w:val="1"/>
+      <w:numFmt w:val="bullet"/>
+      <w:lvlText w:val=""/>
+      <w:lvlJc w:val="left"/>
+      <w:pPr>
+        <w:ind w:left="5040" w:hanging="360"/>
+      </w:pPr>
+      <w:rPr>
+        <w:rFonts w:ascii="Symbol" w:hAnsi="Symbol" w:hint="default"/>
+      </w:rPr>
+    </w:lvl>
+    <w:lvl w:ilvl="7" w:tplc="08070003" w:tentative="1">
+      <w:start w:val="1"/>
+      <w:numFmt w:val="bullet"/>
+      <w:lvlText w:val="o"/>
+      <w:lvlJc w:val="left"/>
+      <w:pPr>
+        <w:ind w:left="5760" w:hanging="360"/>
+      </w:pPr>
+      <w:rPr>
+        <w:rFonts w:ascii="Courier New" w:hAnsi="Courier New" w:cs="Courier New" w:hint="default"/>
+      </w:rPr>
+    </w:lvl>
+    <w:lvl w:ilvl="8" w:tplc="08070005" w:tentative="1">
+      <w:start w:val="1"/>
+      <w:numFmt w:val="bullet"/>
+      <w:lvlText w:val=""/>
+      <w:lvlJc w:val="left"/>
+      <w:pPr>
+        <w:ind w:left="6480" w:hanging="360"/>
+      </w:pPr>
+      <w:rPr>
+        <w:rFonts w:ascii="Wingdings" w:hAnsi="Wingdings" w:hint="default"/>
+      </w:rPr>
+    </w:lvl>
+  </w:abstractNum>
+  <w:abstractNum w:abstractNumId="5" w15:restartNumberingAfterBreak="0">
     <w:nsid w:val="46B43329"/>
     <w:multiLevelType w:val="hybridMultilevel"/>
     <w:tmpl w:val="ADC613CA"/>
@@ -5767,7 +6462,7 @@
       </w:rPr>
     </w:lvl>
   </w:abstractNum>
-  <w:abstractNum w:abstractNumId="5" w15:restartNumberingAfterBreak="0">
+  <w:abstractNum w:abstractNumId="6" w15:restartNumberingAfterBreak="0">
     <w:nsid w:val="4CEA7318"/>
     <w:multiLevelType w:val="hybridMultilevel"/>
     <w:tmpl w:val="3DFEB7AE"/>
@@ -5880,7 +6575,7 @@
       </w:rPr>
     </w:lvl>
   </w:abstractNum>
-  <w:abstractNum w:abstractNumId="6" w15:restartNumberingAfterBreak="0">
+  <w:abstractNum w:abstractNumId="7" w15:restartNumberingAfterBreak="0">
     <w:nsid w:val="5625227B"/>
     <w:multiLevelType w:val="hybridMultilevel"/>
     <w:tmpl w:val="00EEEA30"/>
@@ -5993,7 +6688,7 @@
       </w:rPr>
     </w:lvl>
   </w:abstractNum>
-  <w:abstractNum w:abstractNumId="7" w15:restartNumberingAfterBreak="0">
+  <w:abstractNum w:abstractNumId="8" w15:restartNumberingAfterBreak="0">
     <w:nsid w:val="65FF3686"/>
     <w:multiLevelType w:val="multilevel"/>
     <w:tmpl w:val="EF4A6978"/>
@@ -6114,7 +6809,7 @@
       </w:rPr>
     </w:lvl>
   </w:abstractNum>
-  <w:abstractNum w:abstractNumId="8" w15:restartNumberingAfterBreak="0">
+  <w:abstractNum w:abstractNumId="9" w15:restartNumberingAfterBreak="0">
     <w:nsid w:val="71447F32"/>
     <w:multiLevelType w:val="multilevel"/>
     <w:tmpl w:val="EF4A6978"/>
@@ -6236,31 +6931,34 @@
     </w:lvl>
   </w:abstractNum>
   <w:num w:numId="1" w16cid:durableId="203567238">
-    <w:abstractNumId w:val="4"/>
+    <w:abstractNumId w:val="5"/>
   </w:num>
   <w:num w:numId="2" w16cid:durableId="1215509196">
     <w:abstractNumId w:val="2"/>
   </w:num>
   <w:num w:numId="3" w16cid:durableId="2036226475">
-    <w:abstractNumId w:val="8"/>
+    <w:abstractNumId w:val="9"/>
   </w:num>
   <w:num w:numId="4" w16cid:durableId="1511289881">
     <w:abstractNumId w:val="3"/>
   </w:num>
   <w:num w:numId="5" w16cid:durableId="1468663236">
-    <w:abstractNumId w:val="6"/>
+    <w:abstractNumId w:val="7"/>
   </w:num>
   <w:num w:numId="6" w16cid:durableId="683020922">
     <w:abstractNumId w:val="0"/>
   </w:num>
   <w:num w:numId="7" w16cid:durableId="1651054228">
-    <w:abstractNumId w:val="7"/>
+    <w:abstractNumId w:val="8"/>
   </w:num>
   <w:num w:numId="8" w16cid:durableId="1232738854">
-    <w:abstractNumId w:val="5"/>
+    <w:abstractNumId w:val="6"/>
   </w:num>
   <w:num w:numId="9" w16cid:durableId="89084396">
     <w:abstractNumId w:val="1"/>
+  </w:num>
+  <w:num w:numId="10" w16cid:durableId="392434616">
+    <w:abstractNumId w:val="4"/>
   </w:num>
 </w:numbering>
 </file>

--- a/Dokumentation/ProjektdokumentationJetstreamSkiservice.docx
+++ b/Dokumentation/ProjektdokumentationJetstreamSkiservice.docx
@@ -10,6 +10,7 @@
           <w:docPartUnique/>
         </w:docPartObj>
       </w:sdtPr>
+      <w:sdtEndPr/>
       <w:sdtContent>
         <w:p>
           <w:r>
@@ -356,6 +357,7 @@
                                   <w:dataBinding w:prefixMappings="xmlns:ns0='http://purl.org/dc/elements/1.1/' xmlns:ns1='http://schemas.openxmlformats.org/package/2006/metadata/core-properties' " w:xpath="/ns1:coreProperties[1]/ns0:creator[1]" w:storeItemID="{6C3C8BC8-F283-45AE-878A-BAB7291924A1}"/>
                                   <w:text/>
                                 </w:sdtPr>
+                                <w:sdtEndPr/>
                                 <w:sdtContent>
                                   <w:p>
                                     <w:pPr>
@@ -431,6 +433,7 @@
                             <w:dataBinding w:prefixMappings="xmlns:ns0='http://purl.org/dc/elements/1.1/' xmlns:ns1='http://schemas.openxmlformats.org/package/2006/metadata/core-properties' " w:xpath="/ns1:coreProperties[1]/ns0:creator[1]" w:storeItemID="{6C3C8BC8-F283-45AE-878A-BAB7291924A1}"/>
                             <w:text/>
                           </w:sdtPr>
+                          <w:sdtEndPr/>
                           <w:sdtContent>
                             <w:p>
                               <w:pPr>
@@ -2904,21 +2907,7 @@
                 <w:rStyle w:val="Hyperlink"/>
                 <w:noProof/>
               </w:rPr>
-              <w:t>Web API m</w:t>
-            </w:r>
-            <w:r>
-              <w:rPr>
-                <w:rStyle w:val="Hyperlink"/>
-                <w:noProof/>
-              </w:rPr>
-              <w:t>i</w:t>
-            </w:r>
-            <w:r>
-              <w:rPr>
-                <w:rStyle w:val="Hyperlink"/>
-                <w:noProof/>
-              </w:rPr>
-              <w:t>t Postman und WPF Applikation testen</w:t>
+              <w:t>Web API mit Postman und WPF Applikation testen</w:t>
             </w:r>
             <w:r>
               <w:rPr>
@@ -3955,14 +3944,17 @@
     </w:p>
     <w:p>
       <w:r>
-        <w:t xml:space="preserve">GitHub: </w:t>
+        <w:t>G</w:t>
+      </w:r>
+      <w:r>
+        <w:t xml:space="preserve">itHub Repository: </w:t>
       </w:r>
       <w:hyperlink r:id="rId13" w:history="1">
         <w:r>
           <w:rPr>
             <w:rStyle w:val="Hyperlink"/>
           </w:rPr>
-          <w:t>https://github.com/alexanderternst/JetstreamSkiserviceAPI</w:t>
+          <w:t>https://github.com/alexanderternst/JetstreamSkiserviceAPI-MongoDB</w:t>
         </w:r>
       </w:hyperlink>
     </w:p>

--- a/Dokumentation/ProjektdokumentationJetstreamSkiservice.docx
+++ b/Dokumentation/ProjektdokumentationJetstreamSkiservice.docx
@@ -885,7 +885,7 @@
           <w:r>
             <w:fldChar w:fldCharType="separate"/>
           </w:r>
-          <w:hyperlink w:anchor="_Toc125911691" w:history="1">
+          <w:hyperlink w:anchor="_Toc126228297" w:history="1">
             <w:r>
               <w:rPr>
                 <w:rStyle w:val="Hyperlink"/>
@@ -912,7 +912,7 @@
                 <w:noProof/>
                 <w:webHidden/>
               </w:rPr>
-              <w:instrText xml:space="preserve"> PAGEREF _Toc125911691 \h </w:instrText>
+              <w:instrText xml:space="preserve"> PAGEREF _Toc126228297 \h </w:instrText>
             </w:r>
             <w:r>
               <w:rPr>
@@ -955,7 +955,7 @@
               <w:lang w:eastAsia="de-CH"/>
             </w:rPr>
           </w:pPr>
-          <w:hyperlink w:anchor="_Toc125911692" w:history="1">
+          <w:hyperlink w:anchor="_Toc126228298" w:history="1">
             <w:r>
               <w:rPr>
                 <w:rStyle w:val="Hyperlink"/>
@@ -982,7 +982,7 @@
                 <w:noProof/>
                 <w:webHidden/>
               </w:rPr>
-              <w:instrText xml:space="preserve"> PAGEREF _Toc125911692 \h </w:instrText>
+              <w:instrText xml:space="preserve"> PAGEREF _Toc126228298 \h </w:instrText>
             </w:r>
             <w:r>
               <w:rPr>
@@ -1025,7 +1025,7 @@
               <w:lang w:eastAsia="de-CH"/>
             </w:rPr>
           </w:pPr>
-          <w:hyperlink w:anchor="_Toc125911693" w:history="1">
+          <w:hyperlink w:anchor="_Toc126228299" w:history="1">
             <w:r>
               <w:rPr>
                 <w:rStyle w:val="Hyperlink"/>
@@ -1052,7 +1052,7 @@
                 <w:noProof/>
                 <w:webHidden/>
               </w:rPr>
-              <w:instrText xml:space="preserve"> PAGEREF _Toc125911693 \h </w:instrText>
+              <w:instrText xml:space="preserve"> PAGEREF _Toc126228299 \h </w:instrText>
             </w:r>
             <w:r>
               <w:rPr>
@@ -1095,7 +1095,7 @@
               <w:lang w:eastAsia="de-CH"/>
             </w:rPr>
           </w:pPr>
-          <w:hyperlink w:anchor="_Toc125911694" w:history="1">
+          <w:hyperlink w:anchor="_Toc126228300" w:history="1">
             <w:r>
               <w:rPr>
                 <w:rStyle w:val="Hyperlink"/>
@@ -1122,7 +1122,7 @@
                 <w:noProof/>
                 <w:webHidden/>
               </w:rPr>
-              <w:instrText xml:space="preserve"> PAGEREF _Toc125911694 \h </w:instrText>
+              <w:instrText xml:space="preserve"> PAGEREF _Toc126228300 \h </w:instrText>
             </w:r>
             <w:r>
               <w:rPr>
@@ -1166,7 +1166,7 @@
               <w:lang w:eastAsia="de-CH"/>
             </w:rPr>
           </w:pPr>
-          <w:hyperlink w:anchor="_Toc125911695" w:history="1">
+          <w:hyperlink w:anchor="_Toc126228301" w:history="1">
             <w:r>
               <w:rPr>
                 <w:rStyle w:val="Hyperlink"/>
@@ -1208,7 +1208,7 @@
                 <w:noProof/>
                 <w:webHidden/>
               </w:rPr>
-              <w:instrText xml:space="preserve"> PAGEREF _Toc125911695 \h </w:instrText>
+              <w:instrText xml:space="preserve"> PAGEREF _Toc126228301 \h </w:instrText>
             </w:r>
             <w:r>
               <w:rPr>
@@ -1252,7 +1252,7 @@
               <w:lang w:eastAsia="de-CH"/>
             </w:rPr>
           </w:pPr>
-          <w:hyperlink w:anchor="_Toc125911696" w:history="1">
+          <w:hyperlink w:anchor="_Toc126228302" w:history="1">
             <w:r>
               <w:rPr>
                 <w:rStyle w:val="Hyperlink"/>
@@ -1294,7 +1294,7 @@
                 <w:noProof/>
                 <w:webHidden/>
               </w:rPr>
-              <w:instrText xml:space="preserve"> PAGEREF _Toc125911696 \h </w:instrText>
+              <w:instrText xml:space="preserve"> PAGEREF _Toc126228302 \h </w:instrText>
             </w:r>
             <w:r>
               <w:rPr>
@@ -1338,7 +1338,7 @@
               <w:lang w:eastAsia="de-CH"/>
             </w:rPr>
           </w:pPr>
-          <w:hyperlink w:anchor="_Toc125911697" w:history="1">
+          <w:hyperlink w:anchor="_Toc126228303" w:history="1">
             <w:r>
               <w:rPr>
                 <w:rStyle w:val="Hyperlink"/>
@@ -1380,7 +1380,7 @@
                 <w:noProof/>
                 <w:webHidden/>
               </w:rPr>
-              <w:instrText xml:space="preserve"> PAGEREF _Toc125911697 \h </w:instrText>
+              <w:instrText xml:space="preserve"> PAGEREF _Toc126228303 \h </w:instrText>
             </w:r>
             <w:r>
               <w:rPr>
@@ -1424,7 +1424,7 @@
               <w:lang w:eastAsia="de-CH"/>
             </w:rPr>
           </w:pPr>
-          <w:hyperlink w:anchor="_Toc125911698" w:history="1">
+          <w:hyperlink w:anchor="_Toc126228304" w:history="1">
             <w:r>
               <w:rPr>
                 <w:rStyle w:val="Hyperlink"/>
@@ -1466,7 +1466,7 @@
                 <w:noProof/>
                 <w:webHidden/>
               </w:rPr>
-              <w:instrText xml:space="preserve"> PAGEREF _Toc125911698 \h </w:instrText>
+              <w:instrText xml:space="preserve"> PAGEREF _Toc126228304 \h </w:instrText>
             </w:r>
             <w:r>
               <w:rPr>
@@ -1510,7 +1510,7 @@
               <w:lang w:eastAsia="de-CH"/>
             </w:rPr>
           </w:pPr>
-          <w:hyperlink w:anchor="_Toc125911699" w:history="1">
+          <w:hyperlink w:anchor="_Toc126228305" w:history="1">
             <w:r>
               <w:rPr>
                 <w:rStyle w:val="Hyperlink"/>
@@ -1552,7 +1552,7 @@
                 <w:noProof/>
                 <w:webHidden/>
               </w:rPr>
-              <w:instrText xml:space="preserve"> PAGEREF _Toc125911699 \h </w:instrText>
+              <w:instrText xml:space="preserve"> PAGEREF _Toc126228305 \h </w:instrText>
             </w:r>
             <w:r>
               <w:rPr>
@@ -1596,7 +1596,7 @@
               <w:lang w:eastAsia="de-CH"/>
             </w:rPr>
           </w:pPr>
-          <w:hyperlink w:anchor="_Toc125911700" w:history="1">
+          <w:hyperlink w:anchor="_Toc126228306" w:history="1">
             <w:r>
               <w:rPr>
                 <w:rStyle w:val="Hyperlink"/>
@@ -1638,7 +1638,7 @@
                 <w:noProof/>
                 <w:webHidden/>
               </w:rPr>
-              <w:instrText xml:space="preserve"> PAGEREF _Toc125911700 \h </w:instrText>
+              <w:instrText xml:space="preserve"> PAGEREF _Toc126228306 \h </w:instrText>
             </w:r>
             <w:r>
               <w:rPr>
@@ -1682,7 +1682,7 @@
               <w:lang w:eastAsia="de-CH"/>
             </w:rPr>
           </w:pPr>
-          <w:hyperlink w:anchor="_Toc125911701" w:history="1">
+          <w:hyperlink w:anchor="_Toc126228307" w:history="1">
             <w:r>
               <w:rPr>
                 <w:rStyle w:val="Hyperlink"/>
@@ -1724,7 +1724,7 @@
                 <w:noProof/>
                 <w:webHidden/>
               </w:rPr>
-              <w:instrText xml:space="preserve"> PAGEREF _Toc125911701 \h </w:instrText>
+              <w:instrText xml:space="preserve"> PAGEREF _Toc126228307 \h </w:instrText>
             </w:r>
             <w:r>
               <w:rPr>
@@ -1768,7 +1768,7 @@
               <w:lang w:eastAsia="de-CH"/>
             </w:rPr>
           </w:pPr>
-          <w:hyperlink w:anchor="_Toc125911702" w:history="1">
+          <w:hyperlink w:anchor="_Toc126228308" w:history="1">
             <w:r>
               <w:rPr>
                 <w:rStyle w:val="Hyperlink"/>
@@ -1810,7 +1810,7 @@
                 <w:noProof/>
                 <w:webHidden/>
               </w:rPr>
-              <w:instrText xml:space="preserve"> PAGEREF _Toc125911702 \h </w:instrText>
+              <w:instrText xml:space="preserve"> PAGEREF _Toc126228308 \h </w:instrText>
             </w:r>
             <w:r>
               <w:rPr>
@@ -1854,7 +1854,7 @@
               <w:lang w:eastAsia="de-CH"/>
             </w:rPr>
           </w:pPr>
-          <w:hyperlink w:anchor="_Toc125911703" w:history="1">
+          <w:hyperlink w:anchor="_Toc126228309" w:history="1">
             <w:r>
               <w:rPr>
                 <w:rStyle w:val="Hyperlink"/>
@@ -1896,7 +1896,7 @@
                 <w:noProof/>
                 <w:webHidden/>
               </w:rPr>
-              <w:instrText xml:space="preserve"> PAGEREF _Toc125911703 \h </w:instrText>
+              <w:instrText xml:space="preserve"> PAGEREF _Toc126228309 \h </w:instrText>
             </w:r>
             <w:r>
               <w:rPr>
@@ -1940,7 +1940,7 @@
               <w:lang w:eastAsia="de-CH"/>
             </w:rPr>
           </w:pPr>
-          <w:hyperlink w:anchor="_Toc125911704" w:history="1">
+          <w:hyperlink w:anchor="_Toc126228310" w:history="1">
             <w:r>
               <w:rPr>
                 <w:rStyle w:val="Hyperlink"/>
@@ -1961,7 +1961,7 @@
                 <w:rStyle w:val="Hyperlink"/>
                 <w:noProof/>
               </w:rPr>
-              <w:t>Für Datenbankschema entscheiden</w:t>
+              <w:t>Für Datenbankaufbau entscheiden</w:t>
             </w:r>
             <w:r>
               <w:rPr>
@@ -1982,7 +1982,7 @@
                 <w:noProof/>
                 <w:webHidden/>
               </w:rPr>
-              <w:instrText xml:space="preserve"> PAGEREF _Toc125911704 \h </w:instrText>
+              <w:instrText xml:space="preserve"> PAGEREF _Toc126228310 \h </w:instrText>
             </w:r>
             <w:r>
               <w:rPr>
@@ -2026,7 +2026,7 @@
               <w:lang w:eastAsia="de-CH"/>
             </w:rPr>
           </w:pPr>
-          <w:hyperlink w:anchor="_Toc125911705" w:history="1">
+          <w:hyperlink w:anchor="_Toc126228311" w:history="1">
             <w:r>
               <w:rPr>
                 <w:rStyle w:val="Hyperlink"/>
@@ -2068,7 +2068,7 @@
                 <w:noProof/>
                 <w:webHidden/>
               </w:rPr>
-              <w:instrText xml:space="preserve"> PAGEREF _Toc125911705 \h </w:instrText>
+              <w:instrText xml:space="preserve"> PAGEREF _Toc126228311 \h </w:instrText>
             </w:r>
             <w:r>
               <w:rPr>
@@ -2112,7 +2112,7 @@
               <w:lang w:eastAsia="de-CH"/>
             </w:rPr>
           </w:pPr>
-          <w:hyperlink w:anchor="_Toc125911706" w:history="1">
+          <w:hyperlink w:anchor="_Toc126228312" w:history="1">
             <w:r>
               <w:rPr>
                 <w:rStyle w:val="Hyperlink"/>
@@ -2154,7 +2154,7 @@
                 <w:noProof/>
                 <w:webHidden/>
               </w:rPr>
-              <w:instrText xml:space="preserve"> PAGEREF _Toc125911706 \h </w:instrText>
+              <w:instrText xml:space="preserve"> PAGEREF _Toc126228312 \h </w:instrText>
             </w:r>
             <w:r>
               <w:rPr>
@@ -2198,7 +2198,7 @@
               <w:lang w:eastAsia="de-CH"/>
             </w:rPr>
           </w:pPr>
-          <w:hyperlink w:anchor="_Toc125911707" w:history="1">
+          <w:hyperlink w:anchor="_Toc126228313" w:history="1">
             <w:r>
               <w:rPr>
                 <w:rStyle w:val="Hyperlink"/>
@@ -2240,7 +2240,7 @@
                 <w:noProof/>
                 <w:webHidden/>
               </w:rPr>
-              <w:instrText xml:space="preserve"> PAGEREF _Toc125911707 \h </w:instrText>
+              <w:instrText xml:space="preserve"> PAGEREF _Toc126228313 \h </w:instrText>
             </w:r>
             <w:r>
               <w:rPr>
@@ -2284,7 +2284,7 @@
               <w:lang w:eastAsia="de-CH"/>
             </w:rPr>
           </w:pPr>
-          <w:hyperlink w:anchor="_Toc125911708" w:history="1">
+          <w:hyperlink w:anchor="_Toc126228314" w:history="1">
             <w:r>
               <w:rPr>
                 <w:rStyle w:val="Hyperlink"/>
@@ -2326,7 +2326,7 @@
                 <w:noProof/>
                 <w:webHidden/>
               </w:rPr>
-              <w:instrText xml:space="preserve"> PAGEREF _Toc125911708 \h </w:instrText>
+              <w:instrText xml:space="preserve"> PAGEREF _Toc126228314 \h </w:instrText>
             </w:r>
             <w:r>
               <w:rPr>
@@ -2370,7 +2370,7 @@
               <w:lang w:eastAsia="de-CH"/>
             </w:rPr>
           </w:pPr>
-          <w:hyperlink w:anchor="_Toc125911709" w:history="1">
+          <w:hyperlink w:anchor="_Toc126228315" w:history="1">
             <w:r>
               <w:rPr>
                 <w:rStyle w:val="Hyperlink"/>
@@ -2412,7 +2412,7 @@
                 <w:noProof/>
                 <w:webHidden/>
               </w:rPr>
-              <w:instrText xml:space="preserve"> PAGEREF _Toc125911709 \h </w:instrText>
+              <w:instrText xml:space="preserve"> PAGEREF _Toc126228315 \h </w:instrText>
             </w:r>
             <w:r>
               <w:rPr>
@@ -2456,7 +2456,7 @@
               <w:lang w:eastAsia="de-CH"/>
             </w:rPr>
           </w:pPr>
-          <w:hyperlink w:anchor="_Toc125911710" w:history="1">
+          <w:hyperlink w:anchor="_Toc126228316" w:history="1">
             <w:r>
               <w:rPr>
                 <w:rStyle w:val="Hyperlink"/>
@@ -2498,7 +2498,7 @@
                 <w:noProof/>
                 <w:webHidden/>
               </w:rPr>
-              <w:instrText xml:space="preserve"> PAGEREF _Toc125911710 \h </w:instrText>
+              <w:instrText xml:space="preserve"> PAGEREF _Toc126228316 \h </w:instrText>
             </w:r>
             <w:r>
               <w:rPr>
@@ -2542,7 +2542,7 @@
               <w:lang w:eastAsia="de-CH"/>
             </w:rPr>
           </w:pPr>
-          <w:hyperlink w:anchor="_Toc125911711" w:history="1">
+          <w:hyperlink w:anchor="_Toc126228317" w:history="1">
             <w:r>
               <w:rPr>
                 <w:rStyle w:val="Hyperlink"/>
@@ -2584,7 +2584,7 @@
                 <w:noProof/>
                 <w:webHidden/>
               </w:rPr>
-              <w:instrText xml:space="preserve"> PAGEREF _Toc125911711 \h </w:instrText>
+              <w:instrText xml:space="preserve"> PAGEREF _Toc126228317 \h </w:instrText>
             </w:r>
             <w:r>
               <w:rPr>
@@ -2628,7 +2628,7 @@
               <w:lang w:eastAsia="de-CH"/>
             </w:rPr>
           </w:pPr>
-          <w:hyperlink w:anchor="_Toc125911712" w:history="1">
+          <w:hyperlink w:anchor="_Toc126228318" w:history="1">
             <w:r>
               <w:rPr>
                 <w:rStyle w:val="Hyperlink"/>
@@ -2670,7 +2670,7 @@
                 <w:noProof/>
                 <w:webHidden/>
               </w:rPr>
-              <w:instrText xml:space="preserve"> PAGEREF _Toc125911712 \h </w:instrText>
+              <w:instrText xml:space="preserve"> PAGEREF _Toc126228318 \h </w:instrText>
             </w:r>
             <w:r>
               <w:rPr>
@@ -2714,7 +2714,7 @@
               <w:lang w:eastAsia="de-CH"/>
             </w:rPr>
           </w:pPr>
-          <w:hyperlink w:anchor="_Toc125911713" w:history="1">
+          <w:hyperlink w:anchor="_Toc126228319" w:history="1">
             <w:r>
               <w:rPr>
                 <w:rStyle w:val="Hyperlink"/>
@@ -2756,7 +2756,7 @@
                 <w:noProof/>
                 <w:webHidden/>
               </w:rPr>
-              <w:instrText xml:space="preserve"> PAGEREF _Toc125911713 \h </w:instrText>
+              <w:instrText xml:space="preserve"> PAGEREF _Toc126228319 \h </w:instrText>
             </w:r>
             <w:r>
               <w:rPr>
@@ -2800,7 +2800,7 @@
               <w:lang w:eastAsia="de-CH"/>
             </w:rPr>
           </w:pPr>
-          <w:hyperlink w:anchor="_Toc125911714" w:history="1">
+          <w:hyperlink w:anchor="_Toc126228320" w:history="1">
             <w:r>
               <w:rPr>
                 <w:rStyle w:val="Hyperlink"/>
@@ -2842,7 +2842,7 @@
                 <w:noProof/>
                 <w:webHidden/>
               </w:rPr>
-              <w:instrText xml:space="preserve"> PAGEREF _Toc125911714 \h </w:instrText>
+              <w:instrText xml:space="preserve"> PAGEREF _Toc126228320 \h </w:instrText>
             </w:r>
             <w:r>
               <w:rPr>
@@ -2886,7 +2886,7 @@
               <w:lang w:eastAsia="de-CH"/>
             </w:rPr>
           </w:pPr>
-          <w:hyperlink w:anchor="_Toc125911715" w:history="1">
+          <w:hyperlink w:anchor="_Toc126228321" w:history="1">
             <w:r>
               <w:rPr>
                 <w:rStyle w:val="Hyperlink"/>
@@ -2928,7 +2928,7 @@
                 <w:noProof/>
                 <w:webHidden/>
               </w:rPr>
-              <w:instrText xml:space="preserve"> PAGEREF _Toc125911715 \h </w:instrText>
+              <w:instrText xml:space="preserve"> PAGEREF _Toc126228321 \h </w:instrText>
             </w:r>
             <w:r>
               <w:rPr>
@@ -2972,7 +2972,7 @@
               <w:lang w:eastAsia="de-CH"/>
             </w:rPr>
           </w:pPr>
-          <w:hyperlink w:anchor="_Toc125911716" w:history="1">
+          <w:hyperlink w:anchor="_Toc126228322" w:history="1">
             <w:r>
               <w:rPr>
                 <w:rStyle w:val="Hyperlink"/>
@@ -3014,7 +3014,7 @@
                 <w:noProof/>
                 <w:webHidden/>
               </w:rPr>
-              <w:instrText xml:space="preserve"> PAGEREF _Toc125911716 \h </w:instrText>
+              <w:instrText xml:space="preserve"> PAGEREF _Toc126228322 \h </w:instrText>
             </w:r>
             <w:r>
               <w:rPr>
@@ -3058,7 +3058,7 @@
               <w:lang w:eastAsia="de-CH"/>
             </w:rPr>
           </w:pPr>
-          <w:hyperlink w:anchor="_Toc125911717" w:history="1">
+          <w:hyperlink w:anchor="_Toc126228323" w:history="1">
             <w:r>
               <w:rPr>
                 <w:rStyle w:val="Hyperlink"/>
@@ -3100,7 +3100,7 @@
                 <w:noProof/>
                 <w:webHidden/>
               </w:rPr>
-              <w:instrText xml:space="preserve"> PAGEREF _Toc125911717 \h </w:instrText>
+              <w:instrText xml:space="preserve"> PAGEREF _Toc126228323 \h </w:instrText>
             </w:r>
             <w:r>
               <w:rPr>
@@ -3144,7 +3144,7 @@
               <w:lang w:eastAsia="de-CH"/>
             </w:rPr>
           </w:pPr>
-          <w:hyperlink w:anchor="_Toc125911718" w:history="1">
+          <w:hyperlink w:anchor="_Toc126228324" w:history="1">
             <w:r>
               <w:rPr>
                 <w:rStyle w:val="Hyperlink"/>
@@ -3165,7 +3165,7 @@
                 <w:rStyle w:val="Hyperlink"/>
                 <w:noProof/>
               </w:rPr>
-              <w:t>Dokumentation fertigstellen</w:t>
+              <w:t>Dokumentation fertigstellen/Präsentation erstellen</w:t>
             </w:r>
             <w:r>
               <w:rPr>
@@ -3186,7 +3186,7 @@
                 <w:noProof/>
                 <w:webHidden/>
               </w:rPr>
-              <w:instrText xml:space="preserve"> PAGEREF _Toc125911718 \h </w:instrText>
+              <w:instrText xml:space="preserve"> PAGEREF _Toc126228324 \h </w:instrText>
             </w:r>
             <w:r>
               <w:rPr>
@@ -3238,7 +3238,7 @@
       <w:pPr>
         <w:pStyle w:val="Heading1"/>
       </w:pPr>
-      <w:bookmarkStart w:id="0" w:name="_Toc125911691"/>
+      <w:bookmarkStart w:id="0" w:name="_Toc126228297"/>
       <w:r>
         <w:lastRenderedPageBreak/>
         <w:t>Ausgangslage</w:t>
@@ -3286,7 +3286,7 @@
       <w:pPr>
         <w:pStyle w:val="Heading1"/>
       </w:pPr>
-      <w:bookmarkStart w:id="1" w:name="_Toc125911692"/>
+      <w:bookmarkStart w:id="1" w:name="_Toc126228298"/>
       <w:r>
         <w:t>Anforderungen</w:t>
       </w:r>
@@ -3491,7 +3491,7 @@
       <w:pPr>
         <w:pStyle w:val="Heading1"/>
       </w:pPr>
-      <w:bookmarkStart w:id="2" w:name="_Toc125911693"/>
+      <w:bookmarkStart w:id="2" w:name="_Toc126228299"/>
       <w:r>
         <w:lastRenderedPageBreak/>
         <w:t>Zeitplanung/</w:t>
@@ -3526,10 +3526,10 @@
           <w:noProof/>
         </w:rPr>
         <w:drawing>
-          <wp:inline distT="0" distB="0" distL="0" distR="0" wp14:anchorId="10727438" wp14:editId="5D957718">
-            <wp:extent cx="5876794" cy="4460032"/>
-            <wp:effectExtent l="0" t="0" r="0" b="0"/>
-            <wp:docPr id="6" name="Picture 6"/>
+          <wp:inline distT="0" distB="0" distL="0" distR="0" wp14:anchorId="393D5587" wp14:editId="61027F17">
+            <wp:extent cx="5405933" cy="4107790"/>
+            <wp:effectExtent l="0" t="0" r="4445" b="7620"/>
+            <wp:docPr id="5" name="Picture 5"/>
             <wp:cNvGraphicFramePr>
               <a:graphicFrameLocks xmlns:a="http://schemas.openxmlformats.org/drawingml/2006/main" noChangeAspect="1"/>
             </wp:cNvGraphicFramePr>
@@ -3558,7 +3558,7 @@
                   <pic:spPr bwMode="auto">
                     <a:xfrm>
                       <a:off x="0" y="0"/>
-                      <a:ext cx="5879905" cy="4462393"/>
+                      <a:ext cx="5432011" cy="4127606"/>
                     </a:xfrm>
                     <a:prstGeom prst="rect">
                       <a:avLst/>
@@ -3581,10 +3581,10 @@
           <w:noProof/>
         </w:rPr>
         <w:drawing>
-          <wp:inline distT="0" distB="0" distL="0" distR="0" wp14:anchorId="42ED9916" wp14:editId="150EE08A">
-            <wp:extent cx="2850502" cy="3799168"/>
-            <wp:effectExtent l="0" t="0" r="7620" b="0"/>
-            <wp:docPr id="7" name="Picture 7"/>
+          <wp:inline distT="0" distB="0" distL="0" distR="0" wp14:anchorId="777504C2" wp14:editId="3AE15304">
+            <wp:extent cx="3189427" cy="4244413"/>
+            <wp:effectExtent l="0" t="0" r="0" b="3810"/>
+            <wp:docPr id="8" name="Picture 8"/>
             <wp:cNvGraphicFramePr>
               <a:graphicFrameLocks xmlns:a="http://schemas.openxmlformats.org/drawingml/2006/main" noChangeAspect="1"/>
             </wp:cNvGraphicFramePr>
@@ -3613,7 +3613,7 @@
                   <pic:spPr bwMode="auto">
                     <a:xfrm>
                       <a:off x="0" y="0"/>
-                      <a:ext cx="2874017" cy="3830509"/>
+                      <a:ext cx="3193281" cy="4249541"/>
                     </a:xfrm>
                     <a:prstGeom prst="rect">
                       <a:avLst/>
@@ -3637,7 +3637,7 @@
       <w:pPr>
         <w:pStyle w:val="Heading1"/>
       </w:pPr>
-      <w:bookmarkStart w:id="3" w:name="_Toc125911694"/>
+      <w:bookmarkStart w:id="3" w:name="_Toc126228300"/>
       <w:r>
         <w:lastRenderedPageBreak/>
         <w:t>Vorgehensweise</w:t>
@@ -3652,7 +3652,7 @@
           <w:numId w:val="2"/>
         </w:numPr>
       </w:pPr>
-      <w:bookmarkStart w:id="4" w:name="_Toc125911695"/>
+      <w:bookmarkStart w:id="4" w:name="_Toc126228301"/>
       <w:r>
         <w:t>Informieren</w:t>
       </w:r>
@@ -3666,7 +3666,7 @@
           <w:numId w:val="2"/>
         </w:numPr>
       </w:pPr>
-      <w:bookmarkStart w:id="5" w:name="_Toc125911696"/>
+      <w:bookmarkStart w:id="5" w:name="_Toc126228302"/>
       <w:r>
         <w:t>Ausgangslage/Anforderungen</w:t>
       </w:r>
@@ -3690,7 +3690,7 @@
           <w:numId w:val="2"/>
         </w:numPr>
       </w:pPr>
-      <w:bookmarkStart w:id="6" w:name="_Toc125911697"/>
+      <w:bookmarkStart w:id="6" w:name="_Toc126228303"/>
       <w:r>
         <w:t>Informieren über Web API</w:t>
       </w:r>
@@ -3723,7 +3723,7 @@
           <w:numId w:val="2"/>
         </w:numPr>
       </w:pPr>
-      <w:bookmarkStart w:id="7" w:name="_Toc125911698"/>
+      <w:bookmarkStart w:id="7" w:name="_Toc126228304"/>
       <w:r>
         <w:t>Planen</w:t>
       </w:r>
@@ -3737,7 +3737,7 @@
           <w:numId w:val="2"/>
         </w:numPr>
       </w:pPr>
-      <w:bookmarkStart w:id="8" w:name="_Toc125911699"/>
+      <w:bookmarkStart w:id="8" w:name="_Toc126228305"/>
       <w:r>
         <w:t xml:space="preserve">Datenbank </w:t>
       </w:r>
@@ -3773,6 +3773,21 @@
     <w:p>
       <w:r>
         <w:t>In diesem Schritt musste ich auch Backup und Restore Möglichkeiten planen.</w:t>
+      </w:r>
+      <w:r>
+        <w:t xml:space="preserve"> Zusätzlich musste ich mich auch </w:t>
+      </w:r>
+      <w:r>
+        <w:t>entscheiden,</w:t>
+      </w:r>
+      <w:r>
+        <w:t xml:space="preserve"> ob ich </w:t>
+      </w:r>
+      <w:r>
+        <w:t xml:space="preserve">Neo4j oder MongoDB </w:t>
+      </w:r>
+      <w:r>
+        <w:t>verwenden wollte.</w:t>
       </w:r>
     </w:p>
     <w:p>
@@ -3783,7 +3798,7 @@
           <w:numId w:val="2"/>
         </w:numPr>
       </w:pPr>
-      <w:bookmarkStart w:id="9" w:name="_Toc125911700"/>
+      <w:bookmarkStart w:id="9" w:name="_Toc126228306"/>
       <w:r>
         <w:t>Web API Aufbau</w:t>
       </w:r>
@@ -3837,7 +3852,7 @@
           <w:numId w:val="2"/>
         </w:numPr>
       </w:pPr>
-      <w:bookmarkStart w:id="10" w:name="_Toc125911701"/>
+      <w:bookmarkStart w:id="10" w:name="_Toc126228307"/>
       <w:r>
         <w:t>Zeitplanung und PSP</w:t>
       </w:r>
@@ -3879,7 +3894,7 @@
           <w:numId w:val="2"/>
         </w:numPr>
       </w:pPr>
-      <w:bookmarkStart w:id="11" w:name="_Toc125911702"/>
+      <w:bookmarkStart w:id="11" w:name="_Toc126228308"/>
       <w:r>
         <w:lastRenderedPageBreak/>
         <w:t>Entscheiden</w:t>
@@ -3894,7 +3909,7 @@
           <w:numId w:val="2"/>
         </w:numPr>
       </w:pPr>
-      <w:bookmarkStart w:id="12" w:name="_Toc125911703"/>
+      <w:bookmarkStart w:id="12" w:name="_Toc126228309"/>
       <w:r>
         <w:t xml:space="preserve">Für </w:t>
       </w:r>
@@ -4021,15 +4036,68 @@
           <w:numId w:val="2"/>
         </w:numPr>
       </w:pPr>
-      <w:bookmarkStart w:id="13" w:name="_Toc125911704"/>
-      <w:r>
-        <w:t>Für Datenbankschema entscheiden</w:t>
+      <w:bookmarkStart w:id="13" w:name="_Toc126228310"/>
+      <w:r>
+        <w:t>Für Datenbank</w:t>
+      </w:r>
+      <w:r>
+        <w:t>aufbau</w:t>
+      </w:r>
+      <w:r>
+        <w:t xml:space="preserve"> entscheiden</w:t>
       </w:r>
       <w:bookmarkEnd w:id="13"/>
     </w:p>
     <w:p>
       <w:r>
-        <w:t xml:space="preserve">In diesem Schritt </w:t>
+        <w:t>Als Erstes habe ich mich entschieden MongoDB zu verwenden</w:t>
+      </w:r>
+      <w:r>
+        <w:t xml:space="preserve">, weil Neo4j </w:t>
+      </w:r>
+      <w:r>
+        <w:t xml:space="preserve">für dieses Projekt nicht viel </w:t>
+      </w:r>
+      <w:r>
+        <w:t>Sinn</w:t>
+      </w:r>
+      <w:r>
+        <w:t xml:space="preserve"> ergibt, da wir in diesem Projekt fast keine </w:t>
+      </w:r>
+      <w:r>
+        <w:t xml:space="preserve">Verbindungen/Vernetzungen </w:t>
+      </w:r>
+      <w:r>
+        <w:t>haben</w:t>
+      </w:r>
+      <w:r>
+        <w:t>. Weiterhin bin ich</w:t>
+      </w:r>
+      <w:r>
+        <w:t xml:space="preserve"> mit </w:t>
+      </w:r>
+      <w:r>
+        <w:t>der Neo4j C# Verbindung</w:t>
+      </w:r>
+      <w:r>
+        <w:t xml:space="preserve"> </w:t>
+      </w:r>
+      <w:r>
+        <w:t xml:space="preserve">nicht sehr </w:t>
+      </w:r>
+      <w:r>
+        <w:t>famili</w:t>
+      </w:r>
+      <w:r>
+        <w:t>ärer.</w:t>
+      </w:r>
+    </w:p>
+    <w:p>
+      <w:r>
+        <w:t>Als Nächstes</w:t>
+      </w:r>
+      <w:r>
+        <w:t xml:space="preserve"> </w:t>
       </w:r>
       <w:r>
         <w:t>musste</w:t>
@@ -4059,7 +4127,7 @@
     </w:p>
     <w:p>
       <w:r>
-        <w:t xml:space="preserve">Ich habe mich auch dafür entschieden eine Schemavalidierung </w:t>
+        <w:t xml:space="preserve">Ich habe mich auch dafür entschieden eine Schemavalidierung, </w:t>
       </w:r>
       <w:r>
         <w:t xml:space="preserve">hier habe ich eine kleine Übersicht über die </w:t>
@@ -4094,11 +4162,9 @@
       <w:r>
         <w:t xml:space="preserve"> und sind </w:t>
       </w:r>
-      <w:proofErr w:type="gramStart"/>
-      <w:r>
-        <w:t>Indexiert</w:t>
-      </w:r>
-      <w:proofErr w:type="gramEnd"/>
+      <w:r>
+        <w:t>indexiert</w:t>
+      </w:r>
     </w:p>
     <w:p>
       <w:pPr>
@@ -4178,6 +4244,11 @@
       </w:r>
     </w:p>
     <w:p>
+      <w:r>
+        <w:br w:type="page"/>
+      </w:r>
+    </w:p>
+    <w:p>
       <w:pPr>
         <w:rPr>
           <w:b/>
@@ -4189,6 +4260,7 @@
           <w:b/>
           <w:bCs/>
         </w:rPr>
+        <w:lastRenderedPageBreak/>
         <w:t>User Collection:</w:t>
       </w:r>
     </w:p>
@@ -4253,7 +4325,6 @@
     </w:p>
     <w:p>
       <w:r>
-        <w:lastRenderedPageBreak/>
         <w:t xml:space="preserve">Dies </w:t>
       </w:r>
       <w:r>
@@ -4320,11 +4391,16 @@
         <w:t>Damit diese Skripte funktionieren m</w:t>
       </w:r>
       <w:r>
-        <w:t xml:space="preserve">uss der «bin» Folder der MongoDB Tools den </w:t>
+        <w:t xml:space="preserve">uss der «bin» Folder der MongoDB Tools </w:t>
+      </w:r>
+      <w:proofErr w:type="gramStart"/>
+      <w:r>
+        <w:t xml:space="preserve">den </w:t>
       </w:r>
       <w:r>
         <w:t>Environment</w:t>
       </w:r>
+      <w:proofErr w:type="gramEnd"/>
       <w:r>
         <w:t xml:space="preserve"> variables hinzugefügt werden, da wir hier die Tools </w:t>
       </w:r>
@@ -4439,7 +4515,7 @@
           <w:numId w:val="2"/>
         </w:numPr>
       </w:pPr>
-      <w:bookmarkStart w:id="14" w:name="_Toc125911705"/>
+      <w:bookmarkStart w:id="14" w:name="_Toc126228311"/>
       <w:r>
         <w:t>Für Web API Aufbau entscheiden</w:t>
       </w:r>
@@ -4488,13 +4564,8 @@
           <w:numId w:val="6"/>
         </w:numPr>
       </w:pPr>
-      <w:proofErr w:type="spellStart"/>
-      <w:r>
-        <w:t>Exception</w:t>
-      </w:r>
-      <w:proofErr w:type="spellEnd"/>
-      <w:r>
-        <w:t xml:space="preserve"> Handling mit Logger für Fehlerbehandlung/Diagnostikzwecke</w:t>
+      <w:r>
+        <w:t>Exception Handling mit Logger für Fehlerbehandlung/Diagnostikzwecke</w:t>
       </w:r>
     </w:p>
     <w:p>
@@ -4565,28 +4636,17 @@
       </w:r>
       <w:proofErr w:type="spellEnd"/>
       <w:r>
-        <w:t xml:space="preserve"> Konvention mit Aussagekräftigen Namen zu benennen. Zusätzlich habe ich mich auch entschieden den ganzen Code mit XML Kommentaren zu verlegen. Dies habe ich </w:t>
+        <w:t xml:space="preserve"> Konvention mit Aussagekräftigen Namen zu benennen. Zusätzlich habe ich mich auch entschieden den ganzen Code mit XML </w:t>
+      </w:r>
+      <w:r>
+        <w:lastRenderedPageBreak/>
+        <w:t xml:space="preserve">Kommentaren zu verlegen. Dies habe ich </w:t>
       </w:r>
       <w:r>
         <w:t>getan,</w:t>
       </w:r>
       <w:r>
         <w:t xml:space="preserve"> um die Lesbarkeit und Verständlichkeit des Codes zu verbessern.</w:t>
-      </w:r>
-    </w:p>
-    <w:p>
-      <w:pPr>
-        <w:rPr>
-          <w:b/>
-          <w:bCs/>
-        </w:rPr>
-      </w:pPr>
-      <w:r>
-        <w:rPr>
-          <w:b/>
-          <w:bCs/>
-        </w:rPr>
-        <w:br w:type="page"/>
       </w:r>
     </w:p>
     <w:p>
@@ -4597,9 +4657,8 @@
           <w:numId w:val="2"/>
         </w:numPr>
       </w:pPr>
-      <w:bookmarkStart w:id="15" w:name="_Toc125911706"/>
-      <w:r>
-        <w:lastRenderedPageBreak/>
+      <w:bookmarkStart w:id="15" w:name="_Toc126228312"/>
+      <w:r>
         <w:t xml:space="preserve">Für </w:t>
       </w:r>
       <w:r>
@@ -4649,7 +4708,7 @@
           <w:numId w:val="2"/>
         </w:numPr>
       </w:pPr>
-      <w:bookmarkStart w:id="16" w:name="_Toc125911707"/>
+      <w:bookmarkStart w:id="16" w:name="_Toc126228313"/>
       <w:r>
         <w:t>Realisieren</w:t>
       </w:r>
@@ -4663,7 +4722,7 @@
           <w:numId w:val="2"/>
         </w:numPr>
       </w:pPr>
-      <w:bookmarkStart w:id="17" w:name="_Toc125911708"/>
+      <w:bookmarkStart w:id="17" w:name="_Toc126228314"/>
       <w:r>
         <w:t>Datenbank</w:t>
       </w:r>
@@ -4697,7 +4756,7 @@
           <w:numId w:val="2"/>
         </w:numPr>
       </w:pPr>
-      <w:bookmarkStart w:id="18" w:name="_Toc125911709"/>
+      <w:bookmarkStart w:id="18" w:name="_Toc126228315"/>
       <w:r>
         <w:t>Modelle erstellen</w:t>
       </w:r>
@@ -4751,7 +4810,7 @@
           <w:numId w:val="2"/>
         </w:numPr>
       </w:pPr>
-      <w:bookmarkStart w:id="19" w:name="_Toc125911710"/>
+      <w:bookmarkStart w:id="19" w:name="_Toc126228316"/>
       <w:r>
         <w:t xml:space="preserve">Controller/Services mit </w:t>
       </w:r>
@@ -4814,15 +4873,7 @@
       </w:r>
       <w:proofErr w:type="spellEnd"/>
       <w:r>
-        <w:t xml:space="preserve"> verwendet, die Begründung für dies finden Sie unter Punkt 3.3. Zusätzlich habe ich auch </w:t>
-      </w:r>
-      <w:proofErr w:type="spellStart"/>
-      <w:r>
-        <w:t>Exception</w:t>
-      </w:r>
-      <w:proofErr w:type="spellEnd"/>
-      <w:r>
-        <w:t xml:space="preserve"> Handling eingebaut, </w:t>
+        <w:t xml:space="preserve"> verwendet, die Begründung für dies finden Sie unter Punkt 3.3. Zusätzlich habe ich auch Exception Handling eingebaut, </w:t>
       </w:r>
       <w:r>
         <w:t>welcher Fehler</w:t>
@@ -4866,7 +4917,6 @@
         <w:t xml:space="preserve"> Pakete (mit Versionen) wurden/kamen installiert:</w:t>
       </w:r>
     </w:p>
-    <w:p/>
     <w:p>
       <w:pPr>
         <w:pStyle w:val="ListParagraph"/>
@@ -4969,10 +5019,15 @@
         <w:t>Version=6.5.0</w:t>
       </w:r>
     </w:p>
-    <w:p/>
-    <w:p>
-      <w:r>
-        <w:t xml:space="preserve">Visual Studio ist bei Erstellung dieses Projektes auf </w:t>
+    <w:p>
+      <w:r>
+        <w:t>Visual Studio</w:t>
+      </w:r>
+      <w:r>
+        <w:t xml:space="preserve"> 2022</w:t>
+      </w:r>
+      <w:r>
+        <w:t xml:space="preserve"> ist bei Erstellung dieses Projektes auf </w:t>
       </w:r>
       <w:r>
         <w:rPr>
@@ -4999,6 +5054,13 @@
         </w:rPr>
         <w:t>Microsoft Windows 11</w:t>
       </w:r>
+      <w:r>
+        <w:rPr>
+          <w:i/>
+          <w:iCs/>
+        </w:rPr>
+        <w:t>.</w:t>
+      </w:r>
     </w:p>
     <w:p>
       <w:pPr>
@@ -5008,7 +5070,7 @@
           <w:numId w:val="2"/>
         </w:numPr>
       </w:pPr>
-      <w:bookmarkStart w:id="20" w:name="_Toc125911711"/>
+      <w:bookmarkStart w:id="20" w:name="_Toc126228317"/>
       <w:r>
         <w:t>Zusatzfeatures erstellen</w:t>
       </w:r>
@@ -5059,7 +5121,7 @@
           <w:numId w:val="2"/>
         </w:numPr>
       </w:pPr>
-      <w:bookmarkStart w:id="21" w:name="_Toc125911712"/>
+      <w:bookmarkStart w:id="21" w:name="_Toc126228318"/>
       <w:r>
         <w:lastRenderedPageBreak/>
         <w:t>Authentifikation erstellen</w:t>
@@ -5131,7 +5193,7 @@
           <w:numId w:val="2"/>
         </w:numPr>
       </w:pPr>
-      <w:bookmarkStart w:id="22" w:name="_Toc125911713"/>
+      <w:bookmarkStart w:id="22" w:name="_Toc126228319"/>
       <w:proofErr w:type="spellStart"/>
       <w:r>
         <w:t>Migrierung</w:t>
@@ -5168,7 +5230,15 @@
       </w:r>
       <w:proofErr w:type="spellEnd"/>
       <w:r>
-        <w:t xml:space="preserve"> verwenden. Damit diese Skripte funktionieren muss der «bin» Folder der MongoDB Tools den Environment variables hinzugefügt werden.</w:t>
+        <w:t xml:space="preserve"> verwenden. Damit diese Skripte funktionieren muss der «bin» Folder der MongoDB Tools </w:t>
+      </w:r>
+      <w:proofErr w:type="gramStart"/>
+      <w:r>
+        <w:t>den Environment</w:t>
+      </w:r>
+      <w:proofErr w:type="gramEnd"/>
+      <w:r>
+        <w:t xml:space="preserve"> variables hinzugefügt werden.</w:t>
       </w:r>
     </w:p>
     <w:p/>
@@ -5211,7 +5281,7 @@
           <w:numId w:val="2"/>
         </w:numPr>
       </w:pPr>
-      <w:bookmarkStart w:id="23" w:name="_Toc125911714"/>
+      <w:bookmarkStart w:id="23" w:name="_Toc126228320"/>
       <w:r>
         <w:lastRenderedPageBreak/>
         <w:t>Kontrollieren</w:t>
@@ -5226,7 +5296,7 @@
           <w:numId w:val="2"/>
         </w:numPr>
       </w:pPr>
-      <w:bookmarkStart w:id="24" w:name="_Toc125911715"/>
+      <w:bookmarkStart w:id="24" w:name="_Toc126228321"/>
       <w:r>
         <w:t>Web</w:t>
       </w:r>
@@ -5390,7 +5460,7 @@
           <w:numId w:val="2"/>
         </w:numPr>
       </w:pPr>
-      <w:bookmarkStart w:id="25" w:name="_Toc125911716"/>
+      <w:bookmarkStart w:id="25" w:name="_Toc126228322"/>
       <w:r>
         <w:lastRenderedPageBreak/>
         <w:t>Auswerten</w:t>
@@ -5405,7 +5475,7 @@
           <w:numId w:val="2"/>
         </w:numPr>
       </w:pPr>
-      <w:bookmarkStart w:id="26" w:name="_Toc125911717"/>
+      <w:bookmarkStart w:id="26" w:name="_Toc126228323"/>
       <w:r>
         <w:t>Reflexion</w:t>
       </w:r>
@@ -5454,6 +5524,9 @@
       </w:r>
       <w:r>
         <w:t>as ich nicht so viele der angegebenen Zusatzanforderungen</w:t>
+      </w:r>
+      <w:r>
+        <w:t xml:space="preserve"> </w:t>
       </w:r>
       <w:r>
         <w:t>durchgeführt habe, da ich sonst schon unter einem grossen Zeitstress stand.</w:t>
@@ -5531,9 +5604,9 @@
           <w:numId w:val="2"/>
         </w:numPr>
       </w:pPr>
-      <w:bookmarkStart w:id="27" w:name="_Toc125911718"/>
-      <w:r>
-        <w:t>Dokumentation fertigstellen</w:t>
+      <w:bookmarkStart w:id="27" w:name="_Toc126228324"/>
+      <w:r>
+        <w:t>Dokumentation fertigstellen/Präsentation erstellen</w:t>
       </w:r>
       <w:bookmarkEnd w:id="27"/>
     </w:p>
@@ -5542,7 +5615,23 @@
         <w:t>Als aller letzten Arbeitsschritt habe ich die Dokumentation nochmals überarbeitet</w:t>
       </w:r>
       <w:r>
-        <w:t xml:space="preserve"> und fertiggestellt.</w:t>
+        <w:t xml:space="preserve"> und fertiggestellt, und eine Präsentation mit </w:t>
+      </w:r>
+      <w:proofErr w:type="spellStart"/>
+      <w:r>
+        <w:t>Markdown</w:t>
+      </w:r>
+      <w:proofErr w:type="spellEnd"/>
+      <w:r>
+        <w:t xml:space="preserve"> (</w:t>
+      </w:r>
+      <w:proofErr w:type="spellStart"/>
+      <w:r>
+        <w:t>Marp</w:t>
+      </w:r>
+      <w:proofErr w:type="spellEnd"/>
+      <w:r>
+        <w:t xml:space="preserve"> Framework/https://marp.app/) erstellt.</w:t>
       </w:r>
     </w:p>
     <w:sectPr>
@@ -5602,45 +5691,128 @@
 <w:ftr xmlns:wpc="http://schemas.microsoft.com/office/word/2010/wordprocessingCanvas" xmlns:cx="http://schemas.microsoft.com/office/drawing/2014/chartex" xmlns:cx1="http://schemas.microsoft.com/office/drawing/2015/9/8/chartex" xmlns:cx2="http://schemas.microsoft.com/office/drawing/2015/10/21/chartex" xmlns:cx3="http://schemas.microsoft.com/office/drawing/2016/5/9/chartex" xmlns:cx4="http://schemas.microsoft.com/office/drawing/2016/5/10/chartex" xmlns:cx5="http://schemas.microsoft.com/office/drawing/2016/5/11/chartex" xmlns:cx6="http://schemas.microsoft.com/office/drawing/2016/5/12/chartex" xmlns:cx7="http://schemas.microsoft.com/office/drawing/2016/5/13/chartex" xmlns:cx8="http://schemas.microsoft.com/office/drawing/2016/5/14/chartex" xmlns:mc="http://schemas.openxmlformats.org/markup-compatibility/2006" xmlns:aink="http://schemas.microsoft.com/office/drawing/2016/ink" xmlns:am3d="http://schemas.microsoft.com/office/drawing/2017/model3d" xmlns:o="urn:schemas-microsoft-com:office:office" xmlns:oel="http://schemas.microsoft.com/office/2019/extlst" xmlns:r="http://schemas.openxmlformats.org/officeDocument/2006/relationships" xmlns:m="http://schemas.openxmlformats.org/officeDocument/2006/math" xmlns:v="urn:schemas-microsoft-com:vml" xmlns:wp14="http://schemas.microsoft.com/office/word/2010/wordprocessingDrawing" xmlns:wp="http://schemas.openxmlformats.org/drawingml/2006/wordprocessingDrawing" xmlns:w10="urn:schemas-microsoft-com:office:word" xmlns:w="http://schemas.openxmlformats.org/wordprocessingml/2006/main" xmlns:w14="http://schemas.microsoft.com/office/word/2010/wordml" xmlns:w15="http://schemas.microsoft.com/office/word/2012/wordml" xmlns:w16cex="http://schemas.microsoft.com/office/word/2018/wordml/cex" xmlns:w16cid="http://schemas.microsoft.com/office/word/2016/wordml/cid" xmlns:w16="http://schemas.microsoft.com/office/word/2018/wordml" xmlns:w16sdtdh="http://schemas.microsoft.com/office/word/2020/wordml/sdtdatahash" xmlns:w16se="http://schemas.microsoft.com/office/word/2015/wordml/symex" xmlns:wpg="http://schemas.microsoft.com/office/word/2010/wordprocessingGroup" xmlns:wpi="http://schemas.microsoft.com/office/word/2010/wordprocessingInk" xmlns:wne="http://schemas.microsoft.com/office/word/2006/wordml" xmlns:wps="http://schemas.microsoft.com/office/word/2010/wordprocessingShape" mc:Ignorable="w14 w15 w16se w16cid w16 w16cex w16sdtdh wp14">
   <w:sdt>
     <w:sdtPr>
-      <w:id w:val="2112465552"/>
+      <w:id w:val="-1881459680"/>
       <w:docPartObj>
         <w:docPartGallery w:val="Page Numbers (Bottom of Page)"/>
         <w:docPartUnique/>
       </w:docPartObj>
     </w:sdtPr>
-    <w:sdtEndPr>
-      <w:rPr>
-        <w:noProof/>
-      </w:rPr>
-    </w:sdtEndPr>
     <w:sdtContent>
-      <w:p>
-        <w:pPr>
-          <w:pStyle w:val="Footer"/>
-          <w:jc w:val="right"/>
-        </w:pPr>
-        <w:r>
-          <w:fldChar w:fldCharType="begin"/>
-        </w:r>
-        <w:r>
-          <w:instrText xml:space="preserve"> PAGE   \* MERGEFORMAT </w:instrText>
-        </w:r>
-        <w:r>
-          <w:fldChar w:fldCharType="separate"/>
-        </w:r>
-        <w:r>
-          <w:rPr>
-            <w:noProof/>
-          </w:rPr>
-          <w:t>2</w:t>
-        </w:r>
-        <w:r>
-          <w:rPr>
-            <w:noProof/>
-          </w:rPr>
-          <w:fldChar w:fldCharType="end"/>
-        </w:r>
-      </w:p>
+      <w:sdt>
+        <w:sdtPr>
+          <w:id w:val="-1769616900"/>
+          <w:docPartObj>
+            <w:docPartGallery w:val="Page Numbers (Top of Page)"/>
+            <w:docPartUnique/>
+          </w:docPartObj>
+        </w:sdtPr>
+        <w:sdtContent>
+          <w:p>
+            <w:pPr>
+              <w:pStyle w:val="Footer"/>
+              <w:jc w:val="right"/>
+            </w:pPr>
+            <w:r>
+              <w:t xml:space="preserve">Page </w:t>
+            </w:r>
+            <w:r>
+              <w:rPr>
+                <w:b/>
+                <w:bCs/>
+                <w:sz w:val="24"/>
+                <w:szCs w:val="24"/>
+              </w:rPr>
+              <w:fldChar w:fldCharType="begin"/>
+            </w:r>
+            <w:r>
+              <w:rPr>
+                <w:b/>
+                <w:bCs/>
+              </w:rPr>
+              <w:instrText xml:space="preserve"> PAGE </w:instrText>
+            </w:r>
+            <w:r>
+              <w:rPr>
+                <w:b/>
+                <w:bCs/>
+                <w:sz w:val="24"/>
+                <w:szCs w:val="24"/>
+              </w:rPr>
+              <w:fldChar w:fldCharType="separate"/>
+            </w:r>
+            <w:r>
+              <w:rPr>
+                <w:b/>
+                <w:bCs/>
+                <w:noProof/>
+              </w:rPr>
+              <w:t>2</w:t>
+            </w:r>
+            <w:r>
+              <w:rPr>
+                <w:b/>
+                <w:bCs/>
+                <w:sz w:val="24"/>
+                <w:szCs w:val="24"/>
+              </w:rPr>
+              <w:fldChar w:fldCharType="end"/>
+            </w:r>
+            <w:r>
+              <w:t xml:space="preserve"> </w:t>
+            </w:r>
+            <w:proofErr w:type="spellStart"/>
+            <w:r>
+              <w:t>of</w:t>
+            </w:r>
+            <w:proofErr w:type="spellEnd"/>
+            <w:r>
+              <w:t xml:space="preserve"> </w:t>
+            </w:r>
+            <w:r>
+              <w:rPr>
+                <w:b/>
+                <w:bCs/>
+                <w:sz w:val="24"/>
+                <w:szCs w:val="24"/>
+              </w:rPr>
+              <w:fldChar w:fldCharType="begin"/>
+            </w:r>
+            <w:r>
+              <w:rPr>
+                <w:b/>
+                <w:bCs/>
+              </w:rPr>
+              <w:instrText xml:space="preserve"> NUMPAGES  </w:instrText>
+            </w:r>
+            <w:r>
+              <w:rPr>
+                <w:b/>
+                <w:bCs/>
+                <w:sz w:val="24"/>
+                <w:szCs w:val="24"/>
+              </w:rPr>
+              <w:fldChar w:fldCharType="separate"/>
+            </w:r>
+            <w:r>
+              <w:rPr>
+                <w:b/>
+                <w:bCs/>
+                <w:noProof/>
+              </w:rPr>
+              <w:t>2</w:t>
+            </w:r>
+            <w:r>
+              <w:rPr>
+                <w:b/>
+                <w:bCs/>
+                <w:sz w:val="24"/>
+                <w:szCs w:val="24"/>
+              </w:rPr>
+              <w:fldChar w:fldCharType="end"/>
+            </w:r>
+          </w:p>
+        </w:sdtContent>
+      </w:sdt>
     </w:sdtContent>
   </w:sdt>
   <w:p>
@@ -5701,6 +5873,10 @@
   <w:p>
     <w:pPr>
       <w:pStyle w:val="Header"/>
+      <w:rPr>
+        <w:b/>
+        <w:bCs/>
+      </w:rPr>
     </w:pPr>
     <w:r>
       <w:rPr>
@@ -5710,12 +5886,18 @@
       <w:t>Projektdokumentation</w:t>
     </w:r>
     <w:r>
+      <w:rPr>
+        <w:b/>
+        <w:bCs/>
+      </w:rPr>
       <w:tab/>
     </w:r>
     <w:r>
+      <w:rPr>
+        <w:b/>
+        <w:bCs/>
+      </w:rPr>
       <w:tab/>
-    </w:r>
-    <w:r>
       <w:t>Alexander Ernst</w:t>
     </w:r>
   </w:p>

--- a/Dokumentation/ProjektdokumentationJetstreamSkiservice.docx
+++ b/Dokumentation/ProjektdokumentationJetstreamSkiservice.docx
@@ -2604,7 +2604,7 @@
                 <w:noProof/>
                 <w:webHidden/>
               </w:rPr>
-              <w:t>7</w:t>
+              <w:t>8</w:t>
             </w:r>
             <w:r>
               <w:rPr>
@@ -4636,7 +4636,10 @@
       </w:r>
       <w:proofErr w:type="spellEnd"/>
       <w:r>
-        <w:t xml:space="preserve"> Konvention mit Aussagekräftigen Namen zu benennen. Zusätzlich habe ich mich auch entschieden den ganzen Code mit XML </w:t>
+        <w:t xml:space="preserve"> Konvention mit Aussagekräftigen Namen zu benennen. Zusätzlich habe ich mich auch entschieden den ganzen Code mit XML</w:t>
+      </w:r>
+      <w:r>
+        <w:t xml:space="preserve"> </w:t>
       </w:r>
       <w:r>
         <w:lastRenderedPageBreak/>
@@ -4849,7 +4852,13 @@
       </w:r>
       <w:proofErr w:type="spellEnd"/>
       <w:r>
-        <w:t>, das Login und das Abrufen von Benutzern. Der letzte Controller/Service ist für die Abfrage von Registrationen nach Status, und um Sie nach Status zu sortieren.</w:t>
+        <w:t xml:space="preserve">, das Login und das Abrufen von Benutzern. Der letzte Controller/Service ist für </w:t>
+      </w:r>
+      <w:r>
+        <w:t xml:space="preserve">das Aktualisieren von nur Status, die </w:t>
+      </w:r>
+      <w:r>
+        <w:t>Abfrage von Registrationen nach Status, und um Sie nach Status zu sortieren.</w:t>
       </w:r>
     </w:p>
     <w:p>
@@ -5064,6 +5073,21 @@
     </w:p>
     <w:p>
       <w:pPr>
+        <w:rPr>
+          <w:i/>
+          <w:iCs/>
+        </w:rPr>
+      </w:pPr>
+      <w:r>
+        <w:rPr>
+          <w:i/>
+          <w:iCs/>
+        </w:rPr>
+        <w:br w:type="page"/>
+      </w:r>
+    </w:p>
+    <w:p>
+      <w:pPr>
         <w:pStyle w:val="Heading3"/>
         <w:numPr>
           <w:ilvl w:val="1"/>
@@ -5072,6 +5096,7 @@
       </w:pPr>
       <w:bookmarkStart w:id="20" w:name="_Toc126228317"/>
       <w:r>
+        <w:lastRenderedPageBreak/>
         <w:t>Zusatzfeatures erstellen</w:t>
       </w:r>
       <w:bookmarkEnd w:id="20"/>
@@ -5123,7 +5148,6 @@
       </w:pPr>
       <w:bookmarkStart w:id="21" w:name="_Toc126228318"/>
       <w:r>
-        <w:lastRenderedPageBreak/>
         <w:t>Authentifikation erstellen</w:t>
       </w:r>
       <w:bookmarkEnd w:id="21"/>
@@ -5697,6 +5721,7 @@
         <w:docPartUnique/>
       </w:docPartObj>
     </w:sdtPr>
+    <w:sdtEndPr/>
     <w:sdtContent>
       <w:sdt>
         <w:sdtPr>
@@ -5706,6 +5731,7 @@
             <w:docPartUnique/>
           </w:docPartObj>
         </w:sdtPr>
+        <w:sdtEndPr/>
         <w:sdtContent>
           <w:p>
             <w:pPr>

--- a/Dokumentation/ProjektdokumentationJetstreamSkiservice.docx
+++ b/Dokumentation/ProjektdokumentationJetstreamSkiservice.docx
@@ -10,7 +10,6 @@
           <w:docPartUnique/>
         </w:docPartObj>
       </w:sdtPr>
-      <w:sdtEndPr/>
       <w:sdtContent>
         <w:p>
           <w:r>
@@ -357,7 +356,6 @@
                                   <w:dataBinding w:prefixMappings="xmlns:ns0='http://purl.org/dc/elements/1.1/' xmlns:ns1='http://schemas.openxmlformats.org/package/2006/metadata/core-properties' " w:xpath="/ns1:coreProperties[1]/ns0:creator[1]" w:storeItemID="{6C3C8BC8-F283-45AE-878A-BAB7291924A1}"/>
                                   <w:text/>
                                 </w:sdtPr>
-                                <w:sdtEndPr/>
                                 <w:sdtContent>
                                   <w:p>
                                     <w:pPr>
@@ -433,7 +431,6 @@
                             <w:dataBinding w:prefixMappings="xmlns:ns0='http://purl.org/dc/elements/1.1/' xmlns:ns1='http://schemas.openxmlformats.org/package/2006/metadata/core-properties' " w:xpath="/ns1:coreProperties[1]/ns0:creator[1]" w:storeItemID="{6C3C8BC8-F283-45AE-878A-BAB7291924A1}"/>
                             <w:text/>
                           </w:sdtPr>
-                          <w:sdtEndPr/>
                           <w:sdtContent>
                             <w:p>
                               <w:pPr>
@@ -574,43 +571,7 @@
                                         <w:sz w:val="64"/>
                                         <w:szCs w:val="64"/>
                                       </w:rPr>
-                                      <w:t>Projektdokumentation Jetstream Skiservice</w:t>
-                                    </w:r>
-                                    <w:r>
-                                      <w:rPr>
-                                        <w:caps/>
-                                        <w:color w:val="4472C4" w:themeColor="accent1"/>
-                                        <w:sz w:val="64"/>
-                                        <w:szCs w:val="64"/>
-                                      </w:rPr>
-                                      <w:t xml:space="preserve"> API</w:t>
-                                    </w:r>
-                                    <w:r>
-                                      <w:rPr>
-                                        <w:caps/>
-                                        <w:color w:val="4472C4" w:themeColor="accent1"/>
-                                        <w:sz w:val="64"/>
-                                        <w:szCs w:val="64"/>
-                                      </w:rPr>
-                                      <w:t xml:space="preserve"> </w:t>
-                                    </w:r>
-                                    <w:r>
-                                      <w:rPr>
-                                        <w:caps/>
-                                        <w:color w:val="4472C4" w:themeColor="accent1"/>
-                                        <w:sz w:val="64"/>
-                                        <w:szCs w:val="64"/>
-                                      </w:rPr>
-                                      <w:t xml:space="preserve">- </w:t>
-                                    </w:r>
-                                    <w:r>
-                                      <w:rPr>
-                                        <w:caps/>
-                                        <w:color w:val="4472C4" w:themeColor="accent1"/>
-                                        <w:sz w:val="64"/>
-                                        <w:szCs w:val="64"/>
-                                      </w:rPr>
-                                      <w:t>mongoDB</w:t>
+                                      <w:t>Projektdokumentation Jetstream Skiservice API - MongoDB</w:t>
                                     </w:r>
                                   </w:sdtContent>
                                 </w:sdt>
@@ -723,43 +684,7 @@
                                   <w:sz w:val="64"/>
                                   <w:szCs w:val="64"/>
                                 </w:rPr>
-                                <w:t>Projektdokumentation Jetstream Skiservice</w:t>
-                              </w:r>
-                              <w:r>
-                                <w:rPr>
-                                  <w:caps/>
-                                  <w:color w:val="4472C4" w:themeColor="accent1"/>
-                                  <w:sz w:val="64"/>
-                                  <w:szCs w:val="64"/>
-                                </w:rPr>
-                                <w:t xml:space="preserve"> API</w:t>
-                              </w:r>
-                              <w:r>
-                                <w:rPr>
-                                  <w:caps/>
-                                  <w:color w:val="4472C4" w:themeColor="accent1"/>
-                                  <w:sz w:val="64"/>
-                                  <w:szCs w:val="64"/>
-                                </w:rPr>
-                                <w:t xml:space="preserve"> </w:t>
-                              </w:r>
-                              <w:r>
-                                <w:rPr>
-                                  <w:caps/>
-                                  <w:color w:val="4472C4" w:themeColor="accent1"/>
-                                  <w:sz w:val="64"/>
-                                  <w:szCs w:val="64"/>
-                                </w:rPr>
-                                <w:t xml:space="preserve">- </w:t>
-                              </w:r>
-                              <w:r>
-                                <w:rPr>
-                                  <w:caps/>
-                                  <w:color w:val="4472C4" w:themeColor="accent1"/>
-                                  <w:sz w:val="64"/>
-                                  <w:szCs w:val="64"/>
-                                </w:rPr>
-                                <w:t>mongoDB</w:t>
+                                <w:t>Projektdokumentation Jetstream Skiservice API - MongoDB</w:t>
                               </w:r>
                             </w:sdtContent>
                           </w:sdt>
@@ -885,7 +810,7 @@
           <w:r>
             <w:fldChar w:fldCharType="separate"/>
           </w:r>
-          <w:hyperlink w:anchor="_Toc126228297" w:history="1">
+          <w:hyperlink w:anchor="_Toc126409986" w:history="1">
             <w:r>
               <w:rPr>
                 <w:rStyle w:val="Hyperlink"/>
@@ -912,7 +837,7 @@
                 <w:noProof/>
                 <w:webHidden/>
               </w:rPr>
-              <w:instrText xml:space="preserve"> PAGEREF _Toc126228297 \h </w:instrText>
+              <w:instrText xml:space="preserve"> PAGEREF _Toc126409986 \h </w:instrText>
             </w:r>
             <w:r>
               <w:rPr>
@@ -955,7 +880,7 @@
               <w:lang w:eastAsia="de-CH"/>
             </w:rPr>
           </w:pPr>
-          <w:hyperlink w:anchor="_Toc126228298" w:history="1">
+          <w:hyperlink w:anchor="_Toc126409987" w:history="1">
             <w:r>
               <w:rPr>
                 <w:rStyle w:val="Hyperlink"/>
@@ -982,7 +907,7 @@
                 <w:noProof/>
                 <w:webHidden/>
               </w:rPr>
-              <w:instrText xml:space="preserve"> PAGEREF _Toc126228298 \h </w:instrText>
+              <w:instrText xml:space="preserve"> PAGEREF _Toc126409987 \h </w:instrText>
             </w:r>
             <w:r>
               <w:rPr>
@@ -1025,7 +950,7 @@
               <w:lang w:eastAsia="de-CH"/>
             </w:rPr>
           </w:pPr>
-          <w:hyperlink w:anchor="_Toc126228299" w:history="1">
+          <w:hyperlink w:anchor="_Toc126409988" w:history="1">
             <w:r>
               <w:rPr>
                 <w:rStyle w:val="Hyperlink"/>
@@ -1052,7 +977,7 @@
                 <w:noProof/>
                 <w:webHidden/>
               </w:rPr>
-              <w:instrText xml:space="preserve"> PAGEREF _Toc126228299 \h </w:instrText>
+              <w:instrText xml:space="preserve"> PAGEREF _Toc126409988 \h </w:instrText>
             </w:r>
             <w:r>
               <w:rPr>
@@ -1095,7 +1020,7 @@
               <w:lang w:eastAsia="de-CH"/>
             </w:rPr>
           </w:pPr>
-          <w:hyperlink w:anchor="_Toc126228300" w:history="1">
+          <w:hyperlink w:anchor="_Toc126409989" w:history="1">
             <w:r>
               <w:rPr>
                 <w:rStyle w:val="Hyperlink"/>
@@ -1122,7 +1047,7 @@
                 <w:noProof/>
                 <w:webHidden/>
               </w:rPr>
-              <w:instrText xml:space="preserve"> PAGEREF _Toc126228300 \h </w:instrText>
+              <w:instrText xml:space="preserve"> PAGEREF _Toc126409989 \h </w:instrText>
             </w:r>
             <w:r>
               <w:rPr>
@@ -1166,7 +1091,7 @@
               <w:lang w:eastAsia="de-CH"/>
             </w:rPr>
           </w:pPr>
-          <w:hyperlink w:anchor="_Toc126228301" w:history="1">
+          <w:hyperlink w:anchor="_Toc126409990" w:history="1">
             <w:r>
               <w:rPr>
                 <w:rStyle w:val="Hyperlink"/>
@@ -1208,7 +1133,7 @@
                 <w:noProof/>
                 <w:webHidden/>
               </w:rPr>
-              <w:instrText xml:space="preserve"> PAGEREF _Toc126228301 \h </w:instrText>
+              <w:instrText xml:space="preserve"> PAGEREF _Toc126409990 \h </w:instrText>
             </w:r>
             <w:r>
               <w:rPr>
@@ -1252,7 +1177,7 @@
               <w:lang w:eastAsia="de-CH"/>
             </w:rPr>
           </w:pPr>
-          <w:hyperlink w:anchor="_Toc126228302" w:history="1">
+          <w:hyperlink w:anchor="_Toc126409991" w:history="1">
             <w:r>
               <w:rPr>
                 <w:rStyle w:val="Hyperlink"/>
@@ -1294,7 +1219,7 @@
                 <w:noProof/>
                 <w:webHidden/>
               </w:rPr>
-              <w:instrText xml:space="preserve"> PAGEREF _Toc126228302 \h </w:instrText>
+              <w:instrText xml:space="preserve"> PAGEREF _Toc126409991 \h </w:instrText>
             </w:r>
             <w:r>
               <w:rPr>
@@ -1338,7 +1263,7 @@
               <w:lang w:eastAsia="de-CH"/>
             </w:rPr>
           </w:pPr>
-          <w:hyperlink w:anchor="_Toc126228303" w:history="1">
+          <w:hyperlink w:anchor="_Toc126409992" w:history="1">
             <w:r>
               <w:rPr>
                 <w:rStyle w:val="Hyperlink"/>
@@ -1380,7 +1305,7 @@
                 <w:noProof/>
                 <w:webHidden/>
               </w:rPr>
-              <w:instrText xml:space="preserve"> PAGEREF _Toc126228303 \h </w:instrText>
+              <w:instrText xml:space="preserve"> PAGEREF _Toc126409992 \h </w:instrText>
             </w:r>
             <w:r>
               <w:rPr>
@@ -1424,7 +1349,7 @@
               <w:lang w:eastAsia="de-CH"/>
             </w:rPr>
           </w:pPr>
-          <w:hyperlink w:anchor="_Toc126228304" w:history="1">
+          <w:hyperlink w:anchor="_Toc126410021" w:history="1">
             <w:r>
               <w:rPr>
                 <w:rStyle w:val="Hyperlink"/>
@@ -1466,7 +1391,7 @@
                 <w:noProof/>
                 <w:webHidden/>
               </w:rPr>
-              <w:instrText xml:space="preserve"> PAGEREF _Toc126228304 \h </w:instrText>
+              <w:instrText xml:space="preserve"> PAGEREF _Toc126410021 \h </w:instrText>
             </w:r>
             <w:r>
               <w:rPr>
@@ -1510,7 +1435,7 @@
               <w:lang w:eastAsia="de-CH"/>
             </w:rPr>
           </w:pPr>
-          <w:hyperlink w:anchor="_Toc126228305" w:history="1">
+          <w:hyperlink w:anchor="_Toc126410022" w:history="1">
             <w:r>
               <w:rPr>
                 <w:rStyle w:val="Hyperlink"/>
@@ -1552,7 +1477,7 @@
                 <w:noProof/>
                 <w:webHidden/>
               </w:rPr>
-              <w:instrText xml:space="preserve"> PAGEREF _Toc126228305 \h </w:instrText>
+              <w:instrText xml:space="preserve"> PAGEREF _Toc126410022 \h </w:instrText>
             </w:r>
             <w:r>
               <w:rPr>
@@ -1596,7 +1521,7 @@
               <w:lang w:eastAsia="de-CH"/>
             </w:rPr>
           </w:pPr>
-          <w:hyperlink w:anchor="_Toc126228306" w:history="1">
+          <w:hyperlink w:anchor="_Toc126410023" w:history="1">
             <w:r>
               <w:rPr>
                 <w:rStyle w:val="Hyperlink"/>
@@ -1638,7 +1563,7 @@
                 <w:noProof/>
                 <w:webHidden/>
               </w:rPr>
-              <w:instrText xml:space="preserve"> PAGEREF _Toc126228306 \h </w:instrText>
+              <w:instrText xml:space="preserve"> PAGEREF _Toc126410023 \h </w:instrText>
             </w:r>
             <w:r>
               <w:rPr>
@@ -1682,7 +1607,7 @@
               <w:lang w:eastAsia="de-CH"/>
             </w:rPr>
           </w:pPr>
-          <w:hyperlink w:anchor="_Toc126228307" w:history="1">
+          <w:hyperlink w:anchor="_Toc126410024" w:history="1">
             <w:r>
               <w:rPr>
                 <w:rStyle w:val="Hyperlink"/>
@@ -1724,7 +1649,7 @@
                 <w:noProof/>
                 <w:webHidden/>
               </w:rPr>
-              <w:instrText xml:space="preserve"> PAGEREF _Toc126228307 \h </w:instrText>
+              <w:instrText xml:space="preserve"> PAGEREF _Toc126410024 \h </w:instrText>
             </w:r>
             <w:r>
               <w:rPr>
@@ -1768,7 +1693,7 @@
               <w:lang w:eastAsia="de-CH"/>
             </w:rPr>
           </w:pPr>
-          <w:hyperlink w:anchor="_Toc126228308" w:history="1">
+          <w:hyperlink w:anchor="_Toc126410025" w:history="1">
             <w:r>
               <w:rPr>
                 <w:rStyle w:val="Hyperlink"/>
@@ -1810,7 +1735,7 @@
                 <w:noProof/>
                 <w:webHidden/>
               </w:rPr>
-              <w:instrText xml:space="preserve"> PAGEREF _Toc126228308 \h </w:instrText>
+              <w:instrText xml:space="preserve"> PAGEREF _Toc126410025 \h </w:instrText>
             </w:r>
             <w:r>
               <w:rPr>
@@ -1854,7 +1779,7 @@
               <w:lang w:eastAsia="de-CH"/>
             </w:rPr>
           </w:pPr>
-          <w:hyperlink w:anchor="_Toc126228309" w:history="1">
+          <w:hyperlink w:anchor="_Toc126410026" w:history="1">
             <w:r>
               <w:rPr>
                 <w:rStyle w:val="Hyperlink"/>
@@ -1896,7 +1821,7 @@
                 <w:noProof/>
                 <w:webHidden/>
               </w:rPr>
-              <w:instrText xml:space="preserve"> PAGEREF _Toc126228309 \h </w:instrText>
+              <w:instrText xml:space="preserve"> PAGEREF _Toc126410026 \h </w:instrText>
             </w:r>
             <w:r>
               <w:rPr>
@@ -1940,7 +1865,7 @@
               <w:lang w:eastAsia="de-CH"/>
             </w:rPr>
           </w:pPr>
-          <w:hyperlink w:anchor="_Toc126228310" w:history="1">
+          <w:hyperlink w:anchor="_Toc126410027" w:history="1">
             <w:r>
               <w:rPr>
                 <w:rStyle w:val="Hyperlink"/>
@@ -1982,7 +1907,7 @@
                 <w:noProof/>
                 <w:webHidden/>
               </w:rPr>
-              <w:instrText xml:space="preserve"> PAGEREF _Toc126228310 \h </w:instrText>
+              <w:instrText xml:space="preserve"> PAGEREF _Toc126410027 \h </w:instrText>
             </w:r>
             <w:r>
               <w:rPr>
@@ -2026,7 +1951,7 @@
               <w:lang w:eastAsia="de-CH"/>
             </w:rPr>
           </w:pPr>
-          <w:hyperlink w:anchor="_Toc126228311" w:history="1">
+          <w:hyperlink w:anchor="_Toc126410028" w:history="1">
             <w:r>
               <w:rPr>
                 <w:rStyle w:val="Hyperlink"/>
@@ -2068,7 +1993,7 @@
                 <w:noProof/>
                 <w:webHidden/>
               </w:rPr>
-              <w:instrText xml:space="preserve"> PAGEREF _Toc126228311 \h </w:instrText>
+              <w:instrText xml:space="preserve"> PAGEREF _Toc126410028 \h </w:instrText>
             </w:r>
             <w:r>
               <w:rPr>
@@ -2112,7 +2037,7 @@
               <w:lang w:eastAsia="de-CH"/>
             </w:rPr>
           </w:pPr>
-          <w:hyperlink w:anchor="_Toc126228312" w:history="1">
+          <w:hyperlink w:anchor="_Toc126410029" w:history="1">
             <w:r>
               <w:rPr>
                 <w:rStyle w:val="Hyperlink"/>
@@ -2154,7 +2079,7 @@
                 <w:noProof/>
                 <w:webHidden/>
               </w:rPr>
-              <w:instrText xml:space="preserve"> PAGEREF _Toc126228312 \h </w:instrText>
+              <w:instrText xml:space="preserve"> PAGEREF _Toc126410029 \h </w:instrText>
             </w:r>
             <w:r>
               <w:rPr>
@@ -2198,7 +2123,7 @@
               <w:lang w:eastAsia="de-CH"/>
             </w:rPr>
           </w:pPr>
-          <w:hyperlink w:anchor="_Toc126228313" w:history="1">
+          <w:hyperlink w:anchor="_Toc126410030" w:history="1">
             <w:r>
               <w:rPr>
                 <w:rStyle w:val="Hyperlink"/>
@@ -2240,7 +2165,7 @@
                 <w:noProof/>
                 <w:webHidden/>
               </w:rPr>
-              <w:instrText xml:space="preserve"> PAGEREF _Toc126228313 \h </w:instrText>
+              <w:instrText xml:space="preserve"> PAGEREF _Toc126410030 \h </w:instrText>
             </w:r>
             <w:r>
               <w:rPr>
@@ -2284,7 +2209,7 @@
               <w:lang w:eastAsia="de-CH"/>
             </w:rPr>
           </w:pPr>
-          <w:hyperlink w:anchor="_Toc126228314" w:history="1">
+          <w:hyperlink w:anchor="_Toc126410031" w:history="1">
             <w:r>
               <w:rPr>
                 <w:rStyle w:val="Hyperlink"/>
@@ -2326,7 +2251,7 @@
                 <w:noProof/>
                 <w:webHidden/>
               </w:rPr>
-              <w:instrText xml:space="preserve"> PAGEREF _Toc126228314 \h </w:instrText>
+              <w:instrText xml:space="preserve"> PAGEREF _Toc126410031 \h </w:instrText>
             </w:r>
             <w:r>
               <w:rPr>
@@ -2370,7 +2295,7 @@
               <w:lang w:eastAsia="de-CH"/>
             </w:rPr>
           </w:pPr>
-          <w:hyperlink w:anchor="_Toc126228315" w:history="1">
+          <w:hyperlink w:anchor="_Toc126410032" w:history="1">
             <w:r>
               <w:rPr>
                 <w:rStyle w:val="Hyperlink"/>
@@ -2412,7 +2337,7 @@
                 <w:noProof/>
                 <w:webHidden/>
               </w:rPr>
-              <w:instrText xml:space="preserve"> PAGEREF _Toc126228315 \h </w:instrText>
+              <w:instrText xml:space="preserve"> PAGEREF _Toc126410032 \h </w:instrText>
             </w:r>
             <w:r>
               <w:rPr>
@@ -2456,7 +2381,7 @@
               <w:lang w:eastAsia="de-CH"/>
             </w:rPr>
           </w:pPr>
-          <w:hyperlink w:anchor="_Toc126228316" w:history="1">
+          <w:hyperlink w:anchor="_Toc126410033" w:history="1">
             <w:r>
               <w:rPr>
                 <w:rStyle w:val="Hyperlink"/>
@@ -2498,7 +2423,7 @@
                 <w:noProof/>
                 <w:webHidden/>
               </w:rPr>
-              <w:instrText xml:space="preserve"> PAGEREF _Toc126228316 \h </w:instrText>
+              <w:instrText xml:space="preserve"> PAGEREF _Toc126410033 \h </w:instrText>
             </w:r>
             <w:r>
               <w:rPr>
@@ -2542,7 +2467,7 @@
               <w:lang w:eastAsia="de-CH"/>
             </w:rPr>
           </w:pPr>
-          <w:hyperlink w:anchor="_Toc126228317" w:history="1">
+          <w:hyperlink w:anchor="_Toc126410034" w:history="1">
             <w:r>
               <w:rPr>
                 <w:rStyle w:val="Hyperlink"/>
@@ -2584,7 +2509,7 @@
                 <w:noProof/>
                 <w:webHidden/>
               </w:rPr>
-              <w:instrText xml:space="preserve"> PAGEREF _Toc126228317 \h </w:instrText>
+              <w:instrText xml:space="preserve"> PAGEREF _Toc126410034 \h </w:instrText>
             </w:r>
             <w:r>
               <w:rPr>
@@ -2604,7 +2529,7 @@
                 <w:noProof/>
                 <w:webHidden/>
               </w:rPr>
-              <w:t>8</w:t>
+              <w:t>7</w:t>
             </w:r>
             <w:r>
               <w:rPr>
@@ -2628,7 +2553,7 @@
               <w:lang w:eastAsia="de-CH"/>
             </w:rPr>
           </w:pPr>
-          <w:hyperlink w:anchor="_Toc126228318" w:history="1">
+          <w:hyperlink w:anchor="_Toc126410035" w:history="1">
             <w:r>
               <w:rPr>
                 <w:rStyle w:val="Hyperlink"/>
@@ -2670,7 +2595,7 @@
                 <w:noProof/>
                 <w:webHidden/>
               </w:rPr>
-              <w:instrText xml:space="preserve"> PAGEREF _Toc126228318 \h </w:instrText>
+              <w:instrText xml:space="preserve"> PAGEREF _Toc126410035 \h </w:instrText>
             </w:r>
             <w:r>
               <w:rPr>
@@ -2714,7 +2639,7 @@
               <w:lang w:eastAsia="de-CH"/>
             </w:rPr>
           </w:pPr>
-          <w:hyperlink w:anchor="_Toc126228319" w:history="1">
+          <w:hyperlink w:anchor="_Toc126410036" w:history="1">
             <w:r>
               <w:rPr>
                 <w:rStyle w:val="Hyperlink"/>
@@ -2756,7 +2681,7 @@
                 <w:noProof/>
                 <w:webHidden/>
               </w:rPr>
-              <w:instrText xml:space="preserve"> PAGEREF _Toc126228319 \h </w:instrText>
+              <w:instrText xml:space="preserve"> PAGEREF _Toc126410036 \h </w:instrText>
             </w:r>
             <w:r>
               <w:rPr>
@@ -2800,7 +2725,7 @@
               <w:lang w:eastAsia="de-CH"/>
             </w:rPr>
           </w:pPr>
-          <w:hyperlink w:anchor="_Toc126228320" w:history="1">
+          <w:hyperlink w:anchor="_Toc126410037" w:history="1">
             <w:r>
               <w:rPr>
                 <w:rStyle w:val="Hyperlink"/>
@@ -2842,7 +2767,7 @@
                 <w:noProof/>
                 <w:webHidden/>
               </w:rPr>
-              <w:instrText xml:space="preserve"> PAGEREF _Toc126228320 \h </w:instrText>
+              <w:instrText xml:space="preserve"> PAGEREF _Toc126410037 \h </w:instrText>
             </w:r>
             <w:r>
               <w:rPr>
@@ -2886,7 +2811,7 @@
               <w:lang w:eastAsia="de-CH"/>
             </w:rPr>
           </w:pPr>
-          <w:hyperlink w:anchor="_Toc126228321" w:history="1">
+          <w:hyperlink w:anchor="_Toc126410038" w:history="1">
             <w:r>
               <w:rPr>
                 <w:rStyle w:val="Hyperlink"/>
@@ -2928,7 +2853,7 @@
                 <w:noProof/>
                 <w:webHidden/>
               </w:rPr>
-              <w:instrText xml:space="preserve"> PAGEREF _Toc126228321 \h </w:instrText>
+              <w:instrText xml:space="preserve"> PAGEREF _Toc126410038 \h </w:instrText>
             </w:r>
             <w:r>
               <w:rPr>
@@ -2972,7 +2897,7 @@
               <w:lang w:eastAsia="de-CH"/>
             </w:rPr>
           </w:pPr>
-          <w:hyperlink w:anchor="_Toc126228322" w:history="1">
+          <w:hyperlink w:anchor="_Toc126410039" w:history="1">
             <w:r>
               <w:rPr>
                 <w:rStyle w:val="Hyperlink"/>
@@ -3014,7 +2939,7 @@
                 <w:noProof/>
                 <w:webHidden/>
               </w:rPr>
-              <w:instrText xml:space="preserve"> PAGEREF _Toc126228322 \h </w:instrText>
+              <w:instrText xml:space="preserve"> PAGEREF _Toc126410039 \h </w:instrText>
             </w:r>
             <w:r>
               <w:rPr>
@@ -3058,7 +2983,7 @@
               <w:lang w:eastAsia="de-CH"/>
             </w:rPr>
           </w:pPr>
-          <w:hyperlink w:anchor="_Toc126228323" w:history="1">
+          <w:hyperlink w:anchor="_Toc126410040" w:history="1">
             <w:r>
               <w:rPr>
                 <w:rStyle w:val="Hyperlink"/>
@@ -3100,7 +3025,7 @@
                 <w:noProof/>
                 <w:webHidden/>
               </w:rPr>
-              <w:instrText xml:space="preserve"> PAGEREF _Toc126228323 \h </w:instrText>
+              <w:instrText xml:space="preserve"> PAGEREF _Toc126410040 \h </w:instrText>
             </w:r>
             <w:r>
               <w:rPr>
@@ -3144,7 +3069,7 @@
               <w:lang w:eastAsia="de-CH"/>
             </w:rPr>
           </w:pPr>
-          <w:hyperlink w:anchor="_Toc126228324" w:history="1">
+          <w:hyperlink w:anchor="_Toc126410041" w:history="1">
             <w:r>
               <w:rPr>
                 <w:rStyle w:val="Hyperlink"/>
@@ -3186,7 +3111,7 @@
                 <w:noProof/>
                 <w:webHidden/>
               </w:rPr>
-              <w:instrText xml:space="preserve"> PAGEREF _Toc126228324 \h </w:instrText>
+              <w:instrText xml:space="preserve"> PAGEREF _Toc126410041 \h </w:instrText>
             </w:r>
             <w:r>
               <w:rPr>
@@ -3238,7 +3163,7 @@
       <w:pPr>
         <w:pStyle w:val="Heading1"/>
       </w:pPr>
-      <w:bookmarkStart w:id="0" w:name="_Toc126228297"/>
+      <w:bookmarkStart w:id="0" w:name="_Toc126409986"/>
       <w:r>
         <w:lastRenderedPageBreak/>
         <w:t>Ausgangslage</w:t>
@@ -3286,7 +3211,7 @@
       <w:pPr>
         <w:pStyle w:val="Heading1"/>
       </w:pPr>
-      <w:bookmarkStart w:id="1" w:name="_Toc126228298"/>
+      <w:bookmarkStart w:id="1" w:name="_Toc126409987"/>
       <w:r>
         <w:t>Anforderungen</w:t>
       </w:r>
@@ -3491,7 +3416,7 @@
       <w:pPr>
         <w:pStyle w:val="Heading1"/>
       </w:pPr>
-      <w:bookmarkStart w:id="2" w:name="_Toc126228299"/>
+      <w:bookmarkStart w:id="2" w:name="_Toc126409988"/>
       <w:r>
         <w:lastRenderedPageBreak/>
         <w:t>Zeitplanung/</w:t>
@@ -3637,7 +3562,7 @@
       <w:pPr>
         <w:pStyle w:val="Heading1"/>
       </w:pPr>
-      <w:bookmarkStart w:id="3" w:name="_Toc126228300"/>
+      <w:bookmarkStart w:id="3" w:name="_Toc126409989"/>
       <w:r>
         <w:lastRenderedPageBreak/>
         <w:t>Vorgehensweise</w:t>
@@ -3652,7 +3577,7 @@
           <w:numId w:val="2"/>
         </w:numPr>
       </w:pPr>
-      <w:bookmarkStart w:id="4" w:name="_Toc126228301"/>
+      <w:bookmarkStart w:id="4" w:name="_Toc126409990"/>
       <w:r>
         <w:t>Informieren</w:t>
       </w:r>
@@ -3666,7 +3591,7 @@
           <w:numId w:val="2"/>
         </w:numPr>
       </w:pPr>
-      <w:bookmarkStart w:id="5" w:name="_Toc126228302"/>
+      <w:bookmarkStart w:id="5" w:name="_Toc126409991"/>
       <w:r>
         <w:t>Ausgangslage/Anforderungen</w:t>
       </w:r>
@@ -3690,7 +3615,7 @@
           <w:numId w:val="2"/>
         </w:numPr>
       </w:pPr>
-      <w:bookmarkStart w:id="6" w:name="_Toc126228303"/>
+      <w:bookmarkStart w:id="6" w:name="_Toc126409992"/>
       <w:r>
         <w:t>Informieren über Web API</w:t>
       </w:r>
@@ -3723,7 +3648,7 @@
           <w:numId w:val="2"/>
         </w:numPr>
       </w:pPr>
-      <w:bookmarkStart w:id="7" w:name="_Toc126228304"/>
+      <w:bookmarkStart w:id="7" w:name="_Toc126410021"/>
       <w:r>
         <w:t>Planen</w:t>
       </w:r>
@@ -3737,7 +3662,7 @@
           <w:numId w:val="2"/>
         </w:numPr>
       </w:pPr>
-      <w:bookmarkStart w:id="8" w:name="_Toc126228305"/>
+      <w:bookmarkStart w:id="8" w:name="_Toc126410022"/>
       <w:r>
         <w:t xml:space="preserve">Datenbank </w:t>
       </w:r>
@@ -3798,7 +3723,7 @@
           <w:numId w:val="2"/>
         </w:numPr>
       </w:pPr>
-      <w:bookmarkStart w:id="9" w:name="_Toc126228306"/>
+      <w:bookmarkStart w:id="9" w:name="_Toc126410023"/>
       <w:r>
         <w:t>Web API Aufbau</w:t>
       </w:r>
@@ -3852,7 +3777,7 @@
           <w:numId w:val="2"/>
         </w:numPr>
       </w:pPr>
-      <w:bookmarkStart w:id="10" w:name="_Toc126228307"/>
+      <w:bookmarkStart w:id="10" w:name="_Toc126410024"/>
       <w:r>
         <w:t>Zeitplanung und PSP</w:t>
       </w:r>
@@ -3894,7 +3819,7 @@
           <w:numId w:val="2"/>
         </w:numPr>
       </w:pPr>
-      <w:bookmarkStart w:id="11" w:name="_Toc126228308"/>
+      <w:bookmarkStart w:id="11" w:name="_Toc126410025"/>
       <w:r>
         <w:lastRenderedPageBreak/>
         <w:t>Entscheiden</w:t>
@@ -3909,7 +3834,7 @@
           <w:numId w:val="2"/>
         </w:numPr>
       </w:pPr>
-      <w:bookmarkStart w:id="12" w:name="_Toc126228309"/>
+      <w:bookmarkStart w:id="12" w:name="_Toc126410026"/>
       <w:r>
         <w:t xml:space="preserve">Für </w:t>
       </w:r>
@@ -3954,7 +3879,7 @@
     </w:p>
     <w:p>
       <w:r>
-        <w:t>Zusätzlich habe ich mich auch noch entschieden einen Logger in das Projekt einzubauen, der Fehler in einer Logdatei loggt.</w:t>
+        <w:t>Ich habe ich mich auch noch entschieden einen Logger in das Projekt einzubauen, der Fehler in einer Logdatei loggt.</w:t>
       </w:r>
     </w:p>
     <w:p>
@@ -4036,7 +3961,7 @@
           <w:numId w:val="2"/>
         </w:numPr>
       </w:pPr>
-      <w:bookmarkStart w:id="13" w:name="_Toc126228310"/>
+      <w:bookmarkStart w:id="13" w:name="_Toc126410027"/>
       <w:r>
         <w:t>Für Datenbank</w:t>
       </w:r>
@@ -4285,7 +4210,7 @@
         </w:numPr>
       </w:pPr>
       <w:r>
-        <w:t>Eigenschaften müssen sinnvollen Datentyp haben</w:t>
+        <w:t>Username und Counter sind indexiert</w:t>
       </w:r>
     </w:p>
     <w:p>
@@ -4297,7 +4222,7 @@
         </w:numPr>
       </w:pPr>
       <w:r>
-        <w:t>Counter hat einen Minimumwert von 0 und einen maximalen Wert von 3</w:t>
+        <w:t>Eigenschaften müssen sinnvollen Datentyp haben</w:t>
       </w:r>
     </w:p>
     <w:p>
@@ -4309,6 +4234,18 @@
         </w:numPr>
       </w:pPr>
       <w:r>
+        <w:t>Counter hat einen Minimumwert von 0 und einen maximalen Wert von 3</w:t>
+      </w:r>
+    </w:p>
+    <w:p>
+      <w:pPr>
+        <w:pStyle w:val="ListParagraph"/>
+        <w:numPr>
+          <w:ilvl w:val="0"/>
+          <w:numId w:val="9"/>
+        </w:numPr>
+      </w:pPr>
+      <w:r>
         <w:t xml:space="preserve">Eigenschaft </w:t>
       </w:r>
       <w:r>
@@ -4515,7 +4452,7 @@
           <w:numId w:val="2"/>
         </w:numPr>
       </w:pPr>
-      <w:bookmarkStart w:id="14" w:name="_Toc126228311"/>
+      <w:bookmarkStart w:id="14" w:name="_Toc126410028"/>
       <w:r>
         <w:t>Für Web API Aufbau entscheiden</w:t>
       </w:r>
@@ -4643,7 +4580,15 @@
       </w:r>
       <w:r>
         <w:lastRenderedPageBreak/>
-        <w:t xml:space="preserve">Kommentaren zu verlegen. Dies habe ich </w:t>
+        <w:t xml:space="preserve">Kommentaren zu verlegen. </w:t>
+      </w:r>
+      <w:proofErr w:type="spellStart"/>
+      <w:r>
+        <w:t>Des</w:t>
+      </w:r>
+      <w:proofErr w:type="spellEnd"/>
+      <w:r>
+        <w:t xml:space="preserve"> habe ich </w:t>
       </w:r>
       <w:r>
         <w:t>getan,</w:t>
@@ -4660,7 +4605,7 @@
           <w:numId w:val="2"/>
         </w:numPr>
       </w:pPr>
-      <w:bookmarkStart w:id="15" w:name="_Toc126228312"/>
+      <w:bookmarkStart w:id="15" w:name="_Toc126410029"/>
       <w:r>
         <w:t xml:space="preserve">Für </w:t>
       </w:r>
@@ -4711,7 +4656,7 @@
           <w:numId w:val="2"/>
         </w:numPr>
       </w:pPr>
-      <w:bookmarkStart w:id="16" w:name="_Toc126228313"/>
+      <w:bookmarkStart w:id="16" w:name="_Toc126410030"/>
       <w:r>
         <w:t>Realisieren</w:t>
       </w:r>
@@ -4725,7 +4670,7 @@
           <w:numId w:val="2"/>
         </w:numPr>
       </w:pPr>
-      <w:bookmarkStart w:id="17" w:name="_Toc126228314"/>
+      <w:bookmarkStart w:id="17" w:name="_Toc126410031"/>
       <w:r>
         <w:t>Datenbank</w:t>
       </w:r>
@@ -4759,7 +4704,7 @@
           <w:numId w:val="2"/>
         </w:numPr>
       </w:pPr>
-      <w:bookmarkStart w:id="18" w:name="_Toc126228315"/>
+      <w:bookmarkStart w:id="18" w:name="_Toc126410032"/>
       <w:r>
         <w:t>Modelle erstellen</w:t>
       </w:r>
@@ -4813,7 +4758,7 @@
           <w:numId w:val="2"/>
         </w:numPr>
       </w:pPr>
-      <w:bookmarkStart w:id="19" w:name="_Toc126228316"/>
+      <w:bookmarkStart w:id="19" w:name="_Toc126410033"/>
       <w:r>
         <w:t xml:space="preserve">Controller/Services mit </w:t>
       </w:r>
@@ -5073,55 +5018,43 @@
     </w:p>
     <w:p>
       <w:pPr>
-        <w:rPr>
-          <w:i/>
-          <w:iCs/>
-        </w:rPr>
-      </w:pPr>
-      <w:r>
-        <w:rPr>
-          <w:i/>
-          <w:iCs/>
-        </w:rPr>
-        <w:br w:type="page"/>
-      </w:r>
-    </w:p>
-    <w:p>
-      <w:pPr>
         <w:pStyle w:val="Heading3"/>
         <w:numPr>
           <w:ilvl w:val="1"/>
           <w:numId w:val="2"/>
         </w:numPr>
       </w:pPr>
-      <w:bookmarkStart w:id="20" w:name="_Toc126228317"/>
+      <w:bookmarkStart w:id="20" w:name="_Toc126410034"/>
+      <w:r>
+        <w:t>Zusatzfeatures erstellen</w:t>
+      </w:r>
+      <w:bookmarkEnd w:id="20"/>
+    </w:p>
+    <w:p>
+      <w:r>
+        <w:t xml:space="preserve">In diesem Schritt habe ich die Zusatzfeatures erstellt. </w:t>
+      </w:r>
+      <w:r>
+        <w:t xml:space="preserve">Hier habe ich die Bannung und die entsprechende </w:t>
+      </w:r>
+      <w:r>
+        <w:t>Entmannung</w:t>
+      </w:r>
+      <w:r>
+        <w:t xml:space="preserve"> Funktion erstellt. Diese funktionieren mit einem Counter in der Datenbank, der einen </w:t>
+      </w:r>
+      <w:r>
+        <w:t>minimalen</w:t>
+      </w:r>
+      <w:r>
+        <w:t xml:space="preserve"> Wert von 0 und einen maximalen Wert von 3 hat</w:t>
+      </w:r>
+      <w:r>
+        <w:t xml:space="preserve">. Wenn man </w:t>
+      </w:r>
       <w:r>
         <w:lastRenderedPageBreak/>
-        <w:t>Zusatzfeatures erstellen</w:t>
-      </w:r>
-      <w:bookmarkEnd w:id="20"/>
-    </w:p>
-    <w:p>
-      <w:r>
-        <w:t xml:space="preserve">In diesem Schritt habe ich die Zusatzfeatures erstellt. </w:t>
-      </w:r>
-      <w:r>
-        <w:t xml:space="preserve">Hier habe ich die Bannung und die entsprechende </w:t>
-      </w:r>
-      <w:r>
-        <w:t>Entmannung</w:t>
-      </w:r>
-      <w:r>
-        <w:t xml:space="preserve"> Funktion erstellt. Diese funktionieren mit einem Counter in der Datenbank, der einen </w:t>
-      </w:r>
-      <w:r>
-        <w:t>minimalen</w:t>
-      </w:r>
-      <w:r>
-        <w:t xml:space="preserve"> Wert von 0 und einen maximalen Wert von 3 hat</w:t>
-      </w:r>
-      <w:r>
-        <w:t xml:space="preserve">. Wenn man Benutzer richtig aber Passwort falsch eingibt, wird der Counter + 1 gesetzt und wenn der Counter 3 erreicht </w:t>
+        <w:t xml:space="preserve">Benutzer richtig aber Passwort falsch eingibt, wird der Counter + 1 gesetzt und wenn der Counter 3 erreicht </w:t>
       </w:r>
       <w:r>
         <w:t>hat,</w:t>
@@ -5146,7 +5079,7 @@
           <w:numId w:val="2"/>
         </w:numPr>
       </w:pPr>
-      <w:bookmarkStart w:id="21" w:name="_Toc126228318"/>
+      <w:bookmarkStart w:id="21" w:name="_Toc126410035"/>
       <w:r>
         <w:t>Authentifikation erstellen</w:t>
       </w:r>
@@ -5217,7 +5150,7 @@
           <w:numId w:val="2"/>
         </w:numPr>
       </w:pPr>
-      <w:bookmarkStart w:id="22" w:name="_Toc126228319"/>
+      <w:bookmarkStart w:id="22" w:name="_Toc126410036"/>
       <w:proofErr w:type="spellStart"/>
       <w:r>
         <w:t>Migrierung</w:t>
@@ -5305,7 +5238,7 @@
           <w:numId w:val="2"/>
         </w:numPr>
       </w:pPr>
-      <w:bookmarkStart w:id="23" w:name="_Toc126228320"/>
+      <w:bookmarkStart w:id="23" w:name="_Toc126410037"/>
       <w:r>
         <w:lastRenderedPageBreak/>
         <w:t>Kontrollieren</w:t>
@@ -5320,7 +5253,7 @@
           <w:numId w:val="2"/>
         </w:numPr>
       </w:pPr>
-      <w:bookmarkStart w:id="24" w:name="_Toc126228321"/>
+      <w:bookmarkStart w:id="24" w:name="_Toc126410038"/>
       <w:r>
         <w:t>Web</w:t>
       </w:r>
@@ -5484,7 +5417,7 @@
           <w:numId w:val="2"/>
         </w:numPr>
       </w:pPr>
-      <w:bookmarkStart w:id="25" w:name="_Toc126228322"/>
+      <w:bookmarkStart w:id="25" w:name="_Toc126410039"/>
       <w:r>
         <w:lastRenderedPageBreak/>
         <w:t>Auswerten</w:t>
@@ -5499,7 +5432,7 @@
           <w:numId w:val="2"/>
         </w:numPr>
       </w:pPr>
-      <w:bookmarkStart w:id="26" w:name="_Toc126228323"/>
+      <w:bookmarkStart w:id="26" w:name="_Toc126410040"/>
       <w:r>
         <w:t>Reflexion</w:t>
       </w:r>
@@ -5628,7 +5561,7 @@
           <w:numId w:val="2"/>
         </w:numPr>
       </w:pPr>
-      <w:bookmarkStart w:id="27" w:name="_Toc126228324"/>
+      <w:bookmarkStart w:id="27" w:name="_Toc126410041"/>
       <w:r>
         <w:t>Dokumentation fertigstellen/Präsentation erstellen</w:t>
       </w:r>
@@ -5721,7 +5654,6 @@
         <w:docPartUnique/>
       </w:docPartObj>
     </w:sdtPr>
-    <w:sdtEndPr/>
     <w:sdtContent>
       <w:sdt>
         <w:sdtPr>
@@ -5731,7 +5663,6 @@
             <w:docPartUnique/>
           </w:docPartObj>
         </w:sdtPr>
-        <w:sdtEndPr/>
         <w:sdtContent>
           <w:p>
             <w:pPr>
